--- a/SE 과제2 15조.docx
+++ b/SE 과제2 15조.docx
@@ -14,8 +14,8 @@
           <w:bCs/>
           <w:color w:val="000000"/>
           <w:kern w:val="0"/>
-          <w:sz w:val="28"/>
-          <w:szCs w:val="28"/>
+          <w:sz w:val="32"/>
+          <w:szCs w:val="32"/>
           <w:lang w:eastAsia="ko-KR"/>
         </w:rPr>
       </w:pPr>
@@ -26,8 +26,8 @@
           <w:bCs/>
           <w:color w:val="000000"/>
           <w:kern w:val="0"/>
-          <w:sz w:val="28"/>
-          <w:szCs w:val="28"/>
+          <w:sz w:val="32"/>
+          <w:szCs w:val="32"/>
           <w:lang w:eastAsia="ko-KR"/>
         </w:rPr>
         <w:t>소프트웨어공학 과제2</w:t>
@@ -39,8 +39,8 @@
           <w:bCs/>
           <w:color w:val="000000"/>
           <w:kern w:val="0"/>
-          <w:sz w:val="28"/>
-          <w:szCs w:val="28"/>
+          <w:sz w:val="32"/>
+          <w:szCs w:val="32"/>
           <w:lang w:eastAsia="ko-KR"/>
         </w:rPr>
         <w:t>:</w:t>
@@ -52,8 +52,8 @@
           <w:bCs/>
           <w:color w:val="000000"/>
           <w:kern w:val="0"/>
-          <w:sz w:val="28"/>
-          <w:szCs w:val="28"/>
+          <w:sz w:val="32"/>
+          <w:szCs w:val="32"/>
           <w:lang w:eastAsia="ko-KR"/>
         </w:rPr>
         <w:t xml:space="preserve"> </w:t>
@@ -65,8 +65,8 @@
           <w:bCs/>
           <w:color w:val="000000"/>
           <w:kern w:val="0"/>
-          <w:sz w:val="28"/>
-          <w:szCs w:val="28"/>
+          <w:sz w:val="32"/>
+          <w:szCs w:val="32"/>
           <w:lang w:eastAsia="ko-KR"/>
         </w:rPr>
         <w:t>15</w:t>
@@ -78,8 +78,8 @@
           <w:bCs/>
           <w:color w:val="000000"/>
           <w:kern w:val="0"/>
-          <w:sz w:val="28"/>
-          <w:szCs w:val="28"/>
+          <w:sz w:val="32"/>
+          <w:szCs w:val="32"/>
           <w:lang w:eastAsia="ko-KR"/>
         </w:rPr>
         <w:t>조</w:t>
@@ -93,6 +93,24 @@
         <w:autoSpaceDN/>
         <w:rPr>
           <w:rFonts w:asciiTheme="majorEastAsia" w:eastAsiaTheme="majorEastAsia" w:hAnsiTheme="majorEastAsia" w:cs="Arial"/>
+          <w:b/>
+          <w:bCs/>
+          <w:color w:val="000000"/>
+          <w:kern w:val="0"/>
+          <w:sz w:val="28"/>
+          <w:szCs w:val="28"/>
+          <w:lang w:eastAsia="ko-KR"/>
+        </w:rPr>
+      </w:pPr>
+    </w:p>
+    <w:p>
+      <w:pPr>
+        <w:widowControl/>
+        <w:wordWrap/>
+        <w:autoSpaceDE/>
+        <w:autoSpaceDN/>
+        <w:rPr>
+          <w:rFonts w:asciiTheme="majorEastAsia" w:eastAsiaTheme="majorEastAsia" w:hAnsiTheme="majorEastAsia" w:cs="Arial" w:hint="eastAsia"/>
           <w:b/>
           <w:bCs/>
           <w:color w:val="000000"/>
@@ -519,7 +537,7 @@
               <w:autoSpaceDE/>
               <w:autoSpaceDN/>
               <w:rPr>
-                <w:rFonts w:asciiTheme="majorEastAsia" w:eastAsiaTheme="majorEastAsia" w:hAnsiTheme="majorEastAsia" w:cs="Arial" w:hint="eastAsia"/>
+                <w:rFonts w:asciiTheme="majorEastAsia" w:eastAsiaTheme="majorEastAsia" w:hAnsiTheme="majorEastAsia" w:cs="Arial"/>
                 <w:color w:val="000000"/>
                 <w:kern w:val="0"/>
                 <w:szCs w:val="20"/>
@@ -862,7 +880,7 @@
               <w:autoSpaceDE/>
               <w:autoSpaceDN/>
               <w:rPr>
-                <w:rFonts w:asciiTheme="majorEastAsia" w:eastAsiaTheme="majorEastAsia" w:hAnsiTheme="majorEastAsia" w:cs="Arial" w:hint="eastAsia"/>
+                <w:rFonts w:asciiTheme="majorEastAsia" w:eastAsiaTheme="majorEastAsia" w:hAnsiTheme="majorEastAsia" w:cs="Arial"/>
                 <w:color w:val="000000"/>
                 <w:kern w:val="0"/>
                 <w:szCs w:val="20"/>
@@ -946,7 +964,6 @@
                 <w:color w:val="000000"/>
                 <w:kern w:val="0"/>
                 <w:szCs w:val="20"/>
-                <w:lang w:eastAsia="ko-Kore-KR"/>
               </w:rPr>
               <w:t xml:space="preserve"> </w:t>
             </w:r>
@@ -1296,7 +1313,7 @@
               <w:autoSpaceDE/>
               <w:autoSpaceDN/>
               <w:rPr>
-                <w:rFonts w:asciiTheme="majorEastAsia" w:eastAsiaTheme="majorEastAsia" w:hAnsiTheme="majorEastAsia" w:cs="Arial" w:hint="eastAsia"/>
+                <w:rFonts w:asciiTheme="majorEastAsia" w:eastAsiaTheme="majorEastAsia" w:hAnsiTheme="majorEastAsia" w:cs="Arial"/>
                 <w:color w:val="000000"/>
                 <w:kern w:val="0"/>
                 <w:szCs w:val="20"/>
@@ -1487,7 +1504,7 @@
         <w:autoSpaceDE/>
         <w:autoSpaceDN/>
         <w:rPr>
-          <w:rFonts w:asciiTheme="majorEastAsia" w:eastAsiaTheme="majorEastAsia" w:hAnsiTheme="majorEastAsia" w:cs="Arial" w:hint="eastAsia"/>
+          <w:rFonts w:asciiTheme="majorEastAsia" w:eastAsiaTheme="majorEastAsia" w:hAnsiTheme="majorEastAsia" w:cs="Arial"/>
           <w:color w:val="000000"/>
           <w:kern w:val="0"/>
           <w:szCs w:val="20"/>
@@ -1572,6 +1589,21 @@
         <w:autoSpaceDE/>
         <w:autoSpaceDN/>
         <w:rPr>
+          <w:rFonts w:asciiTheme="majorEastAsia" w:eastAsiaTheme="majorEastAsia" w:hAnsiTheme="majorEastAsia" w:cs="Arial"/>
+          <w:color w:val="000000"/>
+          <w:kern w:val="0"/>
+          <w:szCs w:val="20"/>
+          <w:lang w:eastAsia="ko-KR"/>
+        </w:rPr>
+      </w:pPr>
+    </w:p>
+    <w:p>
+      <w:pPr>
+        <w:widowControl/>
+        <w:wordWrap/>
+        <w:autoSpaceDE/>
+        <w:autoSpaceDN/>
+        <w:rPr>
           <w:rFonts w:asciiTheme="majorEastAsia" w:eastAsiaTheme="majorEastAsia" w:hAnsiTheme="majorEastAsia" w:cs="Times New Roman"/>
           <w:kern w:val="0"/>
           <w:szCs w:val="20"/>
@@ -1616,7 +1648,7 @@
         <w:autoSpaceDE/>
         <w:autoSpaceDN/>
         <w:rPr>
-          <w:rFonts w:asciiTheme="majorEastAsia" w:eastAsiaTheme="majorEastAsia" w:hAnsiTheme="majorEastAsia" w:cs="Times New Roman" w:hint="eastAsia"/>
+          <w:rFonts w:asciiTheme="majorEastAsia" w:eastAsiaTheme="majorEastAsia" w:hAnsiTheme="majorEastAsia" w:cs="Times New Roman"/>
           <w:kern w:val="0"/>
           <w:szCs w:val="20"/>
           <w:lang w:eastAsia="ko-KR"/>
@@ -4570,6 +4602,7 @@
                 <w:kern w:val="0"/>
                 <w:szCs w:val="20"/>
               </w:rPr>
+              <w:lastRenderedPageBreak/>
               <w:t>12</w:t>
             </w:r>
           </w:p>
@@ -4827,7 +4860,6 @@
                 <w:color w:val="000000"/>
                 <w:kern w:val="0"/>
                 <w:szCs w:val="20"/>
-                <w:lang w:eastAsia="ko-Kore-KR"/>
               </w:rPr>
             </w:pPr>
             <w:r>
@@ -4865,7 +4897,7 @@
               <w:autoSpaceDE/>
               <w:autoSpaceDN/>
               <w:rPr>
-                <w:rFonts w:asciiTheme="majorEastAsia" w:eastAsiaTheme="majorEastAsia" w:hAnsiTheme="majorEastAsia" w:cs="Times New Roman" w:hint="eastAsia"/>
+                <w:rFonts w:asciiTheme="majorEastAsia" w:eastAsiaTheme="majorEastAsia" w:hAnsiTheme="majorEastAsia" w:cs="Times New Roman"/>
                 <w:kern w:val="0"/>
                 <w:szCs w:val="20"/>
                 <w:lang w:eastAsia="ko-KR"/>
@@ -4926,7 +4958,6 @@
                 <w:kern w:val="0"/>
                 <w:szCs w:val="20"/>
               </w:rPr>
-              <w:lastRenderedPageBreak/>
               <w:t>13</w:t>
             </w:r>
           </w:p>
@@ -5413,37 +5444,21 @@
               <w:autoSpaceDE/>
               <w:autoSpaceDN/>
               <w:rPr>
-                <w:rFonts w:asciiTheme="majorEastAsia" w:eastAsiaTheme="majorEastAsia" w:hAnsiTheme="majorEastAsia" w:cs="Times New Roman"/>
-                <w:kern w:val="0"/>
-                <w:szCs w:val="20"/>
+                <w:rFonts w:asciiTheme="majorEastAsia" w:eastAsiaTheme="majorEastAsia" w:hAnsiTheme="majorEastAsia" w:cs="Times New Roman" w:hint="eastAsia"/>
+                <w:kern w:val="0"/>
+                <w:szCs w:val="20"/>
+                <w:lang w:eastAsia="ko-KR"/>
               </w:rPr>
             </w:pPr>
             <w:r>
               <w:rPr>
-                <w:rFonts w:asciiTheme="majorEastAsia" w:eastAsiaTheme="majorEastAsia" w:hAnsiTheme="majorEastAsia" w:cs="맑은 고딕"/>
-                <w:color w:val="000000"/>
-                <w:kern w:val="0"/>
-                <w:szCs w:val="20"/>
-              </w:rPr>
-              <w:t>채용정보</w:t>
-            </w:r>
-            <w:r>
-              <w:rPr>
-                <w:rFonts w:asciiTheme="majorEastAsia" w:eastAsiaTheme="majorEastAsia" w:hAnsiTheme="majorEastAsia" w:cs="Arial"/>
-                <w:color w:val="000000"/>
-                <w:kern w:val="0"/>
-                <w:szCs w:val="20"/>
-              </w:rPr>
-              <w:t xml:space="preserve"> </w:t>
-            </w:r>
-            <w:r>
-              <w:rPr>
-                <w:rFonts w:asciiTheme="majorEastAsia" w:eastAsiaTheme="majorEastAsia" w:hAnsiTheme="majorEastAsia" w:cs="맑은 고딕"/>
-                <w:color w:val="000000"/>
-                <w:kern w:val="0"/>
-                <w:szCs w:val="20"/>
-              </w:rPr>
-              <w:t>상세정보</w:t>
+                <w:rFonts w:asciiTheme="majorEastAsia" w:eastAsiaTheme="majorEastAsia" w:hAnsiTheme="majorEastAsia" w:cs="맑은 고딕" w:hint="eastAsia"/>
+                <w:color w:val="000000"/>
+                <w:kern w:val="0"/>
+                <w:szCs w:val="20"/>
+                <w:lang w:eastAsia="ko-KR"/>
+              </w:rPr>
+              <w:t>상세정보 출력</w:t>
             </w:r>
           </w:p>
         </w:tc>
@@ -5620,7 +5635,26 @@
                 <w:kern w:val="0"/>
                 <w:szCs w:val="20"/>
               </w:rPr>
-              <w:t>즉시지원</w:t>
+              <w:t>즉시</w:t>
+            </w:r>
+            <w:r>
+              <w:rPr>
+                <w:rFonts w:asciiTheme="majorEastAsia" w:eastAsiaTheme="majorEastAsia" w:hAnsiTheme="majorEastAsia" w:cs="맑은 고딕" w:hint="eastAsia"/>
+                <w:color w:val="000000"/>
+                <w:kern w:val="0"/>
+                <w:szCs w:val="20"/>
+                <w:lang w:eastAsia="ko-KR"/>
+              </w:rPr>
+              <w:t xml:space="preserve"> </w:t>
+            </w:r>
+            <w:r>
+              <w:rPr>
+                <w:rFonts w:asciiTheme="majorEastAsia" w:eastAsiaTheme="majorEastAsia" w:hAnsiTheme="majorEastAsia" w:cs="맑은 고딕"/>
+                <w:color w:val="000000"/>
+                <w:kern w:val="0"/>
+                <w:szCs w:val="20"/>
+              </w:rPr>
+              <w:t>지원</w:t>
             </w:r>
           </w:p>
         </w:tc>
@@ -6741,7 +6775,7 @@
               <w:autoSpaceDN/>
               <w:jc w:val="center"/>
               <w:rPr>
-                <w:rFonts w:asciiTheme="majorEastAsia" w:eastAsiaTheme="majorEastAsia" w:hAnsiTheme="majorEastAsia" w:cs="Arial" w:hint="eastAsia"/>
+                <w:rFonts w:asciiTheme="majorEastAsia" w:eastAsiaTheme="majorEastAsia" w:hAnsiTheme="majorEastAsia" w:cs="Arial"/>
                 <w:b/>
                 <w:bCs/>
                 <w:color w:val="000000"/>
@@ -7064,7 +7098,7 @@
               <w:autoSpaceDE/>
               <w:autoSpaceDN/>
               <w:rPr>
-                <w:rFonts w:asciiTheme="majorEastAsia" w:eastAsiaTheme="majorEastAsia" w:hAnsiTheme="majorEastAsia" w:cs="맑은 고딕" w:hint="eastAsia"/>
+                <w:rFonts w:asciiTheme="majorEastAsia" w:eastAsiaTheme="majorEastAsia" w:hAnsiTheme="majorEastAsia" w:cs="맑은 고딕"/>
                 <w:color w:val="000000"/>
                 <w:kern w:val="0"/>
                 <w:szCs w:val="20"/>
@@ -7131,6 +7165,7 @@
           <w:kern w:val="0"/>
           <w:sz w:val="28"/>
           <w:szCs w:val="28"/>
+          <w:lang w:eastAsia="ko-KR"/>
         </w:rPr>
       </w:pPr>
       <w:r>
@@ -7144,6 +7179,47 @@
           <w:szCs w:val="28"/>
         </w:rPr>
         <w:t>2) Use Case Diagram &amp; Use Case Description</w:t>
+      </w:r>
+      <w:r>
+        <w:rPr>
+          <w:rFonts w:asciiTheme="majorEastAsia" w:eastAsiaTheme="majorEastAsia" w:hAnsiTheme="majorEastAsia" w:cs="Arial"/>
+          <w:b/>
+          <w:bCs/>
+          <w:color w:val="000000"/>
+          <w:kern w:val="0"/>
+          <w:sz w:val="28"/>
+          <w:szCs w:val="28"/>
+          <w:lang w:eastAsia="ko-KR"/>
+        </w:rPr>
+        <w:t>s (</w:t>
+      </w:r>
+      <w:proofErr w:type="spellStart"/>
+      <w:r>
+        <w:rPr>
+          <w:rFonts w:asciiTheme="majorEastAsia" w:eastAsiaTheme="majorEastAsia" w:hAnsiTheme="majorEastAsia" w:cs="Arial"/>
+          <w:b/>
+          <w:bCs/>
+          <w:color w:val="000000"/>
+          <w:kern w:val="0"/>
+          <w:sz w:val="28"/>
+          <w:szCs w:val="28"/>
+          <w:lang w:eastAsia="ko-KR"/>
+        </w:rPr>
+        <w:t>stey</w:t>
+      </w:r>
+      <w:proofErr w:type="spellEnd"/>
+      <w:r>
+        <w:rPr>
+          <w:rFonts w:asciiTheme="majorEastAsia" w:eastAsiaTheme="majorEastAsia" w:hAnsiTheme="majorEastAsia" w:cs="Arial"/>
+          <w:b/>
+          <w:bCs/>
+          <w:color w:val="000000"/>
+          <w:kern w:val="0"/>
+          <w:sz w:val="28"/>
+          <w:szCs w:val="28"/>
+          <w:lang w:eastAsia="ko-KR"/>
+        </w:rPr>
+        <w:t xml:space="preserve"> by step breakdown)</w:t>
       </w:r>
     </w:p>
     <w:p>
@@ -7170,6 +7246,7 @@
           <w:rFonts w:asciiTheme="majorEastAsia" w:eastAsiaTheme="majorEastAsia" w:hAnsiTheme="majorEastAsia" w:cs="Times New Roman"/>
           <w:b/>
           <w:bCs/>
+          <w:color w:val="C00000"/>
           <w:kern w:val="0"/>
           <w:szCs w:val="20"/>
           <w:lang w:eastAsia="ko-KR"/>
@@ -7180,6 +7257,7 @@
           <w:rFonts w:asciiTheme="majorEastAsia" w:eastAsiaTheme="majorEastAsia" w:hAnsiTheme="majorEastAsia" w:cs="Times New Roman"/>
           <w:b/>
           <w:bCs/>
+          <w:color w:val="C00000"/>
           <w:kern w:val="0"/>
           <w:szCs w:val="20"/>
           <w:lang w:eastAsia="ko-KR"/>
@@ -7188,9 +7266,22 @@
       </w:r>
       <w:r>
         <w:rPr>
+          <w:rFonts w:asciiTheme="majorEastAsia" w:eastAsiaTheme="majorEastAsia" w:hAnsiTheme="majorEastAsia" w:cs="Times New Roman"/>
+          <w:b/>
+          <w:bCs/>
+          <w:color w:val="C00000"/>
+          <w:kern w:val="0"/>
+          <w:szCs w:val="20"/>
+          <w:lang w:eastAsia="ko-KR"/>
+        </w:rPr>
+        <w:t>Use Case Diagram</w:t>
+      </w:r>
+      <w:r>
+        <w:rPr>
           <w:rFonts w:asciiTheme="majorEastAsia" w:eastAsiaTheme="majorEastAsia" w:hAnsiTheme="majorEastAsia" w:cs="Times New Roman" w:hint="eastAsia"/>
           <w:b/>
           <w:bCs/>
+          <w:color w:val="C00000"/>
           <w:kern w:val="0"/>
           <w:szCs w:val="20"/>
           <w:lang w:eastAsia="ko-KR"/>
@@ -7205,9 +7296,10 @@
         <w:autoSpaceDE/>
         <w:autoSpaceDN/>
         <w:rPr>
-          <w:rFonts w:asciiTheme="majorEastAsia" w:eastAsiaTheme="majorEastAsia" w:hAnsiTheme="majorEastAsia" w:cs="Times New Roman"/>
+          <w:rFonts w:asciiTheme="majorEastAsia" w:eastAsiaTheme="majorEastAsia" w:hAnsiTheme="majorEastAsia" w:cs="Times New Roman" w:hint="eastAsia"/>
           <w:kern w:val="0"/>
           <w:szCs w:val="20"/>
+          <w:lang w:eastAsia="ko-KR"/>
         </w:rPr>
       </w:pPr>
       <w:r>
@@ -7424,7 +7516,7 @@
               <w:autoSpaceDE/>
               <w:autoSpaceDN/>
               <w:rPr>
-                <w:rFonts w:asciiTheme="majorEastAsia" w:eastAsiaTheme="majorEastAsia" w:hAnsiTheme="majorEastAsia" w:cs="Times New Roman" w:hint="eastAsia"/>
+                <w:rFonts w:asciiTheme="majorEastAsia" w:eastAsiaTheme="majorEastAsia" w:hAnsiTheme="majorEastAsia" w:cs="Times New Roman"/>
                 <w:kern w:val="0"/>
                 <w:szCs w:val="20"/>
                 <w:lang w:eastAsia="ko-KR"/>
@@ -7475,7 +7567,7 @@
               <w:autoSpaceDE/>
               <w:autoSpaceDN/>
               <w:rPr>
-                <w:rFonts w:asciiTheme="majorEastAsia" w:eastAsiaTheme="majorEastAsia" w:hAnsiTheme="majorEastAsia" w:cs="Times New Roman" w:hint="eastAsia"/>
+                <w:rFonts w:asciiTheme="majorEastAsia" w:eastAsiaTheme="majorEastAsia" w:hAnsiTheme="majorEastAsia" w:cs="Times New Roman"/>
                 <w:kern w:val="0"/>
                 <w:szCs w:val="20"/>
                 <w:lang w:eastAsia="ko-KR"/>
@@ -7531,7 +7623,7 @@
               <w:autoSpaceDE/>
               <w:autoSpaceDN/>
               <w:rPr>
-                <w:rFonts w:asciiTheme="majorEastAsia" w:eastAsiaTheme="majorEastAsia" w:hAnsiTheme="majorEastAsia" w:cs="Times New Roman" w:hint="eastAsia"/>
+                <w:rFonts w:asciiTheme="majorEastAsia" w:eastAsiaTheme="majorEastAsia" w:hAnsiTheme="majorEastAsia" w:cs="Times New Roman"/>
                 <w:kern w:val="0"/>
                 <w:szCs w:val="20"/>
                 <w:lang w:eastAsia="ko-KR"/>
@@ -7582,21 +7674,41 @@
               <w:autoSpaceDE/>
               <w:autoSpaceDN/>
               <w:rPr>
+                <w:rFonts w:asciiTheme="majorEastAsia" w:eastAsiaTheme="majorEastAsia" w:hAnsiTheme="majorEastAsia" w:cs="맑은 고딕"/>
+                <w:color w:val="000000"/>
+                <w:kern w:val="0"/>
+                <w:szCs w:val="20"/>
+                <w:lang w:eastAsia="ko-KR"/>
+              </w:rPr>
+            </w:pPr>
+            <w:r>
+              <w:rPr>
+                <w:rFonts w:asciiTheme="majorEastAsia" w:eastAsiaTheme="majorEastAsia" w:hAnsiTheme="majorEastAsia" w:cs="Arial"/>
+                <w:color w:val="000000"/>
+                <w:kern w:val="0"/>
+                <w:szCs w:val="20"/>
+              </w:rPr>
+              <w:t xml:space="preserve">4. </w:t>
+            </w:r>
+            <w:r>
+              <w:rPr>
                 <w:rFonts w:asciiTheme="majorEastAsia" w:eastAsiaTheme="majorEastAsia" w:hAnsiTheme="majorEastAsia" w:cs="맑은 고딕" w:hint="eastAsia"/>
                 <w:color w:val="000000"/>
                 <w:kern w:val="0"/>
                 <w:szCs w:val="20"/>
                 <w:lang w:eastAsia="ko-KR"/>
               </w:rPr>
-            </w:pPr>
-            <w:r>
-              <w:rPr>
-                <w:rFonts w:asciiTheme="majorEastAsia" w:eastAsiaTheme="majorEastAsia" w:hAnsiTheme="majorEastAsia" w:cs="Arial"/>
-                <w:color w:val="000000"/>
-                <w:kern w:val="0"/>
-                <w:szCs w:val="20"/>
-              </w:rPr>
-              <w:t xml:space="preserve">4. </w:t>
+              <w:t>회사회원인 경우 회사 이름,</w:t>
+            </w:r>
+            <w:r>
+              <w:rPr>
+                <w:rFonts w:asciiTheme="majorEastAsia" w:eastAsiaTheme="majorEastAsia" w:hAnsiTheme="majorEastAsia" w:cs="맑은 고딕"/>
+                <w:color w:val="000000"/>
+                <w:kern w:val="0"/>
+                <w:szCs w:val="20"/>
+                <w:lang w:eastAsia="ko-KR"/>
+              </w:rPr>
+              <w:t xml:space="preserve"> </w:t>
             </w:r>
             <w:r>
               <w:rPr>
@@ -7606,7 +7718,7 @@
                 <w:szCs w:val="20"/>
                 <w:lang w:eastAsia="ko-KR"/>
               </w:rPr>
-              <w:t>회사회원인 경우 회사 이름,</w:t>
+              <w:t>사업자 번호,</w:t>
             </w:r>
             <w:r>
               <w:rPr>
@@ -7626,7 +7738,7 @@
                 <w:szCs w:val="20"/>
                 <w:lang w:eastAsia="ko-KR"/>
               </w:rPr>
-              <w:t>사업자 번호,</w:t>
+              <w:t>사업 분야,</w:t>
             </w:r>
             <w:r>
               <w:rPr>
@@ -7646,7 +7758,7 @@
                 <w:szCs w:val="20"/>
                 <w:lang w:eastAsia="ko-KR"/>
               </w:rPr>
-              <w:t>사업 분야,</w:t>
+              <w:t>주소,</w:t>
             </w:r>
             <w:r>
               <w:rPr>
@@ -7666,7 +7778,7 @@
                 <w:szCs w:val="20"/>
                 <w:lang w:eastAsia="ko-KR"/>
               </w:rPr>
-              <w:t>주소,</w:t>
+              <w:t xml:space="preserve">전화번호 등의 기본 정보와 </w:t>
             </w:r>
             <w:r>
               <w:rPr>
@@ -7676,8 +7788,9 @@
                 <w:szCs w:val="20"/>
                 <w:lang w:eastAsia="ko-KR"/>
               </w:rPr>
-              <w:t xml:space="preserve"> </w:t>
-            </w:r>
+              <w:t>ID/Password</w:t>
+            </w:r>
+            <w:proofErr w:type="spellStart"/>
             <w:r>
               <w:rPr>
                 <w:rFonts w:asciiTheme="majorEastAsia" w:eastAsiaTheme="majorEastAsia" w:hAnsiTheme="majorEastAsia" w:cs="맑은 고딕" w:hint="eastAsia"/>
@@ -7686,19 +7799,19 @@
                 <w:szCs w:val="20"/>
                 <w:lang w:eastAsia="ko-KR"/>
               </w:rPr>
-              <w:t xml:space="preserve">전화번호 등의 기본 정보와 </w:t>
-            </w:r>
-            <w:r>
-              <w:rPr>
-                <w:rFonts w:asciiTheme="majorEastAsia" w:eastAsiaTheme="majorEastAsia" w:hAnsiTheme="majorEastAsia" w:cs="맑은 고딕"/>
+              <w:t>를</w:t>
+            </w:r>
+            <w:proofErr w:type="spellEnd"/>
+            <w:r>
+              <w:rPr>
+                <w:rFonts w:asciiTheme="majorEastAsia" w:eastAsiaTheme="majorEastAsia" w:hAnsiTheme="majorEastAsia" w:cs="맑은 고딕" w:hint="eastAsia"/>
                 <w:color w:val="000000"/>
                 <w:kern w:val="0"/>
                 <w:szCs w:val="20"/>
                 <w:lang w:eastAsia="ko-KR"/>
               </w:rPr>
-              <w:t>ID/Password</w:t>
-            </w:r>
-            <w:proofErr w:type="spellStart"/>
+              <w:t xml:space="preserve"> 입력하는 화면을 띄우고,</w:t>
+            </w:r>
             <w:r>
               <w:rPr>
                 <w:rFonts w:asciiTheme="majorEastAsia" w:eastAsiaTheme="majorEastAsia" w:hAnsiTheme="majorEastAsia" w:cs="맑은 고딕" w:hint="eastAsia"/>
@@ -7707,9 +7820,8 @@
                 <w:szCs w:val="20"/>
                 <w:lang w:eastAsia="ko-KR"/>
               </w:rPr>
-              <w:t>를</w:t>
-            </w:r>
-            <w:proofErr w:type="spellEnd"/>
+              <w:t xml:space="preserve"> </w:t>
+            </w:r>
             <w:r>
               <w:rPr>
                 <w:rFonts w:asciiTheme="majorEastAsia" w:eastAsiaTheme="majorEastAsia" w:hAnsiTheme="majorEastAsia" w:cs="맑은 고딕" w:hint="eastAsia"/>
@@ -7718,7 +7830,27 @@
                 <w:szCs w:val="20"/>
                 <w:lang w:eastAsia="ko-KR"/>
               </w:rPr>
-              <w:t xml:space="preserve"> 입력하는 화면을 띄우고, 일반회원인 경우 이름,</w:t>
+              <w:t>일반회원인 경우</w:t>
+            </w:r>
+            <w:r>
+              <w:rPr>
+                <w:rFonts w:asciiTheme="majorEastAsia" w:eastAsiaTheme="majorEastAsia" w:hAnsiTheme="majorEastAsia" w:cs="맑은 고딕" w:hint="eastAsia"/>
+                <w:color w:val="000000"/>
+                <w:kern w:val="0"/>
+                <w:szCs w:val="20"/>
+                <w:lang w:eastAsia="ko-KR"/>
+              </w:rPr>
+              <w:t xml:space="preserve"> </w:t>
+            </w:r>
+            <w:r>
+              <w:rPr>
+                <w:rFonts w:asciiTheme="majorEastAsia" w:eastAsiaTheme="majorEastAsia" w:hAnsiTheme="majorEastAsia" w:cs="맑은 고딕" w:hint="eastAsia"/>
+                <w:color w:val="000000"/>
+                <w:kern w:val="0"/>
+                <w:szCs w:val="20"/>
+                <w:lang w:eastAsia="ko-KR"/>
+              </w:rPr>
+              <w:t>이름,</w:t>
             </w:r>
             <w:r>
               <w:rPr>
@@ -8574,6 +8706,7 @@
                 <w:kern w:val="0"/>
                 <w:szCs w:val="20"/>
               </w:rPr>
+              <w:lastRenderedPageBreak/>
               <w:t>Actor Action</w:t>
             </w:r>
           </w:p>
@@ -8735,9 +8868,10 @@
               <w:autoSpaceDE/>
               <w:autoSpaceDN/>
               <w:rPr>
-                <w:rFonts w:asciiTheme="majorEastAsia" w:eastAsiaTheme="majorEastAsia" w:hAnsiTheme="majorEastAsia" w:cs="Times New Roman"/>
-                <w:kern w:val="0"/>
-                <w:szCs w:val="20"/>
+                <w:rFonts w:asciiTheme="majorEastAsia" w:eastAsiaTheme="majorEastAsia" w:hAnsiTheme="majorEastAsia" w:cs="Times New Roman" w:hint="eastAsia"/>
+                <w:kern w:val="0"/>
+                <w:szCs w:val="20"/>
+                <w:lang w:eastAsia="ko-KR"/>
               </w:rPr>
             </w:pPr>
             <w:r>
@@ -8775,6 +8909,16 @@
                 <w:szCs w:val="20"/>
               </w:rPr>
               <w:t>완료</w:t>
+            </w:r>
+            <w:r>
+              <w:rPr>
+                <w:rFonts w:asciiTheme="majorEastAsia" w:eastAsiaTheme="majorEastAsia" w:hAnsiTheme="majorEastAsia" w:cs="맑은 고딕" w:hint="eastAsia"/>
+                <w:color w:val="000000"/>
+                <w:kern w:val="0"/>
+                <w:szCs w:val="20"/>
+                <w:lang w:eastAsia="ko-KR"/>
+              </w:rPr>
+              <w:t xml:space="preserve"> 후 로그인 창을 띄움</w:t>
             </w:r>
           </w:p>
         </w:tc>
@@ -8799,7 +8943,6 @@
           <w:kern w:val="0"/>
           <w:szCs w:val="20"/>
         </w:rPr>
-        <w:lastRenderedPageBreak/>
         <w:t> </w:t>
       </w:r>
     </w:p>
@@ -8813,6 +8956,7 @@
           <w:rFonts w:asciiTheme="majorEastAsia" w:eastAsiaTheme="majorEastAsia" w:hAnsiTheme="majorEastAsia" w:cs="Times New Roman"/>
           <w:b/>
           <w:bCs/>
+          <w:color w:val="000000" w:themeColor="text1"/>
           <w:kern w:val="0"/>
           <w:szCs w:val="20"/>
         </w:rPr>
@@ -8822,7 +8966,7 @@
           <w:rFonts w:asciiTheme="majorEastAsia" w:eastAsiaTheme="majorEastAsia" w:hAnsiTheme="majorEastAsia" w:cs="Arial"/>
           <w:b/>
           <w:bCs/>
-          <w:color w:val="000000"/>
+          <w:color w:val="000000" w:themeColor="text1"/>
           <w:kern w:val="0"/>
           <w:szCs w:val="20"/>
         </w:rPr>
@@ -8833,7 +8977,7 @@
           <w:rFonts w:asciiTheme="majorEastAsia" w:eastAsiaTheme="majorEastAsia" w:hAnsiTheme="majorEastAsia" w:cs="맑은 고딕" w:hint="eastAsia"/>
           <w:b/>
           <w:bCs/>
-          <w:color w:val="000000"/>
+          <w:color w:val="000000" w:themeColor="text1"/>
           <w:kern w:val="0"/>
           <w:szCs w:val="20"/>
         </w:rPr>
@@ -8844,7 +8988,7 @@
           <w:rFonts w:asciiTheme="majorEastAsia" w:eastAsiaTheme="majorEastAsia" w:hAnsiTheme="majorEastAsia" w:cs="Arial"/>
           <w:b/>
           <w:bCs/>
-          <w:color w:val="000000"/>
+          <w:color w:val="000000" w:themeColor="text1"/>
           <w:kern w:val="0"/>
           <w:szCs w:val="20"/>
         </w:rPr>
@@ -8855,7 +8999,7 @@
           <w:rFonts w:asciiTheme="majorEastAsia" w:eastAsiaTheme="majorEastAsia" w:hAnsiTheme="majorEastAsia" w:cs="맑은 고딕" w:hint="eastAsia"/>
           <w:b/>
           <w:bCs/>
-          <w:color w:val="000000"/>
+          <w:color w:val="000000" w:themeColor="text1"/>
           <w:kern w:val="0"/>
           <w:szCs w:val="20"/>
         </w:rPr>
@@ -8866,7 +9010,7 @@
           <w:rFonts w:asciiTheme="majorEastAsia" w:eastAsiaTheme="majorEastAsia" w:hAnsiTheme="majorEastAsia" w:cs="맑은 고딕"/>
           <w:b/>
           <w:bCs/>
-          <w:color w:val="000000"/>
+          <w:color w:val="000000" w:themeColor="text1"/>
           <w:kern w:val="0"/>
           <w:szCs w:val="20"/>
         </w:rPr>
@@ -8918,6 +9062,7 @@
               <w:autoSpaceDN/>
               <w:rPr>
                 <w:rFonts w:asciiTheme="majorEastAsia" w:eastAsiaTheme="majorEastAsia" w:hAnsiTheme="majorEastAsia" w:cs="Times New Roman"/>
+                <w:color w:val="000000" w:themeColor="text1"/>
                 <w:kern w:val="0"/>
                 <w:szCs w:val="20"/>
               </w:rPr>
@@ -8927,7 +9072,7 @@
                 <w:rFonts w:asciiTheme="majorEastAsia" w:eastAsiaTheme="majorEastAsia" w:hAnsiTheme="majorEastAsia" w:cs="Arial"/>
                 <w:b/>
                 <w:bCs/>
-                <w:color w:val="000000"/>
+                <w:color w:val="000000" w:themeColor="text1"/>
                 <w:kern w:val="0"/>
                 <w:szCs w:val="20"/>
               </w:rPr>
@@ -8961,6 +9106,7 @@
               <w:autoSpaceDN/>
               <w:rPr>
                 <w:rFonts w:asciiTheme="majorEastAsia" w:eastAsiaTheme="majorEastAsia" w:hAnsiTheme="majorEastAsia" w:cs="Times New Roman"/>
+                <w:color w:val="000000" w:themeColor="text1"/>
                 <w:kern w:val="0"/>
                 <w:szCs w:val="20"/>
               </w:rPr>
@@ -8970,7 +9116,7 @@
                 <w:rFonts w:asciiTheme="majorEastAsia" w:eastAsiaTheme="majorEastAsia" w:hAnsiTheme="majorEastAsia" w:cs="Arial"/>
                 <w:b/>
                 <w:bCs/>
-                <w:color w:val="000000"/>
+                <w:color w:val="000000" w:themeColor="text1"/>
                 <w:kern w:val="0"/>
                 <w:szCs w:val="20"/>
               </w:rPr>
@@ -9008,6 +9154,7 @@
               <w:autoSpaceDN/>
               <w:rPr>
                 <w:rFonts w:asciiTheme="majorEastAsia" w:eastAsiaTheme="majorEastAsia" w:hAnsiTheme="majorEastAsia" w:cs="Times New Roman"/>
+                <w:color w:val="000000" w:themeColor="text1"/>
                 <w:kern w:val="0"/>
                 <w:szCs w:val="20"/>
               </w:rPr>
@@ -9015,7 +9162,7 @@
             <w:r>
               <w:rPr>
                 <w:rFonts w:asciiTheme="majorEastAsia" w:eastAsiaTheme="majorEastAsia" w:hAnsiTheme="majorEastAsia" w:cs="Arial"/>
-                <w:color w:val="000000"/>
+                <w:color w:val="000000" w:themeColor="text1"/>
                 <w:kern w:val="0"/>
                 <w:szCs w:val="20"/>
               </w:rPr>
@@ -9024,7 +9171,7 @@
             <w:r>
               <w:rPr>
                 <w:rFonts w:asciiTheme="majorEastAsia" w:eastAsiaTheme="majorEastAsia" w:hAnsiTheme="majorEastAsia" w:cs="맑은 고딕"/>
-                <w:color w:val="000000"/>
+                <w:color w:val="000000" w:themeColor="text1"/>
                 <w:kern w:val="0"/>
                 <w:szCs w:val="20"/>
               </w:rPr>
@@ -9033,16 +9180,16 @@
             <w:r>
               <w:rPr>
                 <w:rFonts w:asciiTheme="majorEastAsia" w:eastAsiaTheme="majorEastAsia" w:hAnsiTheme="majorEastAsia" w:cs="Arial"/>
-                <w:color w:val="000000"/>
-                <w:kern w:val="0"/>
-                <w:szCs w:val="20"/>
-              </w:rPr>
-              <w:t xml:space="preserve"> </w:t>
-            </w:r>
-            <w:r>
-              <w:rPr>
-                <w:rFonts w:asciiTheme="majorEastAsia" w:eastAsiaTheme="majorEastAsia" w:hAnsiTheme="majorEastAsia" w:cs="맑은 고딕"/>
-                <w:color w:val="000000"/>
+                <w:color w:val="000000" w:themeColor="text1"/>
+                <w:kern w:val="0"/>
+                <w:szCs w:val="20"/>
+              </w:rPr>
+              <w:t xml:space="preserve"> </w:t>
+            </w:r>
+            <w:r>
+              <w:rPr>
+                <w:rFonts w:asciiTheme="majorEastAsia" w:eastAsiaTheme="majorEastAsia" w:hAnsiTheme="majorEastAsia" w:cs="맑은 고딕"/>
+                <w:color w:val="000000" w:themeColor="text1"/>
                 <w:kern w:val="0"/>
                 <w:szCs w:val="20"/>
               </w:rPr>
@@ -9051,16 +9198,16 @@
             <w:r>
               <w:rPr>
                 <w:rFonts w:asciiTheme="majorEastAsia" w:eastAsiaTheme="majorEastAsia" w:hAnsiTheme="majorEastAsia" w:cs="Arial"/>
-                <w:color w:val="000000"/>
-                <w:kern w:val="0"/>
-                <w:szCs w:val="20"/>
-              </w:rPr>
-              <w:t xml:space="preserve"> </w:t>
-            </w:r>
-            <w:r>
-              <w:rPr>
-                <w:rFonts w:asciiTheme="majorEastAsia" w:eastAsiaTheme="majorEastAsia" w:hAnsiTheme="majorEastAsia" w:cs="맑은 고딕"/>
-                <w:color w:val="000000"/>
+                <w:color w:val="000000" w:themeColor="text1"/>
+                <w:kern w:val="0"/>
+                <w:szCs w:val="20"/>
+              </w:rPr>
+              <w:t xml:space="preserve"> </w:t>
+            </w:r>
+            <w:r>
+              <w:rPr>
+                <w:rFonts w:asciiTheme="majorEastAsia" w:eastAsiaTheme="majorEastAsia" w:hAnsiTheme="majorEastAsia" w:cs="맑은 고딕"/>
+                <w:color w:val="000000" w:themeColor="text1"/>
                 <w:kern w:val="0"/>
                 <w:szCs w:val="20"/>
               </w:rPr>
@@ -9093,6 +9240,7 @@
               <w:autoSpaceDN/>
               <w:rPr>
                 <w:rFonts w:asciiTheme="majorEastAsia" w:eastAsiaTheme="majorEastAsia" w:hAnsiTheme="majorEastAsia" w:cs="Times New Roman"/>
+                <w:color w:val="000000" w:themeColor="text1"/>
                 <w:kern w:val="0"/>
                 <w:szCs w:val="20"/>
               </w:rPr>
@@ -9100,7 +9248,7 @@
             <w:r>
               <w:rPr>
                 <w:rFonts w:asciiTheme="majorEastAsia" w:eastAsiaTheme="majorEastAsia" w:hAnsiTheme="majorEastAsia" w:cs="Arial"/>
-                <w:color w:val="000000"/>
+                <w:color w:val="000000" w:themeColor="text1"/>
                 <w:kern w:val="0"/>
                 <w:szCs w:val="20"/>
               </w:rPr>
@@ -9109,7 +9257,7 @@
             <w:r>
               <w:rPr>
                 <w:rFonts w:asciiTheme="majorEastAsia" w:eastAsiaTheme="majorEastAsia" w:hAnsiTheme="majorEastAsia" w:cs="맑은 고딕"/>
-                <w:color w:val="000000"/>
+                <w:color w:val="000000" w:themeColor="text1"/>
                 <w:kern w:val="0"/>
                 <w:szCs w:val="20"/>
               </w:rPr>
@@ -9118,16 +9266,16 @@
             <w:r>
               <w:rPr>
                 <w:rFonts w:asciiTheme="majorEastAsia" w:eastAsiaTheme="majorEastAsia" w:hAnsiTheme="majorEastAsia" w:cs="Arial"/>
-                <w:color w:val="000000"/>
-                <w:kern w:val="0"/>
-                <w:szCs w:val="20"/>
-              </w:rPr>
-              <w:t xml:space="preserve"> </w:t>
-            </w:r>
-            <w:r>
-              <w:rPr>
-                <w:rFonts w:asciiTheme="majorEastAsia" w:eastAsiaTheme="majorEastAsia" w:hAnsiTheme="majorEastAsia" w:cs="맑은 고딕"/>
-                <w:color w:val="000000"/>
+                <w:color w:val="000000" w:themeColor="text1"/>
+                <w:kern w:val="0"/>
+                <w:szCs w:val="20"/>
+              </w:rPr>
+              <w:t xml:space="preserve"> </w:t>
+            </w:r>
+            <w:r>
+              <w:rPr>
+                <w:rFonts w:asciiTheme="majorEastAsia" w:eastAsiaTheme="majorEastAsia" w:hAnsiTheme="majorEastAsia" w:cs="맑은 고딕"/>
+                <w:color w:val="000000" w:themeColor="text1"/>
                 <w:kern w:val="0"/>
                 <w:szCs w:val="20"/>
               </w:rPr>
@@ -9136,20 +9284,149 @@
             <w:r>
               <w:rPr>
                 <w:rFonts w:asciiTheme="majorEastAsia" w:eastAsiaTheme="majorEastAsia" w:hAnsiTheme="majorEastAsia" w:cs="Arial"/>
-                <w:color w:val="000000"/>
-                <w:kern w:val="0"/>
-                <w:szCs w:val="20"/>
-              </w:rPr>
-              <w:t xml:space="preserve"> </w:t>
-            </w:r>
-            <w:r>
-              <w:rPr>
-                <w:rFonts w:asciiTheme="majorEastAsia" w:eastAsiaTheme="majorEastAsia" w:hAnsiTheme="majorEastAsia" w:cs="맑은 고딕"/>
-                <w:color w:val="000000"/>
+                <w:color w:val="000000" w:themeColor="text1"/>
+                <w:kern w:val="0"/>
+                <w:szCs w:val="20"/>
+              </w:rPr>
+              <w:t xml:space="preserve"> </w:t>
+            </w:r>
+            <w:r>
+              <w:rPr>
+                <w:rFonts w:asciiTheme="majorEastAsia" w:eastAsiaTheme="majorEastAsia" w:hAnsiTheme="majorEastAsia" w:cs="맑은 고딕"/>
+                <w:color w:val="000000" w:themeColor="text1"/>
                 <w:kern w:val="0"/>
                 <w:szCs w:val="20"/>
               </w:rPr>
               <w:t>완료</w:t>
+            </w:r>
+          </w:p>
+        </w:tc>
+      </w:tr>
+      <w:tr>
+        <w:trPr>
+          <w:trHeight w:val="17"/>
+        </w:trPr>
+        <w:tc>
+          <w:tcPr>
+            <w:tcW w:w="4810" w:type="dxa"/>
+            <w:tcBorders>
+              <w:top w:val="single" w:sz="8" w:space="0" w:color="000000"/>
+              <w:left w:val="single" w:sz="8" w:space="0" w:color="000000"/>
+              <w:bottom w:val="single" w:sz="8" w:space="0" w:color="000000"/>
+              <w:right w:val="single" w:sz="8" w:space="0" w:color="000000"/>
+            </w:tcBorders>
+            <w:tcMar>
+              <w:top w:w="100" w:type="dxa"/>
+              <w:left w:w="100" w:type="dxa"/>
+              <w:bottom w:w="100" w:type="dxa"/>
+              <w:right w:w="100" w:type="dxa"/>
+            </w:tcMar>
+          </w:tcPr>
+          <w:p>
+            <w:pPr>
+              <w:widowControl/>
+              <w:wordWrap/>
+              <w:autoSpaceDE/>
+              <w:autoSpaceDN/>
+              <w:rPr>
+                <w:rFonts w:asciiTheme="majorEastAsia" w:eastAsiaTheme="majorEastAsia" w:hAnsiTheme="majorEastAsia" w:cs="Arial" w:hint="eastAsia"/>
+                <w:color w:val="000000" w:themeColor="text1"/>
+                <w:kern w:val="0"/>
+                <w:szCs w:val="20"/>
+                <w:lang w:eastAsia="ko-KR"/>
+              </w:rPr>
+            </w:pPr>
+            <w:r>
+              <w:rPr>
+                <w:rFonts w:asciiTheme="majorEastAsia" w:eastAsiaTheme="majorEastAsia" w:hAnsiTheme="majorEastAsia" w:cs="Arial" w:hint="eastAsia"/>
+                <w:color w:val="000000" w:themeColor="text1"/>
+                <w:kern w:val="0"/>
+                <w:szCs w:val="20"/>
+                <w:lang w:eastAsia="ko-KR"/>
+              </w:rPr>
+              <w:t>3</w:t>
+            </w:r>
+            <w:r>
+              <w:rPr>
+                <w:rFonts w:asciiTheme="majorEastAsia" w:eastAsiaTheme="majorEastAsia" w:hAnsiTheme="majorEastAsia" w:cs="Arial"/>
+                <w:color w:val="000000" w:themeColor="text1"/>
+                <w:kern w:val="0"/>
+                <w:szCs w:val="20"/>
+                <w:lang w:eastAsia="ko-KR"/>
+              </w:rPr>
+              <w:t xml:space="preserve">. ID/PW </w:t>
+            </w:r>
+            <w:r>
+              <w:rPr>
+                <w:rFonts w:asciiTheme="majorEastAsia" w:eastAsiaTheme="majorEastAsia" w:hAnsiTheme="majorEastAsia" w:cs="Arial" w:hint="eastAsia"/>
+                <w:color w:val="000000" w:themeColor="text1"/>
+                <w:kern w:val="0"/>
+                <w:szCs w:val="20"/>
+                <w:lang w:eastAsia="ko-KR"/>
+              </w:rPr>
+              <w:t>입력</w:t>
+            </w:r>
+          </w:p>
+        </w:tc>
+        <w:tc>
+          <w:tcPr>
+            <w:tcW w:w="5670" w:type="dxa"/>
+            <w:tcBorders>
+              <w:top w:val="single" w:sz="8" w:space="0" w:color="000000"/>
+              <w:left w:val="single" w:sz="8" w:space="0" w:color="000000"/>
+              <w:bottom w:val="single" w:sz="8" w:space="0" w:color="000000"/>
+              <w:right w:val="single" w:sz="8" w:space="0" w:color="000000"/>
+            </w:tcBorders>
+            <w:tcMar>
+              <w:top w:w="100" w:type="dxa"/>
+              <w:left w:w="100" w:type="dxa"/>
+              <w:bottom w:w="100" w:type="dxa"/>
+              <w:right w:w="100" w:type="dxa"/>
+            </w:tcMar>
+          </w:tcPr>
+          <w:p>
+            <w:pPr>
+              <w:widowControl/>
+              <w:wordWrap/>
+              <w:autoSpaceDE/>
+              <w:autoSpaceDN/>
+              <w:rPr>
+                <w:rFonts w:asciiTheme="majorEastAsia" w:eastAsiaTheme="majorEastAsia" w:hAnsiTheme="majorEastAsia" w:cs="Arial" w:hint="eastAsia"/>
+                <w:color w:val="000000" w:themeColor="text1"/>
+                <w:kern w:val="0"/>
+                <w:szCs w:val="20"/>
+                <w:lang w:eastAsia="ko-KR"/>
+              </w:rPr>
+            </w:pPr>
+            <w:r>
+              <w:rPr>
+                <w:rFonts w:asciiTheme="majorEastAsia" w:eastAsiaTheme="majorEastAsia" w:hAnsiTheme="majorEastAsia" w:cs="Arial" w:hint="eastAsia"/>
+                <w:color w:val="000000" w:themeColor="text1"/>
+                <w:kern w:val="0"/>
+                <w:szCs w:val="20"/>
+                <w:lang w:eastAsia="ko-KR"/>
+              </w:rPr>
+              <w:t>4</w:t>
+            </w:r>
+            <w:r>
+              <w:rPr>
+                <w:rFonts w:asciiTheme="majorEastAsia" w:eastAsiaTheme="majorEastAsia" w:hAnsiTheme="majorEastAsia" w:cs="Arial"/>
+                <w:color w:val="000000" w:themeColor="text1"/>
+                <w:kern w:val="0"/>
+                <w:szCs w:val="20"/>
+                <w:lang w:eastAsia="ko-KR"/>
+              </w:rPr>
+              <w:t xml:space="preserve">. </w:t>
+            </w:r>
+            <w:r>
+              <w:rPr>
+                <w:rFonts w:asciiTheme="majorEastAsia" w:eastAsiaTheme="majorEastAsia" w:hAnsiTheme="majorEastAsia" w:cs="Arial" w:hint="eastAsia"/>
+                <w:color w:val="000000" w:themeColor="text1"/>
+                <w:kern w:val="0"/>
+                <w:szCs w:val="20"/>
+                <w:lang w:eastAsia="ko-KR"/>
+              </w:rPr>
+              <w:t>로그인 확인 후 회원 탈퇴</w:t>
             </w:r>
           </w:p>
         </w:tc>
@@ -9162,12 +9439,65 @@
         <w:autoSpaceDE/>
         <w:autoSpaceDN/>
         <w:rPr>
+          <w:rFonts w:asciiTheme="majorEastAsia" w:eastAsiaTheme="majorEastAsia" w:hAnsiTheme="majorEastAsia" w:cs="Arial" w:hint="eastAsia"/>
+          <w:color w:val="000000" w:themeColor="text1"/>
+          <w:kern w:val="0"/>
+          <w:szCs w:val="20"/>
+          <w:lang w:eastAsia="ko-KR"/>
+        </w:rPr>
+      </w:pPr>
+      <w:r>
+        <w:rPr>
+          <w:rFonts w:asciiTheme="majorEastAsia" w:eastAsiaTheme="majorEastAsia" w:hAnsiTheme="majorEastAsia" w:cs="Arial" w:hint="eastAsia"/>
+          <w:color w:val="000000" w:themeColor="text1"/>
+          <w:kern w:val="0"/>
+          <w:szCs w:val="20"/>
+          <w:lang w:eastAsia="ko-KR"/>
+        </w:rPr>
+        <w:t xml:space="preserve">이 부분 수정 </w:t>
+      </w:r>
+      <w:proofErr w:type="spellStart"/>
+      <w:r>
+        <w:rPr>
+          <w:rFonts w:asciiTheme="majorEastAsia" w:eastAsiaTheme="majorEastAsia" w:hAnsiTheme="majorEastAsia" w:cs="Arial" w:hint="eastAsia"/>
+          <w:color w:val="000000" w:themeColor="text1"/>
+          <w:kern w:val="0"/>
+          <w:szCs w:val="20"/>
+          <w:lang w:eastAsia="ko-KR"/>
+        </w:rPr>
+        <w:t>예정이신가요</w:t>
+      </w:r>
+      <w:proofErr w:type="spellEnd"/>
+      <w:r>
+        <w:rPr>
+          <w:rFonts w:asciiTheme="majorEastAsia" w:eastAsiaTheme="majorEastAsia" w:hAnsiTheme="majorEastAsia" w:cs="Arial" w:hint="eastAsia"/>
+          <w:color w:val="000000" w:themeColor="text1"/>
+          <w:kern w:val="0"/>
+          <w:szCs w:val="20"/>
+          <w:lang w:eastAsia="ko-KR"/>
+        </w:rPr>
+        <w:t>?</w:t>
+      </w:r>
+      <w:r>
+        <w:rPr>
           <w:rFonts w:asciiTheme="majorEastAsia" w:eastAsiaTheme="majorEastAsia" w:hAnsiTheme="majorEastAsia" w:cs="Arial"/>
-          <w:color w:val="000000"/>
+          <w:color w:val="000000" w:themeColor="text1"/>
           <w:kern w:val="0"/>
           <w:szCs w:val="20"/>
-        </w:rPr>
-      </w:pPr>
+          <w:lang w:eastAsia="ko-KR"/>
+        </w:rPr>
+        <w:t xml:space="preserve"> (</w:t>
+      </w:r>
+      <w:r>
+        <w:rPr>
+          <w:rFonts w:asciiTheme="majorEastAsia" w:eastAsiaTheme="majorEastAsia" w:hAnsiTheme="majorEastAsia" w:cs="Arial" w:hint="eastAsia"/>
+          <w:color w:val="000000" w:themeColor="text1"/>
+          <w:kern w:val="0"/>
+          <w:szCs w:val="20"/>
+          <w:lang w:eastAsia="ko-KR"/>
+        </w:rPr>
+        <w:t>김상혁)</w:t>
+      </w:r>
     </w:p>
     <w:p>
       <w:pPr>
@@ -10567,7 +10897,7 @@
               <w:autoSpaceDE/>
               <w:autoSpaceDN/>
               <w:rPr>
-                <w:rFonts w:asciiTheme="majorEastAsia" w:eastAsiaTheme="majorEastAsia" w:hAnsiTheme="majorEastAsia" w:cs="Times New Roman" w:hint="eastAsia"/>
+                <w:rFonts w:asciiTheme="majorEastAsia" w:eastAsiaTheme="majorEastAsia" w:hAnsiTheme="majorEastAsia" w:cs="Times New Roman"/>
                 <w:kern w:val="0"/>
                 <w:szCs w:val="20"/>
                 <w:lang w:eastAsia="ko-KR"/>
@@ -10618,7 +10948,7 @@
               <w:autoSpaceDE/>
               <w:autoSpaceDN/>
               <w:rPr>
-                <w:rFonts w:asciiTheme="majorEastAsia" w:eastAsiaTheme="majorEastAsia" w:hAnsiTheme="majorEastAsia" w:cs="Times New Roman" w:hint="eastAsia"/>
+                <w:rFonts w:asciiTheme="majorEastAsia" w:eastAsiaTheme="majorEastAsia" w:hAnsiTheme="majorEastAsia" w:cs="Times New Roman"/>
                 <w:kern w:val="0"/>
                 <w:szCs w:val="20"/>
                 <w:lang w:eastAsia="ko-KR"/>
@@ -10765,7 +11095,7 @@
         <w:autoSpaceDE/>
         <w:autoSpaceDN/>
         <w:rPr>
-          <w:rFonts w:asciiTheme="majorEastAsia" w:eastAsiaTheme="majorEastAsia" w:hAnsiTheme="majorEastAsia" w:cs="Times New Roman" w:hint="eastAsia"/>
+          <w:rFonts w:asciiTheme="majorEastAsia" w:eastAsiaTheme="majorEastAsia" w:hAnsiTheme="majorEastAsia" w:cs="Times New Roman"/>
           <w:b/>
           <w:bCs/>
           <w:kern w:val="0"/>
@@ -10963,7 +11293,7 @@
               <w:autoSpaceDE/>
               <w:autoSpaceDN/>
               <w:rPr>
-                <w:rFonts w:asciiTheme="majorEastAsia" w:eastAsiaTheme="majorEastAsia" w:hAnsiTheme="majorEastAsia" w:cs="Times New Roman" w:hint="eastAsia"/>
+                <w:rFonts w:asciiTheme="majorEastAsia" w:eastAsiaTheme="majorEastAsia" w:hAnsiTheme="majorEastAsia" w:cs="Times New Roman"/>
                 <w:kern w:val="0"/>
                 <w:szCs w:val="20"/>
                 <w:lang w:eastAsia="ko-KR"/>
@@ -11622,7 +11952,7 @@
         <w:autoSpaceDE/>
         <w:autoSpaceDN/>
         <w:rPr>
-          <w:rFonts w:asciiTheme="majorEastAsia" w:eastAsiaTheme="majorEastAsia" w:hAnsiTheme="majorEastAsia" w:cs="Times New Roman" w:hint="eastAsia"/>
+          <w:rFonts w:asciiTheme="majorEastAsia" w:eastAsiaTheme="majorEastAsia" w:hAnsiTheme="majorEastAsia" w:cs="Times New Roman"/>
           <w:b/>
           <w:bCs/>
           <w:kern w:val="0"/>
@@ -11868,6 +12198,7 @@
                 <w:kern w:val="0"/>
                 <w:szCs w:val="20"/>
               </w:rPr>
+              <w:lastRenderedPageBreak/>
               <w:t xml:space="preserve">1. </w:t>
             </w:r>
             <w:r>
@@ -12191,10 +12522,11 @@
         <w:autoSpaceDE/>
         <w:autoSpaceDN/>
         <w:rPr>
-          <w:rFonts w:asciiTheme="majorEastAsia" w:eastAsiaTheme="majorEastAsia" w:hAnsiTheme="majorEastAsia" w:cs="Arial"/>
+          <w:rFonts w:asciiTheme="majorEastAsia" w:eastAsiaTheme="majorEastAsia" w:hAnsiTheme="majorEastAsia" w:cs="Arial" w:hint="eastAsia"/>
           <w:color w:val="000000"/>
           <w:kern w:val="0"/>
           <w:szCs w:val="20"/>
+          <w:lang w:eastAsia="ko-KR"/>
         </w:rPr>
       </w:pPr>
     </w:p>
@@ -12341,7 +12673,6 @@
                 <w:kern w:val="0"/>
                 <w:szCs w:val="20"/>
               </w:rPr>
-              <w:lastRenderedPageBreak/>
               <w:t>Actor Action</w:t>
             </w:r>
           </w:p>
@@ -13895,7 +14226,7 @@
               <w:autoSpaceDE/>
               <w:autoSpaceDN/>
               <w:rPr>
-                <w:rFonts w:asciiTheme="majorEastAsia" w:eastAsiaTheme="majorEastAsia" w:hAnsiTheme="majorEastAsia" w:cs="Arial" w:hint="eastAsia"/>
+                <w:rFonts w:asciiTheme="majorEastAsia" w:eastAsiaTheme="majorEastAsia" w:hAnsiTheme="majorEastAsia" w:cs="Arial"/>
                 <w:color w:val="000000"/>
                 <w:kern w:val="0"/>
                 <w:szCs w:val="20"/>
@@ -14918,7 +15249,7 @@
         <w:autoSpaceDE/>
         <w:autoSpaceDN/>
         <w:rPr>
-          <w:rFonts w:asciiTheme="majorEastAsia" w:eastAsiaTheme="majorEastAsia" w:hAnsiTheme="majorEastAsia" w:cs="Times New Roman" w:hint="eastAsia"/>
+          <w:rFonts w:asciiTheme="majorEastAsia" w:eastAsiaTheme="majorEastAsia" w:hAnsiTheme="majorEastAsia" w:cs="Times New Roman"/>
           <w:b/>
           <w:bCs/>
           <w:kern w:val="0"/>
@@ -15015,19 +15346,7 @@
           <w:szCs w:val="20"/>
           <w:lang w:eastAsia="ko-KR"/>
         </w:rPr>
-        <w:t>일반</w:t>
-      </w:r>
-      <w:r>
-        <w:rPr>
-          <w:rFonts w:asciiTheme="majorEastAsia" w:eastAsiaTheme="majorEastAsia" w:hAnsiTheme="majorEastAsia" w:cs="맑은 고딕" w:hint="eastAsia"/>
-          <w:b/>
-          <w:bCs/>
-          <w:color w:val="000000"/>
-          <w:kern w:val="0"/>
-          <w:szCs w:val="20"/>
-          <w:lang w:eastAsia="ko-KR"/>
-        </w:rPr>
-        <w:t>회원)</w:t>
+        <w:t>일반회원)</w:t>
       </w:r>
     </w:p>
     <w:tbl>
@@ -15176,7 +15495,6 @@
                 <w:kern w:val="0"/>
                 <w:szCs w:val="20"/>
               </w:rPr>
-              <w:lastRenderedPageBreak/>
               <w:t xml:space="preserve">1. </w:t>
             </w:r>
             <w:r>
@@ -15468,9 +15786,12 @@
         <w:autoSpaceDN/>
         <w:rPr>
           <w:rFonts w:asciiTheme="majorEastAsia" w:eastAsiaTheme="majorEastAsia" w:hAnsiTheme="majorEastAsia" w:cs="Arial"/>
+          <w:b/>
+          <w:bCs/>
           <w:color w:val="000000"/>
           <w:kern w:val="0"/>
           <w:szCs w:val="20"/>
+          <w:lang w:eastAsia="ko-Kore-KR"/>
         </w:rPr>
       </w:pPr>
     </w:p>
@@ -15481,41 +15802,10 @@
         <w:autoSpaceDE/>
         <w:autoSpaceDN/>
         <w:rPr>
-          <w:rFonts w:asciiTheme="majorEastAsia" w:eastAsiaTheme="majorEastAsia" w:hAnsiTheme="majorEastAsia" w:cs="Arial"/>
-          <w:b/>
-          <w:bCs/>
-          <w:color w:val="000000"/>
+          <w:rFonts w:asciiTheme="majorEastAsia" w:eastAsiaTheme="majorEastAsia" w:hAnsiTheme="majorEastAsia" w:cs="Times New Roman"/>
           <w:kern w:val="0"/>
           <w:szCs w:val="20"/>
-        </w:rPr>
-      </w:pPr>
-    </w:p>
-    <w:p>
-      <w:pPr>
-        <w:widowControl/>
-        <w:wordWrap/>
-        <w:autoSpaceDE/>
-        <w:autoSpaceDN/>
-        <w:rPr>
-          <w:rFonts w:asciiTheme="majorEastAsia" w:eastAsiaTheme="majorEastAsia" w:hAnsiTheme="majorEastAsia" w:cs="Arial"/>
-          <w:b/>
-          <w:bCs/>
-          <w:color w:val="000000"/>
-          <w:kern w:val="0"/>
-          <w:szCs w:val="20"/>
-        </w:rPr>
-      </w:pPr>
-    </w:p>
-    <w:p>
-      <w:pPr>
-        <w:widowControl/>
-        <w:wordWrap/>
-        <w:autoSpaceDE/>
-        <w:autoSpaceDN/>
-        <w:rPr>
-          <w:rFonts w:asciiTheme="majorEastAsia" w:eastAsiaTheme="majorEastAsia" w:hAnsiTheme="majorEastAsia" w:cs="Times New Roman"/>
-          <w:kern w:val="0"/>
-          <w:szCs w:val="20"/>
+          <w:lang w:eastAsia="ko-Kore-KR"/>
         </w:rPr>
       </w:pPr>
     </w:p>
@@ -15571,15 +15861,6 @@
           <w:szCs w:val="20"/>
         </w:rPr>
       </w:pPr>
-      <w:r>
-        <w:rPr>
-          <w:rFonts w:asciiTheme="majorEastAsia" w:eastAsiaTheme="majorEastAsia" w:hAnsiTheme="majorEastAsia" w:cs="Arial"/>
-          <w:color w:val="000000"/>
-          <w:kern w:val="0"/>
-          <w:szCs w:val="20"/>
-        </w:rPr>
-        <w:t> </w:t>
-      </w:r>
     </w:p>
     <w:p>
       <w:pPr>
@@ -15611,7 +15892,7 @@
       <w:pPr>
         <w:wordWrap/>
         <w:rPr>
-          <w:rFonts w:asciiTheme="majorEastAsia" w:eastAsiaTheme="majorEastAsia" w:hAnsiTheme="majorEastAsia"/>
+          <w:rFonts w:asciiTheme="majorEastAsia" w:eastAsiaTheme="majorEastAsia" w:hAnsiTheme="majorEastAsia" w:hint="eastAsia"/>
           <w:szCs w:val="20"/>
           <w:lang w:eastAsia="ko-KR"/>
         </w:rPr>

--- a/SE 과제2 15조.docx
+++ b/SE 과제2 15조.docx
@@ -1720,12 +1720,12 @@
       <w:tblPr>
         <w:tblW w:w="10521" w:type="dxa"/>
         <w:tblBorders>
-          <w:top w:val="single" w:sz="12" w:space="0" w:color="auto"/>
-          <w:left w:val="single" w:sz="12" w:space="0" w:color="auto"/>
-          <w:bottom w:val="single" w:sz="12" w:space="0" w:color="auto"/>
-          <w:right w:val="single" w:sz="12" w:space="0" w:color="auto"/>
-          <w:insideH w:val="single" w:sz="8" w:space="0" w:color="000000"/>
-          <w:insideV w:val="single" w:sz="8" w:space="0" w:color="000000"/>
+          <w:top w:val="single" w:sz="4" w:space="0" w:color="auto"/>
+          <w:left w:val="single" w:sz="4" w:space="0" w:color="auto"/>
+          <w:bottom w:val="single" w:sz="4" w:space="0" w:color="auto"/>
+          <w:right w:val="single" w:sz="4" w:space="0" w:color="auto"/>
+          <w:insideH w:val="single" w:sz="4" w:space="0" w:color="auto"/>
+          <w:insideV w:val="single" w:sz="4" w:space="0" w:color="auto"/>
         </w:tblBorders>
         <w:tblCellMar>
           <w:top w:w="15" w:type="dxa"/>
@@ -1747,10 +1747,6 @@
         <w:tc>
           <w:tcPr>
             <w:tcW w:w="0" w:type="auto"/>
-            <w:tcBorders>
-              <w:top w:val="single" w:sz="12" w:space="0" w:color="auto"/>
-              <w:bottom w:val="single" w:sz="12" w:space="0" w:color="auto"/>
-            </w:tcBorders>
             <w:shd w:val="clear" w:color="auto" w:fill="DEEAF6" w:themeFill="accent5" w:themeFillTint="33"/>
             <w:tcMar>
               <w:top w:w="100" w:type="dxa"/>
@@ -1790,10 +1786,6 @@
         <w:tc>
           <w:tcPr>
             <w:tcW w:w="7676" w:type="dxa"/>
-            <w:tcBorders>
-              <w:top w:val="single" w:sz="12" w:space="0" w:color="auto"/>
-              <w:bottom w:val="single" w:sz="12" w:space="0" w:color="auto"/>
-            </w:tcBorders>
             <w:shd w:val="clear" w:color="auto" w:fill="DEEAF6" w:themeFill="accent5" w:themeFillTint="33"/>
             <w:tcMar>
               <w:top w:w="100" w:type="dxa"/>
@@ -1832,10 +1824,6 @@
         <w:tc>
           <w:tcPr>
             <w:tcW w:w="2309" w:type="dxa"/>
-            <w:tcBorders>
-              <w:top w:val="single" w:sz="12" w:space="0" w:color="auto"/>
-              <w:bottom w:val="single" w:sz="12" w:space="0" w:color="auto"/>
-            </w:tcBorders>
             <w:shd w:val="clear" w:color="auto" w:fill="DEEAF6" w:themeFill="accent5" w:themeFillTint="33"/>
             <w:tcMar>
               <w:top w:w="100" w:type="dxa"/>
@@ -1879,10 +1867,6 @@
         <w:tc>
           <w:tcPr>
             <w:tcW w:w="0" w:type="auto"/>
-            <w:tcBorders>
-              <w:top w:val="single" w:sz="12" w:space="0" w:color="auto"/>
-              <w:bottom w:val="single" w:sz="8" w:space="0" w:color="000000"/>
-            </w:tcBorders>
             <w:tcMar>
               <w:top w:w="100" w:type="dxa"/>
               <w:left w:w="100" w:type="dxa"/>
@@ -1921,10 +1905,6 @@
         <w:tc>
           <w:tcPr>
             <w:tcW w:w="7676" w:type="dxa"/>
-            <w:tcBorders>
-              <w:top w:val="single" w:sz="12" w:space="0" w:color="auto"/>
-              <w:bottom w:val="single" w:sz="8" w:space="0" w:color="000000"/>
-            </w:tcBorders>
             <w:tcMar>
               <w:top w:w="100" w:type="dxa"/>
               <w:left w:w="100" w:type="dxa"/>
@@ -1977,10 +1957,6 @@
         <w:tc>
           <w:tcPr>
             <w:tcW w:w="2309" w:type="dxa"/>
-            <w:tcBorders>
-              <w:top w:val="single" w:sz="12" w:space="0" w:color="auto"/>
-              <w:bottom w:val="single" w:sz="8" w:space="0" w:color="000000"/>
-            </w:tcBorders>
             <w:tcMar>
               <w:top w:w="100" w:type="dxa"/>
               <w:left w:w="100" w:type="dxa"/>
@@ -2038,10 +2014,6 @@
         <w:tc>
           <w:tcPr>
             <w:tcW w:w="0" w:type="auto"/>
-            <w:tcBorders>
-              <w:top w:val="single" w:sz="8" w:space="0" w:color="000000"/>
-              <w:bottom w:val="single" w:sz="8" w:space="0" w:color="000000"/>
-            </w:tcBorders>
             <w:tcMar>
               <w:top w:w="100" w:type="dxa"/>
               <w:left w:w="100" w:type="dxa"/>
@@ -2080,10 +2052,6 @@
         <w:tc>
           <w:tcPr>
             <w:tcW w:w="7676" w:type="dxa"/>
-            <w:tcBorders>
-              <w:top w:val="single" w:sz="8" w:space="0" w:color="000000"/>
-              <w:bottom w:val="single" w:sz="8" w:space="0" w:color="000000"/>
-            </w:tcBorders>
             <w:tcMar>
               <w:top w:w="100" w:type="dxa"/>
               <w:left w:w="100" w:type="dxa"/>
@@ -2136,10 +2104,6 @@
         <w:tc>
           <w:tcPr>
             <w:tcW w:w="2309" w:type="dxa"/>
-            <w:tcBorders>
-              <w:top w:val="single" w:sz="8" w:space="0" w:color="000000"/>
-              <w:bottom w:val="single" w:sz="8" w:space="0" w:color="000000"/>
-            </w:tcBorders>
             <w:tcMar>
               <w:top w:w="100" w:type="dxa"/>
               <w:left w:w="100" w:type="dxa"/>
@@ -2197,10 +2161,6 @@
         <w:tc>
           <w:tcPr>
             <w:tcW w:w="0" w:type="auto"/>
-            <w:tcBorders>
-              <w:top w:val="single" w:sz="8" w:space="0" w:color="000000"/>
-              <w:bottom w:val="single" w:sz="8" w:space="0" w:color="000000"/>
-            </w:tcBorders>
             <w:tcMar>
               <w:top w:w="100" w:type="dxa"/>
               <w:left w:w="100" w:type="dxa"/>
@@ -2239,10 +2199,6 @@
         <w:tc>
           <w:tcPr>
             <w:tcW w:w="7676" w:type="dxa"/>
-            <w:tcBorders>
-              <w:top w:val="single" w:sz="8" w:space="0" w:color="000000"/>
-              <w:bottom w:val="single" w:sz="8" w:space="0" w:color="000000"/>
-            </w:tcBorders>
             <w:tcMar>
               <w:top w:w="100" w:type="dxa"/>
               <w:left w:w="100" w:type="dxa"/>
@@ -2376,10 +2332,6 @@
         <w:tc>
           <w:tcPr>
             <w:tcW w:w="2309" w:type="dxa"/>
-            <w:tcBorders>
-              <w:top w:val="single" w:sz="8" w:space="0" w:color="000000"/>
-              <w:bottom w:val="single" w:sz="8" w:space="0" w:color="000000"/>
-            </w:tcBorders>
             <w:tcMar>
               <w:top w:w="100" w:type="dxa"/>
               <w:left w:w="100" w:type="dxa"/>
@@ -2419,10 +2371,6 @@
         <w:tc>
           <w:tcPr>
             <w:tcW w:w="0" w:type="auto"/>
-            <w:tcBorders>
-              <w:top w:val="single" w:sz="8" w:space="0" w:color="000000"/>
-              <w:bottom w:val="single" w:sz="12" w:space="0" w:color="auto"/>
-            </w:tcBorders>
             <w:tcMar>
               <w:top w:w="100" w:type="dxa"/>
               <w:left w:w="100" w:type="dxa"/>
@@ -2461,10 +2409,6 @@
         <w:tc>
           <w:tcPr>
             <w:tcW w:w="7676" w:type="dxa"/>
-            <w:tcBorders>
-              <w:top w:val="single" w:sz="8" w:space="0" w:color="000000"/>
-              <w:bottom w:val="single" w:sz="12" w:space="0" w:color="auto"/>
-            </w:tcBorders>
             <w:tcMar>
               <w:top w:w="100" w:type="dxa"/>
               <w:left w:w="100" w:type="dxa"/>
@@ -2598,10 +2542,6 @@
         <w:tc>
           <w:tcPr>
             <w:tcW w:w="2309" w:type="dxa"/>
-            <w:tcBorders>
-              <w:top w:val="single" w:sz="8" w:space="0" w:color="000000"/>
-              <w:bottom w:val="single" w:sz="12" w:space="0" w:color="auto"/>
-            </w:tcBorders>
             <w:tcMar>
               <w:top w:w="100" w:type="dxa"/>
               <w:left w:w="100" w:type="dxa"/>
@@ -2641,10 +2581,6 @@
         <w:tc>
           <w:tcPr>
             <w:tcW w:w="0" w:type="auto"/>
-            <w:tcBorders>
-              <w:top w:val="single" w:sz="12" w:space="0" w:color="auto"/>
-              <w:bottom w:val="single" w:sz="8" w:space="0" w:color="000000"/>
-            </w:tcBorders>
             <w:tcMar>
               <w:top w:w="100" w:type="dxa"/>
               <w:left w:w="100" w:type="dxa"/>
@@ -2683,10 +2619,6 @@
         <w:tc>
           <w:tcPr>
             <w:tcW w:w="7676" w:type="dxa"/>
-            <w:tcBorders>
-              <w:top w:val="single" w:sz="12" w:space="0" w:color="auto"/>
-              <w:bottom w:val="single" w:sz="8" w:space="0" w:color="000000"/>
-            </w:tcBorders>
             <w:tcMar>
               <w:top w:w="100" w:type="dxa"/>
               <w:left w:w="100" w:type="dxa"/>
@@ -2919,10 +2851,6 @@
         <w:tc>
           <w:tcPr>
             <w:tcW w:w="2309" w:type="dxa"/>
-            <w:tcBorders>
-              <w:top w:val="single" w:sz="12" w:space="0" w:color="auto"/>
-              <w:bottom w:val="single" w:sz="8" w:space="0" w:color="000000"/>
-            </w:tcBorders>
             <w:tcMar>
               <w:top w:w="100" w:type="dxa"/>
               <w:left w:w="100" w:type="dxa"/>
@@ -2981,10 +2909,6 @@
         <w:tc>
           <w:tcPr>
             <w:tcW w:w="0" w:type="auto"/>
-            <w:tcBorders>
-              <w:top w:val="single" w:sz="8" w:space="0" w:color="000000"/>
-              <w:bottom w:val="single" w:sz="8" w:space="0" w:color="000000"/>
-            </w:tcBorders>
             <w:tcMar>
               <w:top w:w="100" w:type="dxa"/>
               <w:left w:w="100" w:type="dxa"/>
@@ -3023,10 +2947,6 @@
         <w:tc>
           <w:tcPr>
             <w:tcW w:w="7676" w:type="dxa"/>
-            <w:tcBorders>
-              <w:top w:val="single" w:sz="8" w:space="0" w:color="000000"/>
-              <w:bottom w:val="single" w:sz="8" w:space="0" w:color="000000"/>
-            </w:tcBorders>
             <w:tcMar>
               <w:top w:w="100" w:type="dxa"/>
               <w:left w:w="100" w:type="dxa"/>
@@ -3169,10 +3089,6 @@
         <w:tc>
           <w:tcPr>
             <w:tcW w:w="2309" w:type="dxa"/>
-            <w:tcBorders>
-              <w:top w:val="single" w:sz="8" w:space="0" w:color="000000"/>
-              <w:bottom w:val="single" w:sz="8" w:space="0" w:color="000000"/>
-            </w:tcBorders>
             <w:tcMar>
               <w:top w:w="100" w:type="dxa"/>
               <w:left w:w="100" w:type="dxa"/>
@@ -3188,9 +3104,11 @@
               <w:autoSpaceDE/>
               <w:autoSpaceDN/>
               <w:rPr>
-                <w:rFonts w:asciiTheme="majorEastAsia" w:eastAsiaTheme="majorEastAsia" w:hAnsiTheme="majorEastAsia" w:cs="Times New Roman"/>
-                <w:kern w:val="0"/>
-                <w:szCs w:val="20"/>
+                <w:rFonts w:asciiTheme="majorEastAsia" w:eastAsiaTheme="majorEastAsia" w:hAnsiTheme="majorEastAsia" w:cs="맑은 고딕"/>
+                <w:color w:val="000000"/>
+                <w:kern w:val="0"/>
+                <w:szCs w:val="20"/>
+                <w:lang w:eastAsia="ko-Kore-KR"/>
               </w:rPr>
             </w:pPr>
             <w:r>
@@ -3219,6 +3137,30 @@
                 <w:szCs w:val="20"/>
               </w:rPr>
               <w:t>조회</w:t>
+            </w:r>
+          </w:p>
+          <w:p>
+            <w:pPr>
+              <w:widowControl/>
+              <w:wordWrap/>
+              <w:autoSpaceDE/>
+              <w:autoSpaceDN/>
+              <w:rPr>
+                <w:rFonts w:asciiTheme="majorEastAsia" w:eastAsiaTheme="majorEastAsia" w:hAnsiTheme="majorEastAsia" w:cs="Times New Roman" w:hint="eastAsia"/>
+                <w:kern w:val="0"/>
+                <w:szCs w:val="20"/>
+                <w:lang w:eastAsia="ko-KR"/>
+              </w:rPr>
+            </w:pPr>
+            <w:r>
+              <w:rPr>
+                <w:rFonts w:asciiTheme="majorEastAsia" w:eastAsiaTheme="majorEastAsia" w:hAnsiTheme="majorEastAsia" w:cs="맑은 고딕" w:hint="eastAsia"/>
+                <w:color w:val="000000"/>
+                <w:kern w:val="0"/>
+                <w:szCs w:val="20"/>
+                <w:lang w:eastAsia="ko-KR"/>
+              </w:rPr>
+              <w:t>(일반회원)</w:t>
             </w:r>
           </w:p>
         </w:tc>
@@ -3230,10 +3172,6 @@
         <w:tc>
           <w:tcPr>
             <w:tcW w:w="0" w:type="auto"/>
-            <w:tcBorders>
-              <w:top w:val="single" w:sz="8" w:space="0" w:color="000000"/>
-              <w:bottom w:val="single" w:sz="8" w:space="0" w:color="000000"/>
-            </w:tcBorders>
             <w:tcMar>
               <w:top w:w="100" w:type="dxa"/>
               <w:left w:w="100" w:type="dxa"/>
@@ -3272,10 +3210,6 @@
         <w:tc>
           <w:tcPr>
             <w:tcW w:w="7676" w:type="dxa"/>
-            <w:tcBorders>
-              <w:top w:val="single" w:sz="8" w:space="0" w:color="000000"/>
-              <w:bottom w:val="single" w:sz="8" w:space="0" w:color="000000"/>
-            </w:tcBorders>
             <w:tcMar>
               <w:top w:w="100" w:type="dxa"/>
               <w:left w:w="100" w:type="dxa"/>
@@ -3436,10 +3370,6 @@
         <w:tc>
           <w:tcPr>
             <w:tcW w:w="2309" w:type="dxa"/>
-            <w:tcBorders>
-              <w:top w:val="single" w:sz="8" w:space="0" w:color="000000"/>
-              <w:bottom w:val="single" w:sz="8" w:space="0" w:color="000000"/>
-            </w:tcBorders>
             <w:tcMar>
               <w:top w:w="100" w:type="dxa"/>
               <w:left w:w="100" w:type="dxa"/>
@@ -3498,10 +3428,6 @@
         <w:tc>
           <w:tcPr>
             <w:tcW w:w="0" w:type="auto"/>
-            <w:tcBorders>
-              <w:top w:val="single" w:sz="8" w:space="0" w:color="000000"/>
-              <w:bottom w:val="single" w:sz="8" w:space="0" w:color="000000"/>
-            </w:tcBorders>
             <w:tcMar>
               <w:top w:w="100" w:type="dxa"/>
               <w:left w:w="100" w:type="dxa"/>
@@ -3540,10 +3466,6 @@
         <w:tc>
           <w:tcPr>
             <w:tcW w:w="7676" w:type="dxa"/>
-            <w:tcBorders>
-              <w:top w:val="single" w:sz="8" w:space="0" w:color="000000"/>
-              <w:bottom w:val="single" w:sz="8" w:space="0" w:color="000000"/>
-            </w:tcBorders>
             <w:tcMar>
               <w:top w:w="100" w:type="dxa"/>
               <w:left w:w="100" w:type="dxa"/>
@@ -3650,10 +3572,6 @@
         <w:tc>
           <w:tcPr>
             <w:tcW w:w="2309" w:type="dxa"/>
-            <w:tcBorders>
-              <w:top w:val="single" w:sz="8" w:space="0" w:color="000000"/>
-              <w:bottom w:val="single" w:sz="8" w:space="0" w:color="000000"/>
-            </w:tcBorders>
             <w:tcMar>
               <w:top w:w="100" w:type="dxa"/>
               <w:left w:w="100" w:type="dxa"/>
@@ -3676,6 +3594,16 @@
             </w:pPr>
             <w:r>
               <w:rPr>
+                <w:rFonts w:asciiTheme="majorEastAsia" w:eastAsiaTheme="majorEastAsia" w:hAnsiTheme="majorEastAsia" w:cs="맑은 고딕" w:hint="eastAsia"/>
+                <w:color w:val="000000"/>
+                <w:kern w:val="0"/>
+                <w:szCs w:val="20"/>
+                <w:lang w:eastAsia="ko-KR"/>
+              </w:rPr>
+              <w:t xml:space="preserve">채용정보 </w:t>
+            </w:r>
+            <w:r>
+              <w:rPr>
                 <w:rFonts w:asciiTheme="majorEastAsia" w:eastAsiaTheme="majorEastAsia" w:hAnsiTheme="majorEastAsia" w:cs="맑은 고딕"/>
                 <w:color w:val="000000"/>
                 <w:kern w:val="0"/>
@@ -3711,10 +3639,6 @@
         <w:tc>
           <w:tcPr>
             <w:tcW w:w="0" w:type="auto"/>
-            <w:tcBorders>
-              <w:top w:val="single" w:sz="8" w:space="0" w:color="000000"/>
-              <w:bottom w:val="single" w:sz="8" w:space="0" w:color="000000"/>
-            </w:tcBorders>
             <w:tcMar>
               <w:top w:w="100" w:type="dxa"/>
               <w:left w:w="100" w:type="dxa"/>
@@ -3753,10 +3677,6 @@
         <w:tc>
           <w:tcPr>
             <w:tcW w:w="7676" w:type="dxa"/>
-            <w:tcBorders>
-              <w:top w:val="single" w:sz="8" w:space="0" w:color="000000"/>
-              <w:bottom w:val="single" w:sz="8" w:space="0" w:color="000000"/>
-            </w:tcBorders>
             <w:tcMar>
               <w:top w:w="100" w:type="dxa"/>
               <w:left w:w="100" w:type="dxa"/>
@@ -3918,10 +3838,6 @@
         <w:tc>
           <w:tcPr>
             <w:tcW w:w="2309" w:type="dxa"/>
-            <w:tcBorders>
-              <w:top w:val="single" w:sz="8" w:space="0" w:color="000000"/>
-              <w:bottom w:val="single" w:sz="8" w:space="0" w:color="000000"/>
-            </w:tcBorders>
             <w:tcMar>
               <w:top w:w="100" w:type="dxa"/>
               <w:left w:w="100" w:type="dxa"/>
@@ -3979,10 +3895,6 @@
         <w:tc>
           <w:tcPr>
             <w:tcW w:w="0" w:type="auto"/>
-            <w:tcBorders>
-              <w:top w:val="single" w:sz="8" w:space="0" w:color="000000"/>
-              <w:bottom w:val="single" w:sz="8" w:space="0" w:color="000000"/>
-            </w:tcBorders>
             <w:tcMar>
               <w:top w:w="100" w:type="dxa"/>
               <w:left w:w="100" w:type="dxa"/>
@@ -4021,10 +3933,6 @@
         <w:tc>
           <w:tcPr>
             <w:tcW w:w="7676" w:type="dxa"/>
-            <w:tcBorders>
-              <w:top w:val="single" w:sz="8" w:space="0" w:color="000000"/>
-              <w:bottom w:val="single" w:sz="8" w:space="0" w:color="000000"/>
-            </w:tcBorders>
             <w:tcMar>
               <w:top w:w="100" w:type="dxa"/>
               <w:left w:w="100" w:type="dxa"/>
@@ -4293,10 +4201,6 @@
         <w:tc>
           <w:tcPr>
             <w:tcW w:w="2309" w:type="dxa"/>
-            <w:tcBorders>
-              <w:top w:val="single" w:sz="8" w:space="0" w:color="000000"/>
-              <w:bottom w:val="single" w:sz="8" w:space="0" w:color="000000"/>
-            </w:tcBorders>
             <w:tcMar>
               <w:top w:w="100" w:type="dxa"/>
               <w:left w:w="100" w:type="dxa"/>
@@ -4354,10 +4258,6 @@
         <w:tc>
           <w:tcPr>
             <w:tcW w:w="0" w:type="auto"/>
-            <w:tcBorders>
-              <w:top w:val="single" w:sz="8" w:space="0" w:color="000000"/>
-              <w:bottom w:val="single" w:sz="8" w:space="0" w:color="000000"/>
-            </w:tcBorders>
             <w:tcMar>
               <w:top w:w="100" w:type="dxa"/>
               <w:left w:w="100" w:type="dxa"/>
@@ -4396,10 +4296,6 @@
         <w:tc>
           <w:tcPr>
             <w:tcW w:w="7676" w:type="dxa"/>
-            <w:tcBorders>
-              <w:top w:val="single" w:sz="8" w:space="0" w:color="000000"/>
-              <w:bottom w:val="single" w:sz="8" w:space="0" w:color="000000"/>
-            </w:tcBorders>
             <w:tcMar>
               <w:top w:w="100" w:type="dxa"/>
               <w:left w:w="100" w:type="dxa"/>
@@ -4524,10 +4420,6 @@
         <w:tc>
           <w:tcPr>
             <w:tcW w:w="2309" w:type="dxa"/>
-            <w:tcBorders>
-              <w:top w:val="single" w:sz="8" w:space="0" w:color="000000"/>
-              <w:bottom w:val="single" w:sz="8" w:space="0" w:color="000000"/>
-            </w:tcBorders>
             <w:tcMar>
               <w:top w:w="100" w:type="dxa"/>
               <w:left w:w="100" w:type="dxa"/>
@@ -4567,10 +4459,6 @@
         <w:tc>
           <w:tcPr>
             <w:tcW w:w="0" w:type="auto"/>
-            <w:tcBorders>
-              <w:top w:val="single" w:sz="8" w:space="0" w:color="000000"/>
-              <w:bottom w:val="single" w:sz="12" w:space="0" w:color="auto"/>
-            </w:tcBorders>
             <w:tcMar>
               <w:top w:w="100" w:type="dxa"/>
               <w:left w:w="100" w:type="dxa"/>
@@ -4610,10 +4498,6 @@
         <w:tc>
           <w:tcPr>
             <w:tcW w:w="7676" w:type="dxa"/>
-            <w:tcBorders>
-              <w:top w:val="single" w:sz="8" w:space="0" w:color="000000"/>
-              <w:bottom w:val="single" w:sz="12" w:space="0" w:color="auto"/>
-            </w:tcBorders>
             <w:tcMar>
               <w:top w:w="100" w:type="dxa"/>
               <w:left w:w="100" w:type="dxa"/>
@@ -4837,10 +4721,6 @@
         <w:tc>
           <w:tcPr>
             <w:tcW w:w="2309" w:type="dxa"/>
-            <w:tcBorders>
-              <w:top w:val="single" w:sz="8" w:space="0" w:color="000000"/>
-              <w:bottom w:val="single" w:sz="12" w:space="0" w:color="auto"/>
-            </w:tcBorders>
             <w:tcMar>
               <w:top w:w="100" w:type="dxa"/>
               <w:left w:w="100" w:type="dxa"/>
@@ -4923,10 +4803,6 @@
         <w:tc>
           <w:tcPr>
             <w:tcW w:w="0" w:type="auto"/>
-            <w:tcBorders>
-              <w:top w:val="single" w:sz="12" w:space="0" w:color="auto"/>
-              <w:bottom w:val="single" w:sz="8" w:space="0" w:color="000000"/>
-            </w:tcBorders>
             <w:tcMar>
               <w:top w:w="100" w:type="dxa"/>
               <w:left w:w="100" w:type="dxa"/>
@@ -4965,10 +4841,6 @@
         <w:tc>
           <w:tcPr>
             <w:tcW w:w="7676" w:type="dxa"/>
-            <w:tcBorders>
-              <w:top w:val="single" w:sz="12" w:space="0" w:color="auto"/>
-              <w:bottom w:val="single" w:sz="8" w:space="0" w:color="000000"/>
-            </w:tcBorders>
             <w:tcMar>
               <w:top w:w="100" w:type="dxa"/>
               <w:left w:w="100" w:type="dxa"/>
@@ -5165,10 +5037,6 @@
         <w:tc>
           <w:tcPr>
             <w:tcW w:w="2309" w:type="dxa"/>
-            <w:tcBorders>
-              <w:top w:val="single" w:sz="12" w:space="0" w:color="auto"/>
-              <w:bottom w:val="single" w:sz="8" w:space="0" w:color="000000"/>
-            </w:tcBorders>
             <w:tcMar>
               <w:top w:w="100" w:type="dxa"/>
               <w:left w:w="100" w:type="dxa"/>
@@ -5184,9 +5052,11 @@
               <w:autoSpaceDE/>
               <w:autoSpaceDN/>
               <w:rPr>
-                <w:rFonts w:asciiTheme="majorEastAsia" w:eastAsiaTheme="majorEastAsia" w:hAnsiTheme="majorEastAsia" w:cs="Times New Roman"/>
-                <w:kern w:val="0"/>
-                <w:szCs w:val="20"/>
+                <w:rFonts w:asciiTheme="majorEastAsia" w:eastAsiaTheme="majorEastAsia" w:hAnsiTheme="majorEastAsia" w:cs="맑은 고딕"/>
+                <w:color w:val="000000"/>
+                <w:kern w:val="0"/>
+                <w:szCs w:val="20"/>
+                <w:lang w:eastAsia="ko-Kore-KR"/>
               </w:rPr>
             </w:pPr>
             <w:r>
@@ -5215,6 +5085,29 @@
                 <w:szCs w:val="20"/>
               </w:rPr>
               <w:t>조회</w:t>
+            </w:r>
+          </w:p>
+          <w:p>
+            <w:pPr>
+              <w:widowControl/>
+              <w:wordWrap/>
+              <w:autoSpaceDE/>
+              <w:autoSpaceDN/>
+              <w:rPr>
+                <w:rFonts w:asciiTheme="majorEastAsia" w:eastAsiaTheme="majorEastAsia" w:hAnsiTheme="majorEastAsia" w:cs="Times New Roman" w:hint="eastAsia"/>
+                <w:kern w:val="0"/>
+                <w:szCs w:val="20"/>
+                <w:lang w:eastAsia="ko-KR"/>
+              </w:rPr>
+            </w:pPr>
+            <w:r>
+              <w:rPr>
+                <w:rFonts w:asciiTheme="majorEastAsia" w:eastAsiaTheme="majorEastAsia" w:hAnsiTheme="majorEastAsia" w:cs="Times New Roman" w:hint="eastAsia"/>
+                <w:kern w:val="0"/>
+                <w:szCs w:val="20"/>
+                <w:lang w:eastAsia="ko-KR"/>
+              </w:rPr>
+              <w:t>(일반회원)</w:t>
             </w:r>
           </w:p>
         </w:tc>
@@ -5226,10 +5119,6 @@
         <w:tc>
           <w:tcPr>
             <w:tcW w:w="0" w:type="auto"/>
-            <w:tcBorders>
-              <w:top w:val="single" w:sz="8" w:space="0" w:color="000000"/>
-              <w:bottom w:val="single" w:sz="8" w:space="0" w:color="000000"/>
-            </w:tcBorders>
             <w:tcMar>
               <w:top w:w="100" w:type="dxa"/>
               <w:left w:w="100" w:type="dxa"/>
@@ -5279,10 +5168,6 @@
         <w:tc>
           <w:tcPr>
             <w:tcW w:w="7676" w:type="dxa"/>
-            <w:tcBorders>
-              <w:top w:val="single" w:sz="8" w:space="0" w:color="000000"/>
-              <w:bottom w:val="single" w:sz="8" w:space="0" w:color="000000"/>
-            </w:tcBorders>
             <w:tcMar>
               <w:top w:w="100" w:type="dxa"/>
               <w:left w:w="100" w:type="dxa"/>
@@ -5425,10 +5310,6 @@
         <w:tc>
           <w:tcPr>
             <w:tcW w:w="2309" w:type="dxa"/>
-            <w:tcBorders>
-              <w:top w:val="single" w:sz="8" w:space="0" w:color="000000"/>
-              <w:bottom w:val="single" w:sz="8" w:space="0" w:color="000000"/>
-            </w:tcBorders>
             <w:tcMar>
               <w:top w:w="100" w:type="dxa"/>
               <w:left w:w="100" w:type="dxa"/>
@@ -5470,10 +5351,6 @@
         <w:tc>
           <w:tcPr>
             <w:tcW w:w="0" w:type="auto"/>
-            <w:tcBorders>
-              <w:top w:val="single" w:sz="8" w:space="0" w:color="000000"/>
-              <w:bottom w:val="single" w:sz="12" w:space="0" w:color="auto"/>
-            </w:tcBorders>
             <w:tcMar>
               <w:top w:w="100" w:type="dxa"/>
               <w:left w:w="100" w:type="dxa"/>
@@ -5512,10 +5389,6 @@
         <w:tc>
           <w:tcPr>
             <w:tcW w:w="7676" w:type="dxa"/>
-            <w:tcBorders>
-              <w:top w:val="single" w:sz="8" w:space="0" w:color="000000"/>
-              <w:bottom w:val="single" w:sz="12" w:space="0" w:color="auto"/>
-            </w:tcBorders>
             <w:tcMar>
               <w:top w:w="100" w:type="dxa"/>
               <w:left w:w="100" w:type="dxa"/>
@@ -5604,10 +5477,6 @@
         <w:tc>
           <w:tcPr>
             <w:tcW w:w="2309" w:type="dxa"/>
-            <w:tcBorders>
-              <w:top w:val="single" w:sz="8" w:space="0" w:color="000000"/>
-              <w:bottom w:val="single" w:sz="12" w:space="0" w:color="auto"/>
-            </w:tcBorders>
             <w:tcMar>
               <w:top w:w="100" w:type="dxa"/>
               <w:left w:w="100" w:type="dxa"/>
@@ -5666,11 +5535,6 @@
         <w:tc>
           <w:tcPr>
             <w:tcW w:w="0" w:type="auto"/>
-            <w:tcBorders>
-              <w:top w:val="single" w:sz="12" w:space="0" w:color="auto"/>
-              <w:left w:val="single" w:sz="12" w:space="0" w:color="auto"/>
-              <w:bottom w:val="single" w:sz="8" w:space="0" w:color="000000"/>
-            </w:tcBorders>
             <w:tcMar>
               <w:top w:w="100" w:type="dxa"/>
               <w:left w:w="100" w:type="dxa"/>
@@ -5709,10 +5573,6 @@
         <w:tc>
           <w:tcPr>
             <w:tcW w:w="7676" w:type="dxa"/>
-            <w:tcBorders>
-              <w:top w:val="single" w:sz="12" w:space="0" w:color="auto"/>
-              <w:bottom w:val="single" w:sz="8" w:space="0" w:color="000000"/>
-            </w:tcBorders>
             <w:tcMar>
               <w:top w:w="100" w:type="dxa"/>
               <w:left w:w="100" w:type="dxa"/>
@@ -6108,11 +5968,6 @@
         <w:tc>
           <w:tcPr>
             <w:tcW w:w="2309" w:type="dxa"/>
-            <w:tcBorders>
-              <w:top w:val="single" w:sz="12" w:space="0" w:color="auto"/>
-              <w:bottom w:val="single" w:sz="8" w:space="0" w:color="000000"/>
-              <w:right w:val="single" w:sz="12" w:space="0" w:color="auto"/>
-            </w:tcBorders>
             <w:tcMar>
               <w:top w:w="100" w:type="dxa"/>
               <w:left w:w="100" w:type="dxa"/>
@@ -6170,11 +6025,6 @@
         <w:tc>
           <w:tcPr>
             <w:tcW w:w="0" w:type="auto"/>
-            <w:tcBorders>
-              <w:top w:val="single" w:sz="8" w:space="0" w:color="000000"/>
-              <w:left w:val="single" w:sz="12" w:space="0" w:color="auto"/>
-              <w:bottom w:val="single" w:sz="8" w:space="0" w:color="000000"/>
-            </w:tcBorders>
             <w:tcMar>
               <w:top w:w="100" w:type="dxa"/>
               <w:left w:w="100" w:type="dxa"/>
@@ -6213,10 +6063,6 @@
         <w:tc>
           <w:tcPr>
             <w:tcW w:w="7676" w:type="dxa"/>
-            <w:tcBorders>
-              <w:top w:val="single" w:sz="8" w:space="0" w:color="000000"/>
-              <w:bottom w:val="single" w:sz="8" w:space="0" w:color="000000"/>
-            </w:tcBorders>
             <w:tcMar>
               <w:top w:w="100" w:type="dxa"/>
               <w:left w:w="100" w:type="dxa"/>
@@ -6413,11 +6259,6 @@
         <w:tc>
           <w:tcPr>
             <w:tcW w:w="2309" w:type="dxa"/>
-            <w:tcBorders>
-              <w:top w:val="single" w:sz="8" w:space="0" w:color="000000"/>
-              <w:bottom w:val="single" w:sz="8" w:space="0" w:color="000000"/>
-              <w:right w:val="single" w:sz="12" w:space="0" w:color="auto"/>
-            </w:tcBorders>
             <w:tcMar>
               <w:top w:w="100" w:type="dxa"/>
               <w:left w:w="100" w:type="dxa"/>
@@ -6475,11 +6316,6 @@
         <w:tc>
           <w:tcPr>
             <w:tcW w:w="0" w:type="auto"/>
-            <w:tcBorders>
-              <w:top w:val="single" w:sz="8" w:space="0" w:color="000000"/>
-              <w:left w:val="single" w:sz="12" w:space="0" w:color="auto"/>
-              <w:bottom w:val="single" w:sz="8" w:space="0" w:color="000000"/>
-            </w:tcBorders>
             <w:tcMar>
               <w:top w:w="100" w:type="dxa"/>
               <w:left w:w="100" w:type="dxa"/>
@@ -6518,10 +6354,6 @@
         <w:tc>
           <w:tcPr>
             <w:tcW w:w="7676" w:type="dxa"/>
-            <w:tcBorders>
-              <w:top w:val="single" w:sz="8" w:space="0" w:color="000000"/>
-              <w:bottom w:val="single" w:sz="8" w:space="0" w:color="000000"/>
-            </w:tcBorders>
             <w:tcMar>
               <w:top w:w="100" w:type="dxa"/>
               <w:left w:w="100" w:type="dxa"/>
@@ -6692,11 +6524,6 @@
         <w:tc>
           <w:tcPr>
             <w:tcW w:w="2309" w:type="dxa"/>
-            <w:tcBorders>
-              <w:top w:val="single" w:sz="8" w:space="0" w:color="000000"/>
-              <w:bottom w:val="single" w:sz="8" w:space="0" w:color="000000"/>
-              <w:right w:val="single" w:sz="12" w:space="0" w:color="auto"/>
-            </w:tcBorders>
             <w:tcMar>
               <w:top w:w="100" w:type="dxa"/>
               <w:left w:w="100" w:type="dxa"/>
@@ -6754,11 +6581,6 @@
         <w:tc>
           <w:tcPr>
             <w:tcW w:w="0" w:type="auto"/>
-            <w:tcBorders>
-              <w:top w:val="single" w:sz="8" w:space="0" w:color="000000"/>
-              <w:left w:val="single" w:sz="12" w:space="0" w:color="auto"/>
-              <w:bottom w:val="single" w:sz="12" w:space="0" w:color="auto"/>
-            </w:tcBorders>
             <w:tcMar>
               <w:top w:w="100" w:type="dxa"/>
               <w:left w:w="100" w:type="dxa"/>
@@ -6800,10 +6622,6 @@
         <w:tc>
           <w:tcPr>
             <w:tcW w:w="7676" w:type="dxa"/>
-            <w:tcBorders>
-              <w:top w:val="single" w:sz="8" w:space="0" w:color="000000"/>
-              <w:bottom w:val="single" w:sz="12" w:space="0" w:color="auto"/>
-            </w:tcBorders>
             <w:tcMar>
               <w:top w:w="100" w:type="dxa"/>
               <w:left w:w="100" w:type="dxa"/>
@@ -7054,11 +6872,6 @@
         <w:tc>
           <w:tcPr>
             <w:tcW w:w="2309" w:type="dxa"/>
-            <w:tcBorders>
-              <w:top w:val="single" w:sz="8" w:space="0" w:color="000000"/>
-              <w:bottom w:val="single" w:sz="12" w:space="0" w:color="auto"/>
-              <w:right w:val="single" w:sz="12" w:space="0" w:color="auto"/>
-            </w:tcBorders>
             <w:tcMar>
               <w:top w:w="100" w:type="dxa"/>
               <w:left w:w="100" w:type="dxa"/>
@@ -7252,42 +7065,6 @@
           <w:lang w:eastAsia="ko-KR"/>
         </w:rPr>
       </w:pPr>
-      <w:r>
-        <w:rPr>
-          <w:rFonts w:asciiTheme="majorEastAsia" w:eastAsiaTheme="majorEastAsia" w:hAnsiTheme="majorEastAsia" w:cs="Times New Roman"/>
-          <w:b/>
-          <w:bCs/>
-          <w:color w:val="C00000"/>
-          <w:kern w:val="0"/>
-          <w:szCs w:val="20"/>
-          <w:lang w:eastAsia="ko-KR"/>
-        </w:rPr>
-        <w:t>(</w:t>
-      </w:r>
-      <w:r>
-        <w:rPr>
-          <w:rFonts w:asciiTheme="majorEastAsia" w:eastAsiaTheme="majorEastAsia" w:hAnsiTheme="majorEastAsia" w:cs="Times New Roman"/>
-          <w:b/>
-          <w:bCs/>
-          <w:color w:val="C00000"/>
-          <w:kern w:val="0"/>
-          <w:szCs w:val="20"/>
-          <w:lang w:eastAsia="ko-KR"/>
-        </w:rPr>
-        <w:t>Use Case Diagram</w:t>
-      </w:r>
-      <w:r>
-        <w:rPr>
-          <w:rFonts w:asciiTheme="majorEastAsia" w:eastAsiaTheme="majorEastAsia" w:hAnsiTheme="majorEastAsia" w:cs="Times New Roman" w:hint="eastAsia"/>
-          <w:b/>
-          <w:bCs/>
-          <w:color w:val="C00000"/>
-          <w:kern w:val="0"/>
-          <w:szCs w:val="20"/>
-          <w:lang w:eastAsia="ko-KR"/>
-        </w:rPr>
-        <w:t>첨부)</w:t>
-      </w:r>
     </w:p>
     <w:p>
       <w:pPr>
@@ -7399,7 +7176,7 @@
       </w:tblGrid>
       <w:tr>
         <w:trPr>
-          <w:trHeight w:val="450"/>
+          <w:trHeight w:val="181"/>
         </w:trPr>
         <w:tc>
           <w:tcPr>
@@ -9157,6 +8934,7 @@
                 <w:color w:val="000000" w:themeColor="text1"/>
                 <w:kern w:val="0"/>
                 <w:szCs w:val="20"/>
+                <w:lang w:eastAsia="ko-Kore-KR"/>
               </w:rPr>
             </w:pPr>
             <w:r>
@@ -9194,24 +8972,6 @@
                 <w:szCs w:val="20"/>
               </w:rPr>
               <w:t>탈퇴</w:t>
-            </w:r>
-            <w:r>
-              <w:rPr>
-                <w:rFonts w:asciiTheme="majorEastAsia" w:eastAsiaTheme="majorEastAsia" w:hAnsiTheme="majorEastAsia" w:cs="Arial"/>
-                <w:color w:val="000000" w:themeColor="text1"/>
-                <w:kern w:val="0"/>
-                <w:szCs w:val="20"/>
-              </w:rPr>
-              <w:t xml:space="preserve"> </w:t>
-            </w:r>
-            <w:r>
-              <w:rPr>
-                <w:rFonts w:asciiTheme="majorEastAsia" w:eastAsiaTheme="majorEastAsia" w:hAnsiTheme="majorEastAsia" w:cs="맑은 고딕"/>
-                <w:color w:val="000000" w:themeColor="text1"/>
-                <w:kern w:val="0"/>
-                <w:szCs w:val="20"/>
-              </w:rPr>
-              <w:t>선택</w:t>
             </w:r>
           </w:p>
         </w:tc>
@@ -9302,135 +9062,6 @@
           </w:p>
         </w:tc>
       </w:tr>
-      <w:tr>
-        <w:trPr>
-          <w:trHeight w:val="17"/>
-        </w:trPr>
-        <w:tc>
-          <w:tcPr>
-            <w:tcW w:w="4810" w:type="dxa"/>
-            <w:tcBorders>
-              <w:top w:val="single" w:sz="8" w:space="0" w:color="000000"/>
-              <w:left w:val="single" w:sz="8" w:space="0" w:color="000000"/>
-              <w:bottom w:val="single" w:sz="8" w:space="0" w:color="000000"/>
-              <w:right w:val="single" w:sz="8" w:space="0" w:color="000000"/>
-            </w:tcBorders>
-            <w:tcMar>
-              <w:top w:w="100" w:type="dxa"/>
-              <w:left w:w="100" w:type="dxa"/>
-              <w:bottom w:w="100" w:type="dxa"/>
-              <w:right w:w="100" w:type="dxa"/>
-            </w:tcMar>
-          </w:tcPr>
-          <w:p>
-            <w:pPr>
-              <w:widowControl/>
-              <w:wordWrap/>
-              <w:autoSpaceDE/>
-              <w:autoSpaceDN/>
-              <w:rPr>
-                <w:rFonts w:asciiTheme="majorEastAsia" w:eastAsiaTheme="majorEastAsia" w:hAnsiTheme="majorEastAsia" w:cs="Arial" w:hint="eastAsia"/>
-                <w:color w:val="000000" w:themeColor="text1"/>
-                <w:kern w:val="0"/>
-                <w:szCs w:val="20"/>
-                <w:lang w:eastAsia="ko-KR"/>
-              </w:rPr>
-            </w:pPr>
-            <w:r>
-              <w:rPr>
-                <w:rFonts w:asciiTheme="majorEastAsia" w:eastAsiaTheme="majorEastAsia" w:hAnsiTheme="majorEastAsia" w:cs="Arial" w:hint="eastAsia"/>
-                <w:color w:val="000000" w:themeColor="text1"/>
-                <w:kern w:val="0"/>
-                <w:szCs w:val="20"/>
-                <w:lang w:eastAsia="ko-KR"/>
-              </w:rPr>
-              <w:t>3</w:t>
-            </w:r>
-            <w:r>
-              <w:rPr>
-                <w:rFonts w:asciiTheme="majorEastAsia" w:eastAsiaTheme="majorEastAsia" w:hAnsiTheme="majorEastAsia" w:cs="Arial"/>
-                <w:color w:val="000000" w:themeColor="text1"/>
-                <w:kern w:val="0"/>
-                <w:szCs w:val="20"/>
-                <w:lang w:eastAsia="ko-KR"/>
-              </w:rPr>
-              <w:t xml:space="preserve">. ID/PW </w:t>
-            </w:r>
-            <w:r>
-              <w:rPr>
-                <w:rFonts w:asciiTheme="majorEastAsia" w:eastAsiaTheme="majorEastAsia" w:hAnsiTheme="majorEastAsia" w:cs="Arial" w:hint="eastAsia"/>
-                <w:color w:val="000000" w:themeColor="text1"/>
-                <w:kern w:val="0"/>
-                <w:szCs w:val="20"/>
-                <w:lang w:eastAsia="ko-KR"/>
-              </w:rPr>
-              <w:t>입력</w:t>
-            </w:r>
-          </w:p>
-        </w:tc>
-        <w:tc>
-          <w:tcPr>
-            <w:tcW w:w="5670" w:type="dxa"/>
-            <w:tcBorders>
-              <w:top w:val="single" w:sz="8" w:space="0" w:color="000000"/>
-              <w:left w:val="single" w:sz="8" w:space="0" w:color="000000"/>
-              <w:bottom w:val="single" w:sz="8" w:space="0" w:color="000000"/>
-              <w:right w:val="single" w:sz="8" w:space="0" w:color="000000"/>
-            </w:tcBorders>
-            <w:tcMar>
-              <w:top w:w="100" w:type="dxa"/>
-              <w:left w:w="100" w:type="dxa"/>
-              <w:bottom w:w="100" w:type="dxa"/>
-              <w:right w:w="100" w:type="dxa"/>
-            </w:tcMar>
-          </w:tcPr>
-          <w:p>
-            <w:pPr>
-              <w:widowControl/>
-              <w:wordWrap/>
-              <w:autoSpaceDE/>
-              <w:autoSpaceDN/>
-              <w:rPr>
-                <w:rFonts w:asciiTheme="majorEastAsia" w:eastAsiaTheme="majorEastAsia" w:hAnsiTheme="majorEastAsia" w:cs="Arial" w:hint="eastAsia"/>
-                <w:color w:val="000000" w:themeColor="text1"/>
-                <w:kern w:val="0"/>
-                <w:szCs w:val="20"/>
-                <w:lang w:eastAsia="ko-KR"/>
-              </w:rPr>
-            </w:pPr>
-            <w:r>
-              <w:rPr>
-                <w:rFonts w:asciiTheme="majorEastAsia" w:eastAsiaTheme="majorEastAsia" w:hAnsiTheme="majorEastAsia" w:cs="Arial" w:hint="eastAsia"/>
-                <w:color w:val="000000" w:themeColor="text1"/>
-                <w:kern w:val="0"/>
-                <w:szCs w:val="20"/>
-                <w:lang w:eastAsia="ko-KR"/>
-              </w:rPr>
-              <w:t>4</w:t>
-            </w:r>
-            <w:r>
-              <w:rPr>
-                <w:rFonts w:asciiTheme="majorEastAsia" w:eastAsiaTheme="majorEastAsia" w:hAnsiTheme="majorEastAsia" w:cs="Arial"/>
-                <w:color w:val="000000" w:themeColor="text1"/>
-                <w:kern w:val="0"/>
-                <w:szCs w:val="20"/>
-                <w:lang w:eastAsia="ko-KR"/>
-              </w:rPr>
-              <w:t xml:space="preserve">. </w:t>
-            </w:r>
-            <w:r>
-              <w:rPr>
-                <w:rFonts w:asciiTheme="majorEastAsia" w:eastAsiaTheme="majorEastAsia" w:hAnsiTheme="majorEastAsia" w:cs="Arial" w:hint="eastAsia"/>
-                <w:color w:val="000000" w:themeColor="text1"/>
-                <w:kern w:val="0"/>
-                <w:szCs w:val="20"/>
-                <w:lang w:eastAsia="ko-KR"/>
-              </w:rPr>
-              <w:t>로그인 확인 후 회원 탈퇴</w:t>
-            </w:r>
-          </w:p>
-        </w:tc>
-      </w:tr>
     </w:tbl>
     <w:p>
       <w:pPr>
@@ -9439,76 +9070,10 @@
         <w:autoSpaceDE/>
         <w:autoSpaceDN/>
         <w:rPr>
-          <w:rFonts w:asciiTheme="majorEastAsia" w:eastAsiaTheme="majorEastAsia" w:hAnsiTheme="majorEastAsia" w:cs="Arial" w:hint="eastAsia"/>
-          <w:color w:val="000000" w:themeColor="text1"/>
+          <w:rFonts w:asciiTheme="majorEastAsia" w:eastAsiaTheme="majorEastAsia" w:hAnsiTheme="majorEastAsia" w:cs="Times New Roman" w:hint="eastAsia"/>
           <w:kern w:val="0"/>
           <w:szCs w:val="20"/>
           <w:lang w:eastAsia="ko-KR"/>
-        </w:rPr>
-      </w:pPr>
-      <w:r>
-        <w:rPr>
-          <w:rFonts w:asciiTheme="majorEastAsia" w:eastAsiaTheme="majorEastAsia" w:hAnsiTheme="majorEastAsia" w:cs="Arial" w:hint="eastAsia"/>
-          <w:color w:val="000000" w:themeColor="text1"/>
-          <w:kern w:val="0"/>
-          <w:szCs w:val="20"/>
-          <w:lang w:eastAsia="ko-KR"/>
-        </w:rPr>
-        <w:t xml:space="preserve">이 부분 수정 </w:t>
-      </w:r>
-      <w:proofErr w:type="spellStart"/>
-      <w:r>
-        <w:rPr>
-          <w:rFonts w:asciiTheme="majorEastAsia" w:eastAsiaTheme="majorEastAsia" w:hAnsiTheme="majorEastAsia" w:cs="Arial" w:hint="eastAsia"/>
-          <w:color w:val="000000" w:themeColor="text1"/>
-          <w:kern w:val="0"/>
-          <w:szCs w:val="20"/>
-          <w:lang w:eastAsia="ko-KR"/>
-        </w:rPr>
-        <w:t>예정이신가요</w:t>
-      </w:r>
-      <w:proofErr w:type="spellEnd"/>
-      <w:r>
-        <w:rPr>
-          <w:rFonts w:asciiTheme="majorEastAsia" w:eastAsiaTheme="majorEastAsia" w:hAnsiTheme="majorEastAsia" w:cs="Arial" w:hint="eastAsia"/>
-          <w:color w:val="000000" w:themeColor="text1"/>
-          <w:kern w:val="0"/>
-          <w:szCs w:val="20"/>
-          <w:lang w:eastAsia="ko-KR"/>
-        </w:rPr>
-        <w:t>?</w:t>
-      </w:r>
-      <w:r>
-        <w:rPr>
-          <w:rFonts w:asciiTheme="majorEastAsia" w:eastAsiaTheme="majorEastAsia" w:hAnsiTheme="majorEastAsia" w:cs="Arial"/>
-          <w:color w:val="000000" w:themeColor="text1"/>
-          <w:kern w:val="0"/>
-          <w:szCs w:val="20"/>
-          <w:lang w:eastAsia="ko-KR"/>
-        </w:rPr>
-        <w:t xml:space="preserve"> (</w:t>
-      </w:r>
-      <w:r>
-        <w:rPr>
-          <w:rFonts w:asciiTheme="majorEastAsia" w:eastAsiaTheme="majorEastAsia" w:hAnsiTheme="majorEastAsia" w:cs="Arial" w:hint="eastAsia"/>
-          <w:color w:val="000000" w:themeColor="text1"/>
-          <w:kern w:val="0"/>
-          <w:szCs w:val="20"/>
-          <w:lang w:eastAsia="ko-KR"/>
-        </w:rPr>
-        <w:t>김상혁)</w:t>
-      </w:r>
-    </w:p>
-    <w:p>
-      <w:pPr>
-        <w:widowControl/>
-        <w:wordWrap/>
-        <w:autoSpaceDE/>
-        <w:autoSpaceDN/>
-        <w:rPr>
-          <w:rFonts w:asciiTheme="majorEastAsia" w:eastAsiaTheme="majorEastAsia" w:hAnsiTheme="majorEastAsia" w:cs="Times New Roman"/>
-          <w:kern w:val="0"/>
-          <w:szCs w:val="20"/>
         </w:rPr>
       </w:pPr>
     </w:p>
@@ -11761,9 +11326,10 @@
               <w:autoSpaceDE/>
               <w:autoSpaceDN/>
               <w:rPr>
-                <w:rFonts w:asciiTheme="majorEastAsia" w:eastAsiaTheme="majorEastAsia" w:hAnsiTheme="majorEastAsia" w:cs="Times New Roman"/>
-                <w:kern w:val="0"/>
-                <w:szCs w:val="20"/>
+                <w:rFonts w:asciiTheme="majorEastAsia" w:eastAsiaTheme="majorEastAsia" w:hAnsiTheme="majorEastAsia" w:cs="Times New Roman" w:hint="eastAsia"/>
+                <w:kern w:val="0"/>
+                <w:szCs w:val="20"/>
+                <w:lang w:eastAsia="ko-KR"/>
               </w:rPr>
             </w:pPr>
             <w:r>
@@ -12014,18 +11580,6 @@
           <w:szCs w:val="20"/>
         </w:rPr>
         <w:t>계</w:t>
-      </w:r>
-      <w:r>
-        <w:rPr>
-          <w:rFonts w:asciiTheme="majorEastAsia" w:eastAsiaTheme="majorEastAsia" w:hAnsiTheme="majorEastAsia" w:cs="맑은 고딕" w:hint="eastAsia"/>
-          <w:b/>
-          <w:bCs/>
-          <w:color w:val="000000"/>
-          <w:kern w:val="0"/>
-          <w:szCs w:val="20"/>
-          <w:lang w:eastAsia="ko-KR"/>
-        </w:rPr>
-        <w:t xml:space="preserve"> </w:t>
       </w:r>
       <w:r>
         <w:rPr>
@@ -12198,7 +11752,6 @@
                 <w:kern w:val="0"/>
                 <w:szCs w:val="20"/>
               </w:rPr>
-              <w:lastRenderedPageBreak/>
               <w:t xml:space="preserve">1. </w:t>
             </w:r>
             <w:r>
@@ -12515,21 +12068,6 @@
         </w:tc>
       </w:tr>
     </w:tbl>
-    <w:p>
-      <w:pPr>
-        <w:widowControl/>
-        <w:wordWrap/>
-        <w:autoSpaceDE/>
-        <w:autoSpaceDN/>
-        <w:rPr>
-          <w:rFonts w:asciiTheme="majorEastAsia" w:eastAsiaTheme="majorEastAsia" w:hAnsiTheme="majorEastAsia" w:cs="Arial" w:hint="eastAsia"/>
-          <w:color w:val="000000"/>
-          <w:kern w:val="0"/>
-          <w:szCs w:val="20"/>
-          <w:lang w:eastAsia="ko-KR"/>
-        </w:rPr>
-      </w:pPr>
-    </w:p>
     <w:p>
       <w:pPr>
         <w:widowControl/>
@@ -13907,23 +13445,10 @@
         <w:autoSpaceDE/>
         <w:autoSpaceDN/>
         <w:rPr>
-          <w:rFonts w:asciiTheme="majorEastAsia" w:eastAsiaTheme="majorEastAsia" w:hAnsiTheme="majorEastAsia" w:cs="Arial"/>
-          <w:color w:val="000000"/>
-          <w:kern w:val="0"/>
-          <w:szCs w:val="20"/>
-        </w:rPr>
-      </w:pPr>
-    </w:p>
-    <w:p>
-      <w:pPr>
-        <w:widowControl/>
-        <w:wordWrap/>
-        <w:autoSpaceDE/>
-        <w:autoSpaceDN/>
-        <w:rPr>
           <w:rFonts w:asciiTheme="majorEastAsia" w:eastAsiaTheme="majorEastAsia" w:hAnsiTheme="majorEastAsia" w:cs="Times New Roman"/>
           <w:kern w:val="0"/>
           <w:szCs w:val="20"/>
+          <w:lang w:eastAsia="ko-Kore-KR"/>
         </w:rPr>
       </w:pPr>
     </w:p>
@@ -15314,18 +14839,6 @@
       </w:r>
       <w:r>
         <w:rPr>
-          <w:rFonts w:asciiTheme="majorEastAsia" w:eastAsiaTheme="majorEastAsia" w:hAnsiTheme="majorEastAsia" w:cs="맑은 고딕" w:hint="eastAsia"/>
-          <w:b/>
-          <w:bCs/>
-          <w:color w:val="000000"/>
-          <w:kern w:val="0"/>
-          <w:szCs w:val="20"/>
-          <w:lang w:eastAsia="ko-KR"/>
-        </w:rPr>
-        <w:t xml:space="preserve"> </w:t>
-      </w:r>
-      <w:r>
-        <w:rPr>
           <w:rFonts w:asciiTheme="majorEastAsia" w:eastAsiaTheme="majorEastAsia" w:hAnsiTheme="majorEastAsia" w:cs="맑은 고딕"/>
           <w:b/>
           <w:bCs/>
@@ -15495,6 +15008,7 @@
                 <w:kern w:val="0"/>
                 <w:szCs w:val="20"/>
               </w:rPr>
+              <w:lastRenderedPageBreak/>
               <w:t xml:space="preserve">1. </w:t>
             </w:r>
             <w:r>
@@ -15857,8 +15371,1959 @@
         <w:autoSpaceDN/>
         <w:rPr>
           <w:rFonts w:asciiTheme="majorEastAsia" w:eastAsiaTheme="majorEastAsia" w:hAnsiTheme="majorEastAsia" w:cs="Times New Roman"/>
-          <w:kern w:val="0"/>
-          <w:szCs w:val="20"/>
+          <w:b/>
+          <w:bCs/>
+          <w:kern w:val="0"/>
+          <w:szCs w:val="20"/>
+          <w:lang w:eastAsia="ko-KR"/>
+        </w:rPr>
+      </w:pPr>
+      <w:r>
+        <w:rPr>
+          <w:rFonts w:asciiTheme="majorEastAsia" w:eastAsiaTheme="majorEastAsia" w:hAnsiTheme="majorEastAsia" w:cs="Times New Roman" w:hint="eastAsia"/>
+          <w:b/>
+          <w:bCs/>
+          <w:kern w:val="0"/>
+          <w:szCs w:val="20"/>
+          <w:lang w:eastAsia="ko-KR"/>
+        </w:rPr>
+        <w:t>회원 가입</w:t>
+      </w:r>
+    </w:p>
+    <w:p>
+      <w:pPr>
+        <w:widowControl/>
+        <w:wordWrap/>
+        <w:autoSpaceDE/>
+        <w:autoSpaceDN/>
+        <w:rPr>
+          <w:rFonts w:asciiTheme="majorEastAsia" w:eastAsiaTheme="majorEastAsia" w:hAnsiTheme="majorEastAsia" w:cs="Times New Roman"/>
+          <w:b/>
+          <w:bCs/>
+          <w:kern w:val="0"/>
+          <w:szCs w:val="20"/>
+          <w:lang w:eastAsia="ko-KR"/>
+        </w:rPr>
+      </w:pPr>
+      <w:r>
+        <w:rPr>
+          <w:rFonts w:asciiTheme="majorEastAsia" w:eastAsiaTheme="majorEastAsia" w:hAnsiTheme="majorEastAsia" w:cs="Times New Roman"/>
+          <w:b/>
+          <w:bCs/>
+          <w:noProof/>
+          <w:kern w:val="0"/>
+          <w:szCs w:val="20"/>
+          <w:lang w:eastAsia="ko-KR"/>
+        </w:rPr>
+        <w:drawing>
+          <wp:inline distT="0" distB="0" distL="0" distR="0" wp14:anchorId="7A6F08F0" wp14:editId="14D1237E">
+            <wp:extent cx="3991563" cy="3028950"/>
+            <wp:effectExtent l="0" t="0" r="0" b="0"/>
+            <wp:docPr id="773285649" name="그림 6" descr="도표, 텍스트, 스크린샷, 평면도이(가) 표시된 사진&#10;&#10;자동 생성된 설명"/>
+            <wp:cNvGraphicFramePr>
+              <a:graphicFrameLocks xmlns:a="http://schemas.openxmlformats.org/drawingml/2006/main" noChangeAspect="1"/>
+            </wp:cNvGraphicFramePr>
+            <a:graphic xmlns:a="http://schemas.openxmlformats.org/drawingml/2006/main">
+              <a:graphicData uri="http://schemas.openxmlformats.org/drawingml/2006/picture">
+                <pic:pic xmlns:pic="http://schemas.openxmlformats.org/drawingml/2006/picture">
+                  <pic:nvPicPr>
+                    <pic:cNvPr id="773285649" name="그림 6" descr="도표, 텍스트, 스크린샷, 평면도이(가) 표시된 사진&#10;&#10;자동 생성된 설명"/>
+                    <pic:cNvPicPr/>
+                  </pic:nvPicPr>
+                  <pic:blipFill>
+                    <a:blip r:embed="rId5">
+                      <a:extLst>
+                        <a:ext uri="{28A0092B-C50C-407E-A947-70E740481C1C}">
+                          <a14:useLocalDpi xmlns:a14="http://schemas.microsoft.com/office/drawing/2010/main" val="0"/>
+                        </a:ext>
+                      </a:extLst>
+                    </a:blip>
+                    <a:stretch>
+                      <a:fillRect/>
+                    </a:stretch>
+                  </pic:blipFill>
+                  <pic:spPr>
+                    <a:xfrm>
+                      <a:off x="0" y="0"/>
+                      <a:ext cx="4012402" cy="3044763"/>
+                    </a:xfrm>
+                    <a:prstGeom prst="rect">
+                      <a:avLst/>
+                    </a:prstGeom>
+                  </pic:spPr>
+                </pic:pic>
+              </a:graphicData>
+            </a:graphic>
+          </wp:inline>
+        </w:drawing>
+      </w:r>
+    </w:p>
+    <w:p>
+      <w:pPr>
+        <w:widowControl/>
+        <w:wordWrap/>
+        <w:autoSpaceDE/>
+        <w:autoSpaceDN/>
+        <w:rPr>
+          <w:rFonts w:asciiTheme="majorEastAsia" w:eastAsiaTheme="majorEastAsia" w:hAnsiTheme="majorEastAsia" w:cs="Times New Roman"/>
+          <w:b/>
+          <w:bCs/>
+          <w:kern w:val="0"/>
+          <w:szCs w:val="20"/>
+          <w:lang w:eastAsia="ko-KR"/>
+        </w:rPr>
+      </w:pPr>
+    </w:p>
+    <w:p>
+      <w:pPr>
+        <w:widowControl/>
+        <w:wordWrap/>
+        <w:autoSpaceDE/>
+        <w:autoSpaceDN/>
+        <w:rPr>
+          <w:rFonts w:asciiTheme="majorEastAsia" w:eastAsiaTheme="majorEastAsia" w:hAnsiTheme="majorEastAsia" w:cs="Times New Roman"/>
+          <w:b/>
+          <w:bCs/>
+          <w:kern w:val="0"/>
+          <w:szCs w:val="20"/>
+          <w:lang w:eastAsia="ko-KR"/>
+        </w:rPr>
+      </w:pPr>
+      <w:r>
+        <w:rPr>
+          <w:rFonts w:asciiTheme="majorEastAsia" w:eastAsiaTheme="majorEastAsia" w:hAnsiTheme="majorEastAsia" w:cs="Times New Roman" w:hint="eastAsia"/>
+          <w:b/>
+          <w:bCs/>
+          <w:kern w:val="0"/>
+          <w:szCs w:val="20"/>
+          <w:lang w:eastAsia="ko-KR"/>
+        </w:rPr>
+        <w:t>회원 탈퇴</w:t>
+      </w:r>
+    </w:p>
+    <w:p>
+      <w:pPr>
+        <w:widowControl/>
+        <w:wordWrap/>
+        <w:autoSpaceDE/>
+        <w:autoSpaceDN/>
+        <w:rPr>
+          <w:rFonts w:asciiTheme="majorEastAsia" w:eastAsiaTheme="majorEastAsia" w:hAnsiTheme="majorEastAsia" w:cs="Times New Roman" w:hint="eastAsia"/>
+          <w:b/>
+          <w:bCs/>
+          <w:kern w:val="0"/>
+          <w:szCs w:val="20"/>
+          <w:lang w:eastAsia="ko-KR"/>
+        </w:rPr>
+      </w:pPr>
+      <w:r>
+        <w:rPr>
+          <w:rFonts w:asciiTheme="majorEastAsia" w:eastAsiaTheme="majorEastAsia" w:hAnsiTheme="majorEastAsia" w:cs="Times New Roman" w:hint="eastAsia"/>
+          <w:b/>
+          <w:bCs/>
+          <w:noProof/>
+          <w:kern w:val="0"/>
+          <w:szCs w:val="20"/>
+          <w:lang w:eastAsia="ko-KR"/>
+        </w:rPr>
+        <w:drawing>
+          <wp:inline distT="0" distB="0" distL="0" distR="0" wp14:anchorId="43EB6682" wp14:editId="0A90503F">
+            <wp:extent cx="4085831" cy="2771775"/>
+            <wp:effectExtent l="0" t="0" r="3810" b="0"/>
+            <wp:docPr id="502688678" name="그림 4" descr="도표, 텍스트, 스크린샷, 평면도이(가) 표시된 사진&#10;&#10;자동 생성된 설명"/>
+            <wp:cNvGraphicFramePr>
+              <a:graphicFrameLocks xmlns:a="http://schemas.openxmlformats.org/drawingml/2006/main" noChangeAspect="1"/>
+            </wp:cNvGraphicFramePr>
+            <a:graphic xmlns:a="http://schemas.openxmlformats.org/drawingml/2006/main">
+              <a:graphicData uri="http://schemas.openxmlformats.org/drawingml/2006/picture">
+                <pic:pic xmlns:pic="http://schemas.openxmlformats.org/drawingml/2006/picture">
+                  <pic:nvPicPr>
+                    <pic:cNvPr id="502688678" name="그림 4" descr="도표, 텍스트, 스크린샷, 평면도이(가) 표시된 사진&#10;&#10;자동 생성된 설명"/>
+                    <pic:cNvPicPr/>
+                  </pic:nvPicPr>
+                  <pic:blipFill>
+                    <a:blip r:embed="rId6">
+                      <a:extLst>
+                        <a:ext uri="{28A0092B-C50C-407E-A947-70E740481C1C}">
+                          <a14:useLocalDpi xmlns:a14="http://schemas.microsoft.com/office/drawing/2010/main" val="0"/>
+                        </a:ext>
+                      </a:extLst>
+                    </a:blip>
+                    <a:stretch>
+                      <a:fillRect/>
+                    </a:stretch>
+                  </pic:blipFill>
+                  <pic:spPr>
+                    <a:xfrm>
+                      <a:off x="0" y="0"/>
+                      <a:ext cx="4133141" cy="2803869"/>
+                    </a:xfrm>
+                    <a:prstGeom prst="rect">
+                      <a:avLst/>
+                    </a:prstGeom>
+                  </pic:spPr>
+                </pic:pic>
+              </a:graphicData>
+            </a:graphic>
+          </wp:inline>
+        </w:drawing>
+      </w:r>
+    </w:p>
+    <w:p>
+      <w:pPr>
+        <w:widowControl/>
+        <w:wordWrap/>
+        <w:autoSpaceDE/>
+        <w:autoSpaceDN/>
+        <w:rPr>
+          <w:rFonts w:asciiTheme="majorEastAsia" w:eastAsiaTheme="majorEastAsia" w:hAnsiTheme="majorEastAsia" w:cs="Times New Roman" w:hint="eastAsia"/>
+          <w:b/>
+          <w:bCs/>
+          <w:kern w:val="0"/>
+          <w:szCs w:val="20"/>
+          <w:lang w:eastAsia="ko-KR"/>
+        </w:rPr>
+      </w:pPr>
+      <w:r>
+        <w:rPr>
+          <w:rFonts w:asciiTheme="majorEastAsia" w:eastAsiaTheme="majorEastAsia" w:hAnsiTheme="majorEastAsia" w:cs="Times New Roman" w:hint="eastAsia"/>
+          <w:b/>
+          <w:bCs/>
+          <w:kern w:val="0"/>
+          <w:szCs w:val="20"/>
+          <w:lang w:eastAsia="ko-KR"/>
+        </w:rPr>
+        <w:t>u</w:t>
+      </w:r>
+      <w:r>
+        <w:rPr>
+          <w:rFonts w:asciiTheme="majorEastAsia" w:eastAsiaTheme="majorEastAsia" w:hAnsiTheme="majorEastAsia" w:cs="Times New Roman"/>
+          <w:b/>
+          <w:bCs/>
+          <w:kern w:val="0"/>
+          <w:szCs w:val="20"/>
+          <w:lang w:eastAsia="ko-KR"/>
+        </w:rPr>
+        <w:t xml:space="preserve">nregister -&gt; </w:t>
+      </w:r>
+      <w:proofErr w:type="spellStart"/>
+      <w:proofErr w:type="gramStart"/>
+      <w:r>
+        <w:rPr>
+          <w:rFonts w:asciiTheme="majorEastAsia" w:eastAsiaTheme="majorEastAsia" w:hAnsiTheme="majorEastAsia" w:cs="Times New Roman"/>
+          <w:b/>
+          <w:bCs/>
+          <w:kern w:val="0"/>
+          <w:szCs w:val="20"/>
+          <w:lang w:eastAsia="ko-KR"/>
+        </w:rPr>
+        <w:t>withdrawl</w:t>
+      </w:r>
+      <w:proofErr w:type="spellEnd"/>
+      <w:proofErr w:type="gramEnd"/>
+    </w:p>
+    <w:p>
+      <w:pPr>
+        <w:widowControl/>
+        <w:wordWrap/>
+        <w:autoSpaceDE/>
+        <w:autoSpaceDN/>
+        <w:rPr>
+          <w:rFonts w:asciiTheme="majorEastAsia" w:eastAsiaTheme="majorEastAsia" w:hAnsiTheme="majorEastAsia" w:cs="Times New Roman"/>
+          <w:b/>
+          <w:bCs/>
+          <w:kern w:val="0"/>
+          <w:szCs w:val="20"/>
+          <w:lang w:eastAsia="ko-KR"/>
+        </w:rPr>
+      </w:pPr>
+      <w:r>
+        <w:rPr>
+          <w:rFonts w:asciiTheme="majorEastAsia" w:eastAsiaTheme="majorEastAsia" w:hAnsiTheme="majorEastAsia" w:cs="Times New Roman" w:hint="eastAsia"/>
+          <w:b/>
+          <w:bCs/>
+          <w:kern w:val="0"/>
+          <w:szCs w:val="20"/>
+          <w:lang w:eastAsia="ko-KR"/>
+        </w:rPr>
+        <w:t>로그인</w:t>
+      </w:r>
+    </w:p>
+    <w:p>
+      <w:pPr>
+        <w:widowControl/>
+        <w:wordWrap/>
+        <w:autoSpaceDE/>
+        <w:autoSpaceDN/>
+        <w:rPr>
+          <w:rFonts w:asciiTheme="majorEastAsia" w:eastAsiaTheme="majorEastAsia" w:hAnsiTheme="majorEastAsia" w:cs="Times New Roman" w:hint="eastAsia"/>
+          <w:b/>
+          <w:bCs/>
+          <w:kern w:val="0"/>
+          <w:szCs w:val="20"/>
+          <w:lang w:eastAsia="ko-KR"/>
+        </w:rPr>
+      </w:pPr>
+      <w:r>
+        <w:rPr>
+          <w:rFonts w:asciiTheme="majorEastAsia" w:eastAsiaTheme="majorEastAsia" w:hAnsiTheme="majorEastAsia" w:cs="Times New Roman" w:hint="eastAsia"/>
+          <w:b/>
+          <w:bCs/>
+          <w:noProof/>
+          <w:kern w:val="0"/>
+          <w:szCs w:val="20"/>
+          <w:lang w:eastAsia="ko-KR"/>
+        </w:rPr>
+        <w:lastRenderedPageBreak/>
+        <w:drawing>
+          <wp:inline distT="0" distB="0" distL="0" distR="0" wp14:anchorId="4D1B7DA9" wp14:editId="0B7BED3F">
+            <wp:extent cx="3823789" cy="2157412"/>
+            <wp:effectExtent l="0" t="0" r="0" b="1905"/>
+            <wp:docPr id="1150298205" name="그림 5" descr="도표, 라인, 평면도, 직사각형이(가) 표시된 사진&#10;&#10;자동 생성된 설명"/>
+            <wp:cNvGraphicFramePr>
+              <a:graphicFrameLocks xmlns:a="http://schemas.openxmlformats.org/drawingml/2006/main" noChangeAspect="1"/>
+            </wp:cNvGraphicFramePr>
+            <a:graphic xmlns:a="http://schemas.openxmlformats.org/drawingml/2006/main">
+              <a:graphicData uri="http://schemas.openxmlformats.org/drawingml/2006/picture">
+                <pic:pic xmlns:pic="http://schemas.openxmlformats.org/drawingml/2006/picture">
+                  <pic:nvPicPr>
+                    <pic:cNvPr id="1150298205" name="그림 5" descr="도표, 라인, 평면도, 직사각형이(가) 표시된 사진&#10;&#10;자동 생성된 설명"/>
+                    <pic:cNvPicPr/>
+                  </pic:nvPicPr>
+                  <pic:blipFill>
+                    <a:blip r:embed="rId7">
+                      <a:extLst>
+                        <a:ext uri="{28A0092B-C50C-407E-A947-70E740481C1C}">
+                          <a14:useLocalDpi xmlns:a14="http://schemas.microsoft.com/office/drawing/2010/main" val="0"/>
+                        </a:ext>
+                      </a:extLst>
+                    </a:blip>
+                    <a:stretch>
+                      <a:fillRect/>
+                    </a:stretch>
+                  </pic:blipFill>
+                  <pic:spPr>
+                    <a:xfrm>
+                      <a:off x="0" y="0"/>
+                      <a:ext cx="3849106" cy="2171696"/>
+                    </a:xfrm>
+                    <a:prstGeom prst="rect">
+                      <a:avLst/>
+                    </a:prstGeom>
+                  </pic:spPr>
+                </pic:pic>
+              </a:graphicData>
+            </a:graphic>
+          </wp:inline>
+        </w:drawing>
+      </w:r>
+    </w:p>
+    <w:p>
+      <w:pPr>
+        <w:widowControl/>
+        <w:wordWrap/>
+        <w:autoSpaceDE/>
+        <w:autoSpaceDN/>
+        <w:rPr>
+          <w:rFonts w:asciiTheme="majorEastAsia" w:eastAsiaTheme="majorEastAsia" w:hAnsiTheme="majorEastAsia" w:cs="Times New Roman" w:hint="eastAsia"/>
+          <w:b/>
+          <w:bCs/>
+          <w:kern w:val="0"/>
+          <w:szCs w:val="20"/>
+          <w:lang w:eastAsia="ko-KR"/>
+        </w:rPr>
+      </w:pPr>
+    </w:p>
+    <w:p>
+      <w:pPr>
+        <w:widowControl/>
+        <w:wordWrap/>
+        <w:autoSpaceDE/>
+        <w:autoSpaceDN/>
+        <w:rPr>
+          <w:rFonts w:asciiTheme="majorEastAsia" w:eastAsiaTheme="majorEastAsia" w:hAnsiTheme="majorEastAsia" w:cs="Times New Roman"/>
+          <w:b/>
+          <w:bCs/>
+          <w:kern w:val="0"/>
+          <w:szCs w:val="20"/>
+          <w:lang w:eastAsia="ko-KR"/>
+        </w:rPr>
+      </w:pPr>
+      <w:r>
+        <w:rPr>
+          <w:rFonts w:asciiTheme="majorEastAsia" w:eastAsiaTheme="majorEastAsia" w:hAnsiTheme="majorEastAsia" w:cs="Times New Roman" w:hint="eastAsia"/>
+          <w:b/>
+          <w:bCs/>
+          <w:kern w:val="0"/>
+          <w:szCs w:val="20"/>
+          <w:lang w:eastAsia="ko-KR"/>
+        </w:rPr>
+        <w:t>로그아웃</w:t>
+      </w:r>
+    </w:p>
+    <w:p>
+      <w:pPr>
+        <w:widowControl/>
+        <w:wordWrap/>
+        <w:autoSpaceDE/>
+        <w:autoSpaceDN/>
+        <w:rPr>
+          <w:rFonts w:asciiTheme="majorEastAsia" w:eastAsiaTheme="majorEastAsia" w:hAnsiTheme="majorEastAsia" w:cs="Times New Roman"/>
+          <w:b/>
+          <w:bCs/>
+          <w:kern w:val="0"/>
+          <w:szCs w:val="20"/>
+          <w:lang w:eastAsia="ko-KR"/>
+        </w:rPr>
+      </w:pPr>
+      <w:r>
+        <w:rPr>
+          <w:rFonts w:asciiTheme="majorEastAsia" w:eastAsiaTheme="majorEastAsia" w:hAnsiTheme="majorEastAsia" w:cs="Times New Roman"/>
+          <w:b/>
+          <w:bCs/>
+          <w:noProof/>
+          <w:kern w:val="0"/>
+          <w:szCs w:val="20"/>
+          <w:lang w:eastAsia="ko-KR"/>
+        </w:rPr>
+        <w:drawing>
+          <wp:inline distT="0" distB="0" distL="0" distR="0" wp14:anchorId="04833728" wp14:editId="0740B3C6">
+            <wp:extent cx="3823335" cy="2573243"/>
+            <wp:effectExtent l="0" t="0" r="0" b="5080"/>
+            <wp:docPr id="237005432" name="그림 3" descr="도표, 텍스트, 평면도, 라인이(가) 표시된 사진&#10;&#10;자동 생성된 설명"/>
+            <wp:cNvGraphicFramePr>
+              <a:graphicFrameLocks xmlns:a="http://schemas.openxmlformats.org/drawingml/2006/main" noChangeAspect="1"/>
+            </wp:cNvGraphicFramePr>
+            <a:graphic xmlns:a="http://schemas.openxmlformats.org/drawingml/2006/main">
+              <a:graphicData uri="http://schemas.openxmlformats.org/drawingml/2006/picture">
+                <pic:pic xmlns:pic="http://schemas.openxmlformats.org/drawingml/2006/picture">
+                  <pic:nvPicPr>
+                    <pic:cNvPr id="237005432" name="그림 3" descr="도표, 텍스트, 평면도, 라인이(가) 표시된 사진&#10;&#10;자동 생성된 설명"/>
+                    <pic:cNvPicPr/>
+                  </pic:nvPicPr>
+                  <pic:blipFill rotWithShape="1">
+                    <a:blip r:embed="rId8">
+                      <a:extLst>
+                        <a:ext uri="{28A0092B-C50C-407E-A947-70E740481C1C}">
+                          <a14:useLocalDpi xmlns:a14="http://schemas.microsoft.com/office/drawing/2010/main" val="0"/>
+                        </a:ext>
+                      </a:extLst>
+                    </a:blip>
+                    <a:srcRect l="3104" t="3051" r="5082" b="5859"/>
+                    <a:stretch/>
+                  </pic:blipFill>
+                  <pic:spPr bwMode="auto">
+                    <a:xfrm>
+                      <a:off x="0" y="0"/>
+                      <a:ext cx="3862787" cy="2599795"/>
+                    </a:xfrm>
+                    <a:prstGeom prst="rect">
+                      <a:avLst/>
+                    </a:prstGeom>
+                    <a:ln>
+                      <a:noFill/>
+                    </a:ln>
+                    <a:extLst>
+                      <a:ext uri="{53640926-AAD7-44D8-BBD7-CCE9431645EC}">
+                        <a14:shadowObscured xmlns:a14="http://schemas.microsoft.com/office/drawing/2010/main"/>
+                      </a:ext>
+                    </a:extLst>
+                  </pic:spPr>
+                </pic:pic>
+              </a:graphicData>
+            </a:graphic>
+          </wp:inline>
+        </w:drawing>
+      </w:r>
+    </w:p>
+    <w:p>
+      <w:pPr>
+        <w:widowControl/>
+        <w:wordWrap/>
+        <w:autoSpaceDE/>
+        <w:autoSpaceDN/>
+        <w:rPr>
+          <w:rFonts w:asciiTheme="majorEastAsia" w:eastAsiaTheme="majorEastAsia" w:hAnsiTheme="majorEastAsia" w:cs="Times New Roman"/>
+          <w:b/>
+          <w:bCs/>
+          <w:kern w:val="0"/>
+          <w:szCs w:val="20"/>
+          <w:lang w:eastAsia="ko-KR"/>
+        </w:rPr>
+      </w:pPr>
+    </w:p>
+    <w:p>
+      <w:pPr>
+        <w:widowControl/>
+        <w:wordWrap/>
+        <w:autoSpaceDE/>
+        <w:autoSpaceDN/>
+        <w:rPr>
+          <w:rFonts w:asciiTheme="majorEastAsia" w:eastAsiaTheme="majorEastAsia" w:hAnsiTheme="majorEastAsia" w:cs="Times New Roman"/>
+          <w:b/>
+          <w:bCs/>
+          <w:kern w:val="0"/>
+          <w:szCs w:val="20"/>
+          <w:lang w:eastAsia="ko-KR"/>
+        </w:rPr>
+      </w:pPr>
+      <w:r>
+        <w:rPr>
+          <w:rFonts w:asciiTheme="majorEastAsia" w:eastAsiaTheme="majorEastAsia" w:hAnsiTheme="majorEastAsia" w:cs="Times New Roman" w:hint="eastAsia"/>
+          <w:b/>
+          <w:bCs/>
+          <w:kern w:val="0"/>
+          <w:szCs w:val="20"/>
+          <w:lang w:eastAsia="ko-KR"/>
+        </w:rPr>
+        <w:t>채용정보 등록</w:t>
+      </w:r>
+    </w:p>
+    <w:p>
+      <w:pPr>
+        <w:widowControl/>
+        <w:wordWrap/>
+        <w:autoSpaceDE/>
+        <w:autoSpaceDN/>
+        <w:rPr>
+          <w:rFonts w:asciiTheme="majorEastAsia" w:eastAsiaTheme="majorEastAsia" w:hAnsiTheme="majorEastAsia" w:cs="Times New Roman"/>
+          <w:b/>
+          <w:bCs/>
+          <w:kern w:val="0"/>
+          <w:szCs w:val="20"/>
+          <w:lang w:eastAsia="ko-KR"/>
+        </w:rPr>
+      </w:pPr>
+      <w:r>
+        <w:rPr>
+          <w:rFonts w:asciiTheme="majorEastAsia" w:eastAsiaTheme="majorEastAsia" w:hAnsiTheme="majorEastAsia" w:cs="Times New Roman"/>
+          <w:b/>
+          <w:bCs/>
+          <w:noProof/>
+          <w:kern w:val="0"/>
+          <w:szCs w:val="20"/>
+          <w:lang w:eastAsia="ko-KR"/>
+        </w:rPr>
+        <w:drawing>
+          <wp:inline distT="0" distB="0" distL="0" distR="0" wp14:anchorId="51710B61" wp14:editId="6D9332E5">
+            <wp:extent cx="5400675" cy="1486656"/>
+            <wp:effectExtent l="0" t="0" r="0" b="0"/>
+            <wp:docPr id="1507549236" name="그림 7" descr="텍스트, 영수증, 라인, 스크린샷이(가) 표시된 사진&#10;&#10;자동 생성된 설명"/>
+            <wp:cNvGraphicFramePr>
+              <a:graphicFrameLocks xmlns:a="http://schemas.openxmlformats.org/drawingml/2006/main" noChangeAspect="1"/>
+            </wp:cNvGraphicFramePr>
+            <a:graphic xmlns:a="http://schemas.openxmlformats.org/drawingml/2006/main">
+              <a:graphicData uri="http://schemas.openxmlformats.org/drawingml/2006/picture">
+                <pic:pic xmlns:pic="http://schemas.openxmlformats.org/drawingml/2006/picture">
+                  <pic:nvPicPr>
+                    <pic:cNvPr id="1507549236" name="그림 7" descr="텍스트, 영수증, 라인, 스크린샷이(가) 표시된 사진&#10;&#10;자동 생성된 설명"/>
+                    <pic:cNvPicPr/>
+                  </pic:nvPicPr>
+                  <pic:blipFill>
+                    <a:blip r:embed="rId9">
+                      <a:extLst>
+                        <a:ext uri="{28A0092B-C50C-407E-A947-70E740481C1C}">
+                          <a14:useLocalDpi xmlns:a14="http://schemas.microsoft.com/office/drawing/2010/main" val="0"/>
+                        </a:ext>
+                      </a:extLst>
+                    </a:blip>
+                    <a:stretch>
+                      <a:fillRect/>
+                    </a:stretch>
+                  </pic:blipFill>
+                  <pic:spPr>
+                    <a:xfrm>
+                      <a:off x="0" y="0"/>
+                      <a:ext cx="5430579" cy="1494888"/>
+                    </a:xfrm>
+                    <a:prstGeom prst="rect">
+                      <a:avLst/>
+                    </a:prstGeom>
+                  </pic:spPr>
+                </pic:pic>
+              </a:graphicData>
+            </a:graphic>
+          </wp:inline>
+        </w:drawing>
+      </w:r>
+    </w:p>
+    <w:p>
+      <w:pPr>
+        <w:widowControl/>
+        <w:wordWrap/>
+        <w:autoSpaceDE/>
+        <w:autoSpaceDN/>
+        <w:rPr>
+          <w:rFonts w:asciiTheme="majorEastAsia" w:eastAsiaTheme="majorEastAsia" w:hAnsiTheme="majorEastAsia" w:cs="Times New Roman"/>
+          <w:b/>
+          <w:bCs/>
+          <w:kern w:val="0"/>
+          <w:szCs w:val="20"/>
+          <w:lang w:eastAsia="ko-KR"/>
+        </w:rPr>
+      </w:pPr>
+    </w:p>
+    <w:p>
+      <w:pPr>
+        <w:widowControl/>
+        <w:wordWrap/>
+        <w:autoSpaceDE/>
+        <w:autoSpaceDN/>
+        <w:rPr>
+          <w:rFonts w:asciiTheme="majorEastAsia" w:eastAsiaTheme="majorEastAsia" w:hAnsiTheme="majorEastAsia" w:cs="Times New Roman"/>
+          <w:b/>
+          <w:bCs/>
+          <w:kern w:val="0"/>
+          <w:szCs w:val="20"/>
+          <w:lang w:eastAsia="ko-KR"/>
+        </w:rPr>
+      </w:pPr>
+      <w:r>
+        <w:rPr>
+          <w:rFonts w:asciiTheme="majorEastAsia" w:eastAsiaTheme="majorEastAsia" w:hAnsiTheme="majorEastAsia" w:cs="Times New Roman" w:hint="eastAsia"/>
+          <w:b/>
+          <w:bCs/>
+          <w:kern w:val="0"/>
+          <w:szCs w:val="20"/>
+          <w:lang w:eastAsia="ko-KR"/>
+        </w:rPr>
+        <w:t>마감내역 조회</w:t>
+      </w:r>
+    </w:p>
+    <w:p>
+      <w:pPr>
+        <w:widowControl/>
+        <w:wordWrap/>
+        <w:autoSpaceDE/>
+        <w:autoSpaceDN/>
+        <w:rPr>
+          <w:rFonts w:asciiTheme="majorEastAsia" w:eastAsiaTheme="majorEastAsia" w:hAnsiTheme="majorEastAsia" w:cs="Times New Roman"/>
+          <w:b/>
+          <w:bCs/>
+          <w:kern w:val="0"/>
+          <w:szCs w:val="20"/>
+          <w:lang w:eastAsia="ko-KR"/>
+        </w:rPr>
+      </w:pPr>
+      <w:r>
+        <w:rPr>
+          <w:rFonts w:asciiTheme="majorEastAsia" w:eastAsiaTheme="majorEastAsia" w:hAnsiTheme="majorEastAsia" w:cs="Times New Roman"/>
+          <w:b/>
+          <w:bCs/>
+          <w:noProof/>
+          <w:kern w:val="0"/>
+          <w:szCs w:val="20"/>
+          <w:lang w:eastAsia="ko-KR"/>
+        </w:rPr>
+        <w:drawing>
+          <wp:inline distT="0" distB="0" distL="0" distR="0" wp14:anchorId="36ACD62F" wp14:editId="40EFCB24">
+            <wp:extent cx="5257800" cy="1752767"/>
+            <wp:effectExtent l="0" t="0" r="0" b="0"/>
+            <wp:docPr id="1415356144" name="그림 10" descr="텍스트, 스크린샷, 라인, 영수증이(가) 표시된 사진&#10;&#10;자동 생성된 설명"/>
+            <wp:cNvGraphicFramePr>
+              <a:graphicFrameLocks xmlns:a="http://schemas.openxmlformats.org/drawingml/2006/main" noChangeAspect="1"/>
+            </wp:cNvGraphicFramePr>
+            <a:graphic xmlns:a="http://schemas.openxmlformats.org/drawingml/2006/main">
+              <a:graphicData uri="http://schemas.openxmlformats.org/drawingml/2006/picture">
+                <pic:pic xmlns:pic="http://schemas.openxmlformats.org/drawingml/2006/picture">
+                  <pic:nvPicPr>
+                    <pic:cNvPr id="1415356144" name="그림 10" descr="텍스트, 스크린샷, 라인, 영수증이(가) 표시된 사진&#10;&#10;자동 생성된 설명"/>
+                    <pic:cNvPicPr/>
+                  </pic:nvPicPr>
+                  <pic:blipFill>
+                    <a:blip r:embed="rId10">
+                      <a:extLst>
+                        <a:ext uri="{28A0092B-C50C-407E-A947-70E740481C1C}">
+                          <a14:useLocalDpi xmlns:a14="http://schemas.microsoft.com/office/drawing/2010/main" val="0"/>
+                        </a:ext>
+                      </a:extLst>
+                    </a:blip>
+                    <a:stretch>
+                      <a:fillRect/>
+                    </a:stretch>
+                  </pic:blipFill>
+                  <pic:spPr>
+                    <a:xfrm>
+                      <a:off x="0" y="0"/>
+                      <a:ext cx="5297562" cy="1766022"/>
+                    </a:xfrm>
+                    <a:prstGeom prst="rect">
+                      <a:avLst/>
+                    </a:prstGeom>
+                  </pic:spPr>
+                </pic:pic>
+              </a:graphicData>
+            </a:graphic>
+          </wp:inline>
+        </w:drawing>
+      </w:r>
+    </w:p>
+    <w:p>
+      <w:pPr>
+        <w:widowControl/>
+        <w:wordWrap/>
+        <w:autoSpaceDE/>
+        <w:autoSpaceDN/>
+        <w:rPr>
+          <w:rFonts w:asciiTheme="majorEastAsia" w:eastAsiaTheme="majorEastAsia" w:hAnsiTheme="majorEastAsia" w:cs="Times New Roman"/>
+          <w:b/>
+          <w:bCs/>
+          <w:kern w:val="0"/>
+          <w:szCs w:val="20"/>
+          <w:lang w:eastAsia="ko-KR"/>
+        </w:rPr>
+      </w:pPr>
+    </w:p>
+    <w:p>
+      <w:pPr>
+        <w:widowControl/>
+        <w:wordWrap/>
+        <w:autoSpaceDE/>
+        <w:autoSpaceDN/>
+        <w:rPr>
+          <w:rFonts w:asciiTheme="majorEastAsia" w:eastAsiaTheme="majorEastAsia" w:hAnsiTheme="majorEastAsia" w:cs="Times New Roman" w:hint="eastAsia"/>
+          <w:b/>
+          <w:bCs/>
+          <w:kern w:val="0"/>
+          <w:szCs w:val="20"/>
+          <w:lang w:eastAsia="ko-KR"/>
+        </w:rPr>
+      </w:pPr>
+      <w:r>
+        <w:rPr>
+          <w:rFonts w:asciiTheme="majorEastAsia" w:eastAsiaTheme="majorEastAsia" w:hAnsiTheme="majorEastAsia" w:cs="Times New Roman" w:hint="eastAsia"/>
+          <w:b/>
+          <w:bCs/>
+          <w:kern w:val="0"/>
+          <w:szCs w:val="20"/>
+          <w:lang w:eastAsia="ko-KR"/>
+        </w:rPr>
+        <w:t>채용정보 조회</w:t>
+      </w:r>
+      <w:r>
+        <w:rPr>
+          <w:rFonts w:asciiTheme="majorEastAsia" w:eastAsiaTheme="majorEastAsia" w:hAnsiTheme="majorEastAsia" w:cs="Times New Roman" w:hint="eastAsia"/>
+          <w:b/>
+          <w:bCs/>
+          <w:kern w:val="0"/>
+          <w:szCs w:val="20"/>
+          <w:lang w:eastAsia="ko-KR"/>
+        </w:rPr>
+        <w:t>(회사회원)</w:t>
+      </w:r>
+    </w:p>
+    <w:p>
+      <w:pPr>
+        <w:widowControl/>
+        <w:wordWrap/>
+        <w:autoSpaceDE/>
+        <w:autoSpaceDN/>
+        <w:rPr>
+          <w:rFonts w:asciiTheme="majorEastAsia" w:eastAsiaTheme="majorEastAsia" w:hAnsiTheme="majorEastAsia" w:cs="Times New Roman"/>
+          <w:b/>
+          <w:bCs/>
+          <w:kern w:val="0"/>
+          <w:szCs w:val="20"/>
+          <w:lang w:eastAsia="ko-KR"/>
+        </w:rPr>
+      </w:pPr>
+      <w:r>
+        <w:rPr>
+          <w:rFonts w:asciiTheme="majorEastAsia" w:eastAsiaTheme="majorEastAsia" w:hAnsiTheme="majorEastAsia" w:cs="Times New Roman"/>
+          <w:b/>
+          <w:bCs/>
+          <w:noProof/>
+          <w:kern w:val="0"/>
+          <w:szCs w:val="20"/>
+          <w:lang w:eastAsia="ko-KR"/>
+        </w:rPr>
+        <w:lastRenderedPageBreak/>
+        <w:drawing>
+          <wp:inline distT="0" distB="0" distL="0" distR="0" wp14:anchorId="56EA0224" wp14:editId="3837D305">
+            <wp:extent cx="4992590" cy="1457325"/>
+            <wp:effectExtent l="0" t="0" r="0" b="3175"/>
+            <wp:docPr id="2118796734" name="그림 8" descr="텍스트, 라인, 폰트, 스크린샷이(가) 표시된 사진&#10;&#10;자동 생성된 설명"/>
+            <wp:cNvGraphicFramePr>
+              <a:graphicFrameLocks xmlns:a="http://schemas.openxmlformats.org/drawingml/2006/main" noChangeAspect="1"/>
+            </wp:cNvGraphicFramePr>
+            <a:graphic xmlns:a="http://schemas.openxmlformats.org/drawingml/2006/main">
+              <a:graphicData uri="http://schemas.openxmlformats.org/drawingml/2006/picture">
+                <pic:pic xmlns:pic="http://schemas.openxmlformats.org/drawingml/2006/picture">
+                  <pic:nvPicPr>
+                    <pic:cNvPr id="2118796734" name="그림 8" descr="텍스트, 라인, 폰트, 스크린샷이(가) 표시된 사진&#10;&#10;자동 생성된 설명"/>
+                    <pic:cNvPicPr/>
+                  </pic:nvPicPr>
+                  <pic:blipFill>
+                    <a:blip r:embed="rId11">
+                      <a:extLst>
+                        <a:ext uri="{28A0092B-C50C-407E-A947-70E740481C1C}">
+                          <a14:useLocalDpi xmlns:a14="http://schemas.microsoft.com/office/drawing/2010/main" val="0"/>
+                        </a:ext>
+                      </a:extLst>
+                    </a:blip>
+                    <a:stretch>
+                      <a:fillRect/>
+                    </a:stretch>
+                  </pic:blipFill>
+                  <pic:spPr>
+                    <a:xfrm>
+                      <a:off x="0" y="0"/>
+                      <a:ext cx="5058126" cy="1476455"/>
+                    </a:xfrm>
+                    <a:prstGeom prst="rect">
+                      <a:avLst/>
+                    </a:prstGeom>
+                  </pic:spPr>
+                </pic:pic>
+              </a:graphicData>
+            </a:graphic>
+          </wp:inline>
+        </w:drawing>
+      </w:r>
+    </w:p>
+    <w:p>
+      <w:pPr>
+        <w:widowControl/>
+        <w:wordWrap/>
+        <w:autoSpaceDE/>
+        <w:autoSpaceDN/>
+        <w:rPr>
+          <w:rFonts w:asciiTheme="majorEastAsia" w:eastAsiaTheme="majorEastAsia" w:hAnsiTheme="majorEastAsia" w:cs="Times New Roman"/>
+          <w:b/>
+          <w:bCs/>
+          <w:kern w:val="0"/>
+          <w:szCs w:val="20"/>
+          <w:lang w:eastAsia="ko-KR"/>
+        </w:rPr>
+      </w:pPr>
+    </w:p>
+    <w:p>
+      <w:pPr>
+        <w:widowControl/>
+        <w:wordWrap/>
+        <w:autoSpaceDE/>
+        <w:autoSpaceDN/>
+        <w:rPr>
+          <w:rFonts w:asciiTheme="majorEastAsia" w:eastAsiaTheme="majorEastAsia" w:hAnsiTheme="majorEastAsia" w:cs="Times New Roman" w:hint="eastAsia"/>
+          <w:b/>
+          <w:bCs/>
+          <w:kern w:val="0"/>
+          <w:szCs w:val="20"/>
+          <w:lang w:eastAsia="ko-KR"/>
+        </w:rPr>
+      </w:pPr>
+      <w:r>
+        <w:rPr>
+          <w:rFonts w:asciiTheme="majorEastAsia" w:eastAsiaTheme="majorEastAsia" w:hAnsiTheme="majorEastAsia" w:cs="Times New Roman" w:hint="eastAsia"/>
+          <w:b/>
+          <w:bCs/>
+          <w:kern w:val="0"/>
+          <w:szCs w:val="20"/>
+          <w:lang w:eastAsia="ko-KR"/>
+        </w:rPr>
+        <w:t>채용정보 상세페이지</w:t>
+      </w:r>
+      <w:r>
+        <w:rPr>
+          <w:rFonts w:asciiTheme="majorEastAsia" w:eastAsiaTheme="majorEastAsia" w:hAnsiTheme="majorEastAsia" w:cs="Times New Roman" w:hint="eastAsia"/>
+          <w:b/>
+          <w:bCs/>
+          <w:kern w:val="0"/>
+          <w:szCs w:val="20"/>
+          <w:lang w:eastAsia="ko-KR"/>
+        </w:rPr>
+        <w:t xml:space="preserve"> </w:t>
+      </w:r>
+      <w:r>
+        <w:rPr>
+          <w:rFonts w:asciiTheme="majorEastAsia" w:eastAsiaTheme="majorEastAsia" w:hAnsiTheme="majorEastAsia" w:cs="Times New Roman"/>
+          <w:b/>
+          <w:bCs/>
+          <w:kern w:val="0"/>
+          <w:szCs w:val="20"/>
+          <w:lang w:eastAsia="ko-KR"/>
+        </w:rPr>
+        <w:t>(</w:t>
+      </w:r>
+      <w:r>
+        <w:rPr>
+          <w:rFonts w:asciiTheme="majorEastAsia" w:eastAsiaTheme="majorEastAsia" w:hAnsiTheme="majorEastAsia" w:cs="Times New Roman" w:hint="eastAsia"/>
+          <w:b/>
+          <w:bCs/>
+          <w:kern w:val="0"/>
+          <w:szCs w:val="20"/>
+          <w:lang w:eastAsia="ko-KR"/>
+        </w:rPr>
+        <w:t>채용정보 수정,</w:t>
+      </w:r>
+      <w:r>
+        <w:rPr>
+          <w:rFonts w:asciiTheme="majorEastAsia" w:eastAsiaTheme="majorEastAsia" w:hAnsiTheme="majorEastAsia" w:cs="Times New Roman"/>
+          <w:b/>
+          <w:bCs/>
+          <w:kern w:val="0"/>
+          <w:szCs w:val="20"/>
+          <w:lang w:eastAsia="ko-KR"/>
+        </w:rPr>
+        <w:t xml:space="preserve"> </w:t>
+      </w:r>
+      <w:r>
+        <w:rPr>
+          <w:rFonts w:asciiTheme="majorEastAsia" w:eastAsiaTheme="majorEastAsia" w:hAnsiTheme="majorEastAsia" w:cs="Times New Roman" w:hint="eastAsia"/>
+          <w:b/>
+          <w:bCs/>
+          <w:kern w:val="0"/>
+          <w:szCs w:val="20"/>
+          <w:lang w:eastAsia="ko-KR"/>
+        </w:rPr>
+        <w:t>삭제,</w:t>
+      </w:r>
+      <w:r>
+        <w:rPr>
+          <w:rFonts w:asciiTheme="majorEastAsia" w:eastAsiaTheme="majorEastAsia" w:hAnsiTheme="majorEastAsia" w:cs="Times New Roman"/>
+          <w:b/>
+          <w:bCs/>
+          <w:kern w:val="0"/>
+          <w:szCs w:val="20"/>
+          <w:lang w:eastAsia="ko-KR"/>
+        </w:rPr>
+        <w:t xml:space="preserve"> </w:t>
+      </w:r>
+      <w:r>
+        <w:rPr>
+          <w:rFonts w:asciiTheme="majorEastAsia" w:eastAsiaTheme="majorEastAsia" w:hAnsiTheme="majorEastAsia" w:cs="Times New Roman" w:hint="eastAsia"/>
+          <w:b/>
+          <w:bCs/>
+          <w:kern w:val="0"/>
+          <w:szCs w:val="20"/>
+          <w:lang w:eastAsia="ko-KR"/>
+        </w:rPr>
+        <w:t>마감 포함)</w:t>
+      </w:r>
+    </w:p>
+    <w:p>
+      <w:pPr>
+        <w:widowControl/>
+        <w:wordWrap/>
+        <w:autoSpaceDE/>
+        <w:autoSpaceDN/>
+        <w:rPr>
+          <w:rFonts w:asciiTheme="majorEastAsia" w:eastAsiaTheme="majorEastAsia" w:hAnsiTheme="majorEastAsia" w:cs="Times New Roman"/>
+          <w:b/>
+          <w:bCs/>
+          <w:kern w:val="0"/>
+          <w:szCs w:val="20"/>
+          <w:lang w:eastAsia="ko-KR"/>
+        </w:rPr>
+      </w:pPr>
+      <w:r>
+        <w:rPr>
+          <w:rFonts w:asciiTheme="majorEastAsia" w:eastAsiaTheme="majorEastAsia" w:hAnsiTheme="majorEastAsia" w:cs="Times New Roman"/>
+          <w:b/>
+          <w:bCs/>
+          <w:noProof/>
+          <w:kern w:val="0"/>
+          <w:szCs w:val="20"/>
+          <w:lang w:eastAsia="ko-KR"/>
+        </w:rPr>
+        <w:drawing>
+          <wp:inline distT="0" distB="0" distL="0" distR="0" wp14:anchorId="7D95C210" wp14:editId="271C4755">
+            <wp:extent cx="5036344" cy="1723213"/>
+            <wp:effectExtent l="0" t="0" r="0" b="4445"/>
+            <wp:docPr id="1616222710" name="그림 9" descr="텍스트, 영수증, 폰트, 스크린샷이(가) 표시된 사진&#10;&#10;자동 생성된 설명"/>
+            <wp:cNvGraphicFramePr>
+              <a:graphicFrameLocks xmlns:a="http://schemas.openxmlformats.org/drawingml/2006/main" noChangeAspect="1"/>
+            </wp:cNvGraphicFramePr>
+            <a:graphic xmlns:a="http://schemas.openxmlformats.org/drawingml/2006/main">
+              <a:graphicData uri="http://schemas.openxmlformats.org/drawingml/2006/picture">
+                <pic:pic xmlns:pic="http://schemas.openxmlformats.org/drawingml/2006/picture">
+                  <pic:nvPicPr>
+                    <pic:cNvPr id="1616222710" name="그림 9" descr="텍스트, 영수증, 폰트, 스크린샷이(가) 표시된 사진&#10;&#10;자동 생성된 설명"/>
+                    <pic:cNvPicPr/>
+                  </pic:nvPicPr>
+                  <pic:blipFill>
+                    <a:blip r:embed="rId12">
+                      <a:extLst>
+                        <a:ext uri="{28A0092B-C50C-407E-A947-70E740481C1C}">
+                          <a14:useLocalDpi xmlns:a14="http://schemas.microsoft.com/office/drawing/2010/main" val="0"/>
+                        </a:ext>
+                      </a:extLst>
+                    </a:blip>
+                    <a:stretch>
+                      <a:fillRect/>
+                    </a:stretch>
+                  </pic:blipFill>
+                  <pic:spPr>
+                    <a:xfrm>
+                      <a:off x="0" y="0"/>
+                      <a:ext cx="5067905" cy="1734012"/>
+                    </a:xfrm>
+                    <a:prstGeom prst="rect">
+                      <a:avLst/>
+                    </a:prstGeom>
+                  </pic:spPr>
+                </pic:pic>
+              </a:graphicData>
+            </a:graphic>
+          </wp:inline>
+        </w:drawing>
+      </w:r>
+    </w:p>
+    <w:p>
+      <w:pPr>
+        <w:widowControl/>
+        <w:wordWrap/>
+        <w:autoSpaceDE/>
+        <w:autoSpaceDN/>
+        <w:rPr>
+          <w:rFonts w:asciiTheme="majorEastAsia" w:eastAsiaTheme="majorEastAsia" w:hAnsiTheme="majorEastAsia" w:cs="Times New Roman"/>
+          <w:b/>
+          <w:bCs/>
+          <w:kern w:val="0"/>
+          <w:szCs w:val="20"/>
+          <w:lang w:eastAsia="ko-KR"/>
+        </w:rPr>
+      </w:pPr>
+    </w:p>
+    <w:p>
+      <w:pPr>
+        <w:widowControl/>
+        <w:wordWrap/>
+        <w:autoSpaceDE/>
+        <w:autoSpaceDN/>
+        <w:rPr>
+          <w:rFonts w:asciiTheme="majorEastAsia" w:eastAsiaTheme="majorEastAsia" w:hAnsiTheme="majorEastAsia" w:cs="Times New Roman"/>
+          <w:b/>
+          <w:bCs/>
+          <w:kern w:val="0"/>
+          <w:szCs w:val="20"/>
+          <w:lang w:eastAsia="ko-KR"/>
+        </w:rPr>
+      </w:pPr>
+      <w:r>
+        <w:rPr>
+          <w:rFonts w:asciiTheme="majorEastAsia" w:eastAsiaTheme="majorEastAsia" w:hAnsiTheme="majorEastAsia" w:cs="Times New Roman" w:hint="eastAsia"/>
+          <w:b/>
+          <w:bCs/>
+          <w:kern w:val="0"/>
+          <w:szCs w:val="20"/>
+          <w:lang w:eastAsia="ko-KR"/>
+        </w:rPr>
+        <w:t>지원정보 통계(회사회원)</w:t>
+      </w:r>
+    </w:p>
+    <w:p>
+      <w:pPr>
+        <w:widowControl/>
+        <w:wordWrap/>
+        <w:autoSpaceDE/>
+        <w:autoSpaceDN/>
+        <w:rPr>
+          <w:rFonts w:asciiTheme="majorEastAsia" w:eastAsiaTheme="majorEastAsia" w:hAnsiTheme="majorEastAsia" w:cs="Times New Roman"/>
+          <w:b/>
+          <w:bCs/>
+          <w:kern w:val="0"/>
+          <w:szCs w:val="20"/>
+          <w:lang w:eastAsia="ko-KR"/>
+        </w:rPr>
+      </w:pPr>
+      <w:r>
+        <w:rPr>
+          <w:rFonts w:asciiTheme="majorEastAsia" w:eastAsiaTheme="majorEastAsia" w:hAnsiTheme="majorEastAsia" w:cs="Times New Roman"/>
+          <w:b/>
+          <w:bCs/>
+          <w:noProof/>
+          <w:kern w:val="0"/>
+          <w:szCs w:val="20"/>
+          <w:lang w:eastAsia="ko-KR"/>
+        </w:rPr>
+        <w:drawing>
+          <wp:inline distT="0" distB="0" distL="0" distR="0" wp14:anchorId="52C08CFF" wp14:editId="6C277128">
+            <wp:extent cx="4852569" cy="1314450"/>
+            <wp:effectExtent l="0" t="0" r="0" b="0"/>
+            <wp:docPr id="192179171" name="그림 11" descr="텍스트, 영수증, 라인, 폰트이(가) 표시된 사진&#10;&#10;자동 생성된 설명"/>
+            <wp:cNvGraphicFramePr>
+              <a:graphicFrameLocks xmlns:a="http://schemas.openxmlformats.org/drawingml/2006/main" noChangeAspect="1"/>
+            </wp:cNvGraphicFramePr>
+            <a:graphic xmlns:a="http://schemas.openxmlformats.org/drawingml/2006/main">
+              <a:graphicData uri="http://schemas.openxmlformats.org/drawingml/2006/picture">
+                <pic:pic xmlns:pic="http://schemas.openxmlformats.org/drawingml/2006/picture">
+                  <pic:nvPicPr>
+                    <pic:cNvPr id="192179171" name="그림 11" descr="텍스트, 영수증, 라인, 폰트이(가) 표시된 사진&#10;&#10;자동 생성된 설명"/>
+                    <pic:cNvPicPr/>
+                  </pic:nvPicPr>
+                  <pic:blipFill>
+                    <a:blip r:embed="rId13">
+                      <a:extLst>
+                        <a:ext uri="{28A0092B-C50C-407E-A947-70E740481C1C}">
+                          <a14:useLocalDpi xmlns:a14="http://schemas.microsoft.com/office/drawing/2010/main" val="0"/>
+                        </a:ext>
+                      </a:extLst>
+                    </a:blip>
+                    <a:stretch>
+                      <a:fillRect/>
+                    </a:stretch>
+                  </pic:blipFill>
+                  <pic:spPr>
+                    <a:xfrm>
+                      <a:off x="0" y="0"/>
+                      <a:ext cx="4900334" cy="1327389"/>
+                    </a:xfrm>
+                    <a:prstGeom prst="rect">
+                      <a:avLst/>
+                    </a:prstGeom>
+                  </pic:spPr>
+                </pic:pic>
+              </a:graphicData>
+            </a:graphic>
+          </wp:inline>
+        </w:drawing>
+      </w:r>
+    </w:p>
+    <w:p>
+      <w:pPr>
+        <w:widowControl/>
+        <w:wordWrap/>
+        <w:autoSpaceDE/>
+        <w:autoSpaceDN/>
+        <w:rPr>
+          <w:rFonts w:asciiTheme="majorEastAsia" w:eastAsiaTheme="majorEastAsia" w:hAnsiTheme="majorEastAsia" w:cs="Times New Roman"/>
+          <w:b/>
+          <w:bCs/>
+          <w:kern w:val="0"/>
+          <w:szCs w:val="20"/>
+          <w:lang w:eastAsia="ko-KR"/>
+        </w:rPr>
+      </w:pPr>
+    </w:p>
+    <w:p>
+      <w:pPr>
+        <w:widowControl/>
+        <w:wordWrap/>
+        <w:autoSpaceDE/>
+        <w:autoSpaceDN/>
+        <w:rPr>
+          <w:rFonts w:asciiTheme="majorEastAsia" w:eastAsiaTheme="majorEastAsia" w:hAnsiTheme="majorEastAsia" w:cs="Times New Roman" w:hint="eastAsia"/>
+          <w:b/>
+          <w:bCs/>
+          <w:kern w:val="0"/>
+          <w:szCs w:val="20"/>
+          <w:lang w:eastAsia="ko-KR"/>
+        </w:rPr>
+      </w:pPr>
+      <w:r>
+        <w:rPr>
+          <w:rFonts w:asciiTheme="majorEastAsia" w:eastAsiaTheme="majorEastAsia" w:hAnsiTheme="majorEastAsia" w:cs="Times New Roman" w:hint="eastAsia"/>
+          <w:b/>
+          <w:bCs/>
+          <w:kern w:val="0"/>
+          <w:szCs w:val="20"/>
+          <w:lang w:eastAsia="ko-KR"/>
+        </w:rPr>
+        <w:t>채용정보 조회</w:t>
+      </w:r>
+      <w:r>
+        <w:rPr>
+          <w:rFonts w:asciiTheme="majorEastAsia" w:eastAsiaTheme="majorEastAsia" w:hAnsiTheme="majorEastAsia" w:cs="Times New Roman"/>
+          <w:b/>
+          <w:bCs/>
+          <w:kern w:val="0"/>
+          <w:szCs w:val="20"/>
+          <w:lang w:eastAsia="ko-KR"/>
+        </w:rPr>
+        <w:t>(</w:t>
+      </w:r>
+      <w:r>
+        <w:rPr>
+          <w:rFonts w:asciiTheme="majorEastAsia" w:eastAsiaTheme="majorEastAsia" w:hAnsiTheme="majorEastAsia" w:cs="Times New Roman" w:hint="eastAsia"/>
+          <w:b/>
+          <w:bCs/>
+          <w:kern w:val="0"/>
+          <w:szCs w:val="20"/>
+          <w:lang w:eastAsia="ko-KR"/>
+        </w:rPr>
+        <w:t>일반회원)</w:t>
+      </w:r>
+    </w:p>
+    <w:p>
+      <w:pPr>
+        <w:widowControl/>
+        <w:wordWrap/>
+        <w:autoSpaceDE/>
+        <w:autoSpaceDN/>
+        <w:rPr>
+          <w:rFonts w:asciiTheme="majorEastAsia" w:eastAsiaTheme="majorEastAsia" w:hAnsiTheme="majorEastAsia" w:cs="Times New Roman"/>
+          <w:b/>
+          <w:bCs/>
+          <w:kern w:val="0"/>
+          <w:szCs w:val="20"/>
+          <w:lang w:eastAsia="ko-KR"/>
+        </w:rPr>
+      </w:pPr>
+      <w:r>
+        <w:rPr>
+          <w:rFonts w:asciiTheme="majorEastAsia" w:eastAsiaTheme="majorEastAsia" w:hAnsiTheme="majorEastAsia" w:cs="Times New Roman"/>
+          <w:b/>
+          <w:bCs/>
+          <w:noProof/>
+          <w:kern w:val="0"/>
+          <w:szCs w:val="20"/>
+          <w:lang w:eastAsia="ko-KR"/>
+        </w:rPr>
+        <w:drawing>
+          <wp:inline distT="0" distB="0" distL="0" distR="0" wp14:anchorId="65A9D961" wp14:editId="46575313">
+            <wp:extent cx="5850731" cy="2163977"/>
+            <wp:effectExtent l="0" t="0" r="4445" b="0"/>
+            <wp:docPr id="2000463064" name="그림 12" descr="텍스트, 영수증, 라인, 도표이(가) 표시된 사진&#10;&#10;자동 생성된 설명"/>
+            <wp:cNvGraphicFramePr>
+              <a:graphicFrameLocks xmlns:a="http://schemas.openxmlformats.org/drawingml/2006/main" noChangeAspect="1"/>
+            </wp:cNvGraphicFramePr>
+            <a:graphic xmlns:a="http://schemas.openxmlformats.org/drawingml/2006/main">
+              <a:graphicData uri="http://schemas.openxmlformats.org/drawingml/2006/picture">
+                <pic:pic xmlns:pic="http://schemas.openxmlformats.org/drawingml/2006/picture">
+                  <pic:nvPicPr>
+                    <pic:cNvPr id="2000463064" name="그림 12" descr="텍스트, 영수증, 라인, 도표이(가) 표시된 사진&#10;&#10;자동 생성된 설명"/>
+                    <pic:cNvPicPr/>
+                  </pic:nvPicPr>
+                  <pic:blipFill>
+                    <a:blip r:embed="rId14">
+                      <a:extLst>
+                        <a:ext uri="{28A0092B-C50C-407E-A947-70E740481C1C}">
+                          <a14:useLocalDpi xmlns:a14="http://schemas.microsoft.com/office/drawing/2010/main" val="0"/>
+                        </a:ext>
+                      </a:extLst>
+                    </a:blip>
+                    <a:stretch>
+                      <a:fillRect/>
+                    </a:stretch>
+                  </pic:blipFill>
+                  <pic:spPr>
+                    <a:xfrm>
+                      <a:off x="0" y="0"/>
+                      <a:ext cx="5879238" cy="2174521"/>
+                    </a:xfrm>
+                    <a:prstGeom prst="rect">
+                      <a:avLst/>
+                    </a:prstGeom>
+                  </pic:spPr>
+                </pic:pic>
+              </a:graphicData>
+            </a:graphic>
+          </wp:inline>
+        </w:drawing>
+      </w:r>
+    </w:p>
+    <w:p>
+      <w:pPr>
+        <w:widowControl/>
+        <w:wordWrap/>
+        <w:autoSpaceDE/>
+        <w:autoSpaceDN/>
+        <w:rPr>
+          <w:rFonts w:asciiTheme="majorEastAsia" w:eastAsiaTheme="majorEastAsia" w:hAnsiTheme="majorEastAsia" w:cs="Times New Roman"/>
+          <w:b/>
+          <w:bCs/>
+          <w:kern w:val="0"/>
+          <w:szCs w:val="20"/>
+          <w:lang w:eastAsia="ko-KR"/>
+        </w:rPr>
+      </w:pPr>
+    </w:p>
+    <w:p>
+      <w:pPr>
+        <w:widowControl/>
+        <w:wordWrap/>
+        <w:autoSpaceDE/>
+        <w:autoSpaceDN/>
+        <w:rPr>
+          <w:rFonts w:asciiTheme="majorEastAsia" w:eastAsiaTheme="majorEastAsia" w:hAnsiTheme="majorEastAsia" w:cs="Times New Roman"/>
+          <w:b/>
+          <w:bCs/>
+          <w:kern w:val="0"/>
+          <w:szCs w:val="20"/>
+          <w:lang w:eastAsia="ko-KR"/>
+        </w:rPr>
+      </w:pPr>
+      <w:r>
+        <w:rPr>
+          <w:rFonts w:asciiTheme="majorEastAsia" w:eastAsiaTheme="majorEastAsia" w:hAnsiTheme="majorEastAsia" w:cs="Times New Roman" w:hint="eastAsia"/>
+          <w:b/>
+          <w:bCs/>
+          <w:kern w:val="0"/>
+          <w:szCs w:val="20"/>
+          <w:lang w:eastAsia="ko-KR"/>
+        </w:rPr>
+        <w:t>상세정보 출력</w:t>
+      </w:r>
+    </w:p>
+    <w:p>
+      <w:pPr>
+        <w:widowControl/>
+        <w:wordWrap/>
+        <w:autoSpaceDE/>
+        <w:autoSpaceDN/>
+        <w:rPr>
+          <w:rFonts w:asciiTheme="majorEastAsia" w:eastAsiaTheme="majorEastAsia" w:hAnsiTheme="majorEastAsia" w:cs="Times New Roman"/>
+          <w:b/>
+          <w:bCs/>
+          <w:kern w:val="0"/>
+          <w:szCs w:val="20"/>
+          <w:lang w:eastAsia="ko-KR"/>
+        </w:rPr>
+      </w:pPr>
+      <w:r>
+        <w:rPr>
+          <w:rFonts w:asciiTheme="majorEastAsia" w:eastAsiaTheme="majorEastAsia" w:hAnsiTheme="majorEastAsia" w:cs="Times New Roman"/>
+          <w:b/>
+          <w:bCs/>
+          <w:noProof/>
+          <w:kern w:val="0"/>
+          <w:szCs w:val="20"/>
+          <w:lang w:eastAsia="ko-KR"/>
+        </w:rPr>
+        <w:lastRenderedPageBreak/>
+        <w:drawing>
+          <wp:inline distT="0" distB="0" distL="0" distR="0" wp14:anchorId="5A8F6F04" wp14:editId="472634F3">
+            <wp:extent cx="5084874" cy="1735931"/>
+            <wp:effectExtent l="0" t="0" r="0" b="4445"/>
+            <wp:docPr id="1529371413" name="그림 13" descr="텍스트, 영수증, 라인, 도표이(가) 표시된 사진&#10;&#10;자동 생성된 설명"/>
+            <wp:cNvGraphicFramePr>
+              <a:graphicFrameLocks xmlns:a="http://schemas.openxmlformats.org/drawingml/2006/main" noChangeAspect="1"/>
+            </wp:cNvGraphicFramePr>
+            <a:graphic xmlns:a="http://schemas.openxmlformats.org/drawingml/2006/main">
+              <a:graphicData uri="http://schemas.openxmlformats.org/drawingml/2006/picture">
+                <pic:pic xmlns:pic="http://schemas.openxmlformats.org/drawingml/2006/picture">
+                  <pic:nvPicPr>
+                    <pic:cNvPr id="1529371413" name="그림 13" descr="텍스트, 영수증, 라인, 도표이(가) 표시된 사진&#10;&#10;자동 생성된 설명"/>
+                    <pic:cNvPicPr/>
+                  </pic:nvPicPr>
+                  <pic:blipFill>
+                    <a:blip r:embed="rId15">
+                      <a:extLst>
+                        <a:ext uri="{28A0092B-C50C-407E-A947-70E740481C1C}">
+                          <a14:useLocalDpi xmlns:a14="http://schemas.microsoft.com/office/drawing/2010/main" val="0"/>
+                        </a:ext>
+                      </a:extLst>
+                    </a:blip>
+                    <a:stretch>
+                      <a:fillRect/>
+                    </a:stretch>
+                  </pic:blipFill>
+                  <pic:spPr>
+                    <a:xfrm>
+                      <a:off x="0" y="0"/>
+                      <a:ext cx="5100365" cy="1741219"/>
+                    </a:xfrm>
+                    <a:prstGeom prst="rect">
+                      <a:avLst/>
+                    </a:prstGeom>
+                  </pic:spPr>
+                </pic:pic>
+              </a:graphicData>
+            </a:graphic>
+          </wp:inline>
+        </w:drawing>
+      </w:r>
+    </w:p>
+    <w:p>
+      <w:pPr>
+        <w:widowControl/>
+        <w:wordWrap/>
+        <w:autoSpaceDE/>
+        <w:autoSpaceDN/>
+        <w:rPr>
+          <w:rFonts w:asciiTheme="majorEastAsia" w:eastAsiaTheme="majorEastAsia" w:hAnsiTheme="majorEastAsia" w:cs="Times New Roman"/>
+          <w:b/>
+          <w:bCs/>
+          <w:kern w:val="0"/>
+          <w:szCs w:val="20"/>
+          <w:lang w:eastAsia="ko-KR"/>
+        </w:rPr>
+      </w:pPr>
+    </w:p>
+    <w:p>
+      <w:pPr>
+        <w:widowControl/>
+        <w:wordWrap/>
+        <w:autoSpaceDE/>
+        <w:autoSpaceDN/>
+        <w:rPr>
+          <w:rFonts w:asciiTheme="majorEastAsia" w:eastAsiaTheme="majorEastAsia" w:hAnsiTheme="majorEastAsia" w:cs="Times New Roman"/>
+          <w:b/>
+          <w:bCs/>
+          <w:kern w:val="0"/>
+          <w:szCs w:val="20"/>
+          <w:lang w:eastAsia="ko-KR"/>
+        </w:rPr>
+      </w:pPr>
+      <w:r>
+        <w:rPr>
+          <w:rFonts w:asciiTheme="majorEastAsia" w:eastAsiaTheme="majorEastAsia" w:hAnsiTheme="majorEastAsia" w:cs="Times New Roman" w:hint="eastAsia"/>
+          <w:b/>
+          <w:bCs/>
+          <w:kern w:val="0"/>
+          <w:szCs w:val="20"/>
+          <w:lang w:eastAsia="ko-KR"/>
+        </w:rPr>
+        <w:t>즉시 지원</w:t>
+      </w:r>
+    </w:p>
+    <w:p>
+      <w:pPr>
+        <w:widowControl/>
+        <w:wordWrap/>
+        <w:autoSpaceDE/>
+        <w:autoSpaceDN/>
+        <w:rPr>
+          <w:rFonts w:asciiTheme="majorEastAsia" w:eastAsiaTheme="majorEastAsia" w:hAnsiTheme="majorEastAsia" w:cs="Times New Roman"/>
+          <w:b/>
+          <w:bCs/>
+          <w:kern w:val="0"/>
+          <w:szCs w:val="20"/>
+          <w:lang w:eastAsia="ko-KR"/>
+        </w:rPr>
+      </w:pPr>
+      <w:r>
+        <w:rPr>
+          <w:rFonts w:asciiTheme="majorEastAsia" w:eastAsiaTheme="majorEastAsia" w:hAnsiTheme="majorEastAsia" w:cs="Times New Roman"/>
+          <w:b/>
+          <w:bCs/>
+          <w:noProof/>
+          <w:kern w:val="0"/>
+          <w:szCs w:val="20"/>
+          <w:lang w:eastAsia="ko-KR"/>
+        </w:rPr>
+        <w:drawing>
+          <wp:inline distT="0" distB="0" distL="0" distR="0" wp14:anchorId="11018119" wp14:editId="22B4FF20">
+            <wp:extent cx="5165339" cy="1550194"/>
+            <wp:effectExtent l="0" t="0" r="3810" b="0"/>
+            <wp:docPr id="225511362" name="그림 14" descr="라인, 도표, 스크린샷, 텍스트이(가) 표시된 사진&#10;&#10;자동 생성된 설명"/>
+            <wp:cNvGraphicFramePr>
+              <a:graphicFrameLocks xmlns:a="http://schemas.openxmlformats.org/drawingml/2006/main" noChangeAspect="1"/>
+            </wp:cNvGraphicFramePr>
+            <a:graphic xmlns:a="http://schemas.openxmlformats.org/drawingml/2006/main">
+              <a:graphicData uri="http://schemas.openxmlformats.org/drawingml/2006/picture">
+                <pic:pic xmlns:pic="http://schemas.openxmlformats.org/drawingml/2006/picture">
+                  <pic:nvPicPr>
+                    <pic:cNvPr id="225511362" name="그림 14" descr="라인, 도표, 스크린샷, 텍스트이(가) 표시된 사진&#10;&#10;자동 생성된 설명"/>
+                    <pic:cNvPicPr/>
+                  </pic:nvPicPr>
+                  <pic:blipFill>
+                    <a:blip r:embed="rId16">
+                      <a:extLst>
+                        <a:ext uri="{28A0092B-C50C-407E-A947-70E740481C1C}">
+                          <a14:useLocalDpi xmlns:a14="http://schemas.microsoft.com/office/drawing/2010/main" val="0"/>
+                        </a:ext>
+                      </a:extLst>
+                    </a:blip>
+                    <a:stretch>
+                      <a:fillRect/>
+                    </a:stretch>
+                  </pic:blipFill>
+                  <pic:spPr>
+                    <a:xfrm>
+                      <a:off x="0" y="0"/>
+                      <a:ext cx="5186600" cy="1556575"/>
+                    </a:xfrm>
+                    <a:prstGeom prst="rect">
+                      <a:avLst/>
+                    </a:prstGeom>
+                  </pic:spPr>
+                </pic:pic>
+              </a:graphicData>
+            </a:graphic>
+          </wp:inline>
+        </w:drawing>
+      </w:r>
+    </w:p>
+    <w:p>
+      <w:pPr>
+        <w:widowControl/>
+        <w:wordWrap/>
+        <w:autoSpaceDE/>
+        <w:autoSpaceDN/>
+        <w:rPr>
+          <w:rFonts w:asciiTheme="majorEastAsia" w:eastAsiaTheme="majorEastAsia" w:hAnsiTheme="majorEastAsia" w:cs="Times New Roman" w:hint="eastAsia"/>
+          <w:b/>
+          <w:bCs/>
+          <w:kern w:val="0"/>
+          <w:szCs w:val="20"/>
+          <w:lang w:eastAsia="ko-KR"/>
+        </w:rPr>
+      </w:pPr>
+    </w:p>
+    <w:p>
+      <w:pPr>
+        <w:widowControl/>
+        <w:wordWrap/>
+        <w:autoSpaceDE/>
+        <w:autoSpaceDN/>
+        <w:rPr>
+          <w:rFonts w:asciiTheme="majorEastAsia" w:eastAsiaTheme="majorEastAsia" w:hAnsiTheme="majorEastAsia" w:cs="Times New Roman"/>
+          <w:b/>
+          <w:bCs/>
+          <w:kern w:val="0"/>
+          <w:szCs w:val="20"/>
+          <w:lang w:eastAsia="ko-KR"/>
+        </w:rPr>
+      </w:pPr>
+      <w:r>
+        <w:rPr>
+          <w:rFonts w:asciiTheme="majorEastAsia" w:eastAsiaTheme="majorEastAsia" w:hAnsiTheme="majorEastAsia" w:cs="Times New Roman" w:hint="eastAsia"/>
+          <w:b/>
+          <w:bCs/>
+          <w:kern w:val="0"/>
+          <w:szCs w:val="20"/>
+          <w:lang w:eastAsia="ko-KR"/>
+        </w:rPr>
+        <w:t>지원정보 조회</w:t>
+      </w:r>
+    </w:p>
+    <w:p>
+      <w:pPr>
+        <w:widowControl/>
+        <w:wordWrap/>
+        <w:autoSpaceDE/>
+        <w:autoSpaceDN/>
+        <w:rPr>
+          <w:rFonts w:asciiTheme="majorEastAsia" w:eastAsiaTheme="majorEastAsia" w:hAnsiTheme="majorEastAsia" w:cs="Times New Roman" w:hint="eastAsia"/>
+          <w:b/>
+          <w:bCs/>
+          <w:kern w:val="0"/>
+          <w:szCs w:val="20"/>
+          <w:lang w:eastAsia="ko-KR"/>
+        </w:rPr>
+      </w:pPr>
+      <w:r>
+        <w:rPr>
+          <w:rFonts w:asciiTheme="majorEastAsia" w:eastAsiaTheme="majorEastAsia" w:hAnsiTheme="majorEastAsia" w:cs="Times New Roman" w:hint="eastAsia"/>
+          <w:b/>
+          <w:bCs/>
+          <w:noProof/>
+          <w:kern w:val="0"/>
+          <w:szCs w:val="20"/>
+          <w:lang w:eastAsia="ko-KR"/>
+        </w:rPr>
+        <w:drawing>
+          <wp:inline distT="0" distB="0" distL="0" distR="0" wp14:anchorId="302AEF6D" wp14:editId="4138A6A4">
+            <wp:extent cx="5084445" cy="2256083"/>
+            <wp:effectExtent l="0" t="0" r="0" b="5080"/>
+            <wp:docPr id="30974338" name="그림 15" descr="라인, 도표, 텍스트, 그래프이(가) 표시된 사진&#10;&#10;자동 생성된 설명"/>
+            <wp:cNvGraphicFramePr>
+              <a:graphicFrameLocks xmlns:a="http://schemas.openxmlformats.org/drawingml/2006/main" noChangeAspect="1"/>
+            </wp:cNvGraphicFramePr>
+            <a:graphic xmlns:a="http://schemas.openxmlformats.org/drawingml/2006/main">
+              <a:graphicData uri="http://schemas.openxmlformats.org/drawingml/2006/picture">
+                <pic:pic xmlns:pic="http://schemas.openxmlformats.org/drawingml/2006/picture">
+                  <pic:nvPicPr>
+                    <pic:cNvPr id="30974338" name="그림 15" descr="라인, 도표, 텍스트, 그래프이(가) 표시된 사진&#10;&#10;자동 생성된 설명"/>
+                    <pic:cNvPicPr/>
+                  </pic:nvPicPr>
+                  <pic:blipFill>
+                    <a:blip r:embed="rId17">
+                      <a:extLst>
+                        <a:ext uri="{28A0092B-C50C-407E-A947-70E740481C1C}">
+                          <a14:useLocalDpi xmlns:a14="http://schemas.microsoft.com/office/drawing/2010/main" val="0"/>
+                        </a:ext>
+                      </a:extLst>
+                    </a:blip>
+                    <a:stretch>
+                      <a:fillRect/>
+                    </a:stretch>
+                  </pic:blipFill>
+                  <pic:spPr>
+                    <a:xfrm>
+                      <a:off x="0" y="0"/>
+                      <a:ext cx="5130287" cy="2276424"/>
+                    </a:xfrm>
+                    <a:prstGeom prst="rect">
+                      <a:avLst/>
+                    </a:prstGeom>
+                  </pic:spPr>
+                </pic:pic>
+              </a:graphicData>
+            </a:graphic>
+          </wp:inline>
+        </w:drawing>
+      </w:r>
+    </w:p>
+    <w:p>
+      <w:pPr>
+        <w:widowControl/>
+        <w:wordWrap/>
+        <w:autoSpaceDE/>
+        <w:autoSpaceDN/>
+        <w:rPr>
+          <w:rFonts w:asciiTheme="majorEastAsia" w:eastAsiaTheme="majorEastAsia" w:hAnsiTheme="majorEastAsia" w:cs="Times New Roman" w:hint="eastAsia"/>
+          <w:b/>
+          <w:bCs/>
+          <w:kern w:val="0"/>
+          <w:szCs w:val="20"/>
+          <w:lang w:eastAsia="ko-KR"/>
+        </w:rPr>
+      </w:pPr>
+    </w:p>
+    <w:p>
+      <w:pPr>
+        <w:widowControl/>
+        <w:wordWrap/>
+        <w:autoSpaceDE/>
+        <w:autoSpaceDN/>
+        <w:rPr>
+          <w:rFonts w:asciiTheme="majorEastAsia" w:eastAsiaTheme="majorEastAsia" w:hAnsiTheme="majorEastAsia" w:cs="Times New Roman"/>
+          <w:b/>
+          <w:bCs/>
+          <w:kern w:val="0"/>
+          <w:szCs w:val="20"/>
+          <w:lang w:eastAsia="ko-KR"/>
+        </w:rPr>
+      </w:pPr>
+      <w:r>
+        <w:rPr>
+          <w:rFonts w:asciiTheme="majorEastAsia" w:eastAsiaTheme="majorEastAsia" w:hAnsiTheme="majorEastAsia" w:cs="Times New Roman" w:hint="eastAsia"/>
+          <w:b/>
+          <w:bCs/>
+          <w:kern w:val="0"/>
+          <w:szCs w:val="20"/>
+          <w:lang w:eastAsia="ko-KR"/>
+        </w:rPr>
+        <w:t>지원 취소</w:t>
+      </w:r>
+    </w:p>
+    <w:p>
+      <w:pPr>
+        <w:widowControl/>
+        <w:wordWrap/>
+        <w:autoSpaceDE/>
+        <w:autoSpaceDN/>
+        <w:rPr>
+          <w:rFonts w:asciiTheme="majorEastAsia" w:eastAsiaTheme="majorEastAsia" w:hAnsiTheme="majorEastAsia" w:cs="Times New Roman"/>
+          <w:b/>
+          <w:bCs/>
+          <w:kern w:val="0"/>
+          <w:szCs w:val="20"/>
+          <w:lang w:eastAsia="ko-KR"/>
+        </w:rPr>
+      </w:pPr>
+      <w:r>
+        <w:rPr>
+          <w:rFonts w:asciiTheme="majorEastAsia" w:eastAsiaTheme="majorEastAsia" w:hAnsiTheme="majorEastAsia" w:cs="Times New Roman"/>
+          <w:b/>
+          <w:bCs/>
+          <w:noProof/>
+          <w:kern w:val="0"/>
+          <w:szCs w:val="20"/>
+          <w:lang w:eastAsia="ko-KR"/>
+        </w:rPr>
+        <w:drawing>
+          <wp:inline distT="0" distB="0" distL="0" distR="0" wp14:anchorId="7D7CAEE1" wp14:editId="6EEB5506">
+            <wp:extent cx="4852035" cy="2489994"/>
+            <wp:effectExtent l="0" t="0" r="0" b="0"/>
+            <wp:docPr id="471648914" name="그림 19" descr="도표, 라인, 그래프, 영수증이(가) 표시된 사진&#10;&#10;자동 생성된 설명"/>
+            <wp:cNvGraphicFramePr>
+              <a:graphicFrameLocks xmlns:a="http://schemas.openxmlformats.org/drawingml/2006/main" noChangeAspect="1"/>
+            </wp:cNvGraphicFramePr>
+            <a:graphic xmlns:a="http://schemas.openxmlformats.org/drawingml/2006/main">
+              <a:graphicData uri="http://schemas.openxmlformats.org/drawingml/2006/picture">
+                <pic:pic xmlns:pic="http://schemas.openxmlformats.org/drawingml/2006/picture">
+                  <pic:nvPicPr>
+                    <pic:cNvPr id="471648914" name="그림 19" descr="도표, 라인, 그래프, 영수증이(가) 표시된 사진&#10;&#10;자동 생성된 설명"/>
+                    <pic:cNvPicPr/>
+                  </pic:nvPicPr>
+                  <pic:blipFill>
+                    <a:blip r:embed="rId18">
+                      <a:extLst>
+                        <a:ext uri="{28A0092B-C50C-407E-A947-70E740481C1C}">
+                          <a14:useLocalDpi xmlns:a14="http://schemas.microsoft.com/office/drawing/2010/main" val="0"/>
+                        </a:ext>
+                      </a:extLst>
+                    </a:blip>
+                    <a:stretch>
+                      <a:fillRect/>
+                    </a:stretch>
+                  </pic:blipFill>
+                  <pic:spPr>
+                    <a:xfrm>
+                      <a:off x="0" y="0"/>
+                      <a:ext cx="4870634" cy="2499539"/>
+                    </a:xfrm>
+                    <a:prstGeom prst="rect">
+                      <a:avLst/>
+                    </a:prstGeom>
+                  </pic:spPr>
+                </pic:pic>
+              </a:graphicData>
+            </a:graphic>
+          </wp:inline>
+        </w:drawing>
+      </w:r>
+    </w:p>
+    <w:p>
+      <w:pPr>
+        <w:widowControl/>
+        <w:wordWrap/>
+        <w:autoSpaceDE/>
+        <w:autoSpaceDN/>
+        <w:rPr>
+          <w:rFonts w:asciiTheme="majorEastAsia" w:eastAsiaTheme="majorEastAsia" w:hAnsiTheme="majorEastAsia" w:cs="Times New Roman"/>
+          <w:b/>
+          <w:bCs/>
+          <w:kern w:val="0"/>
+          <w:szCs w:val="20"/>
+          <w:lang w:eastAsia="ko-KR"/>
+        </w:rPr>
+      </w:pPr>
+      <w:r>
+        <w:rPr>
+          <w:rFonts w:asciiTheme="majorEastAsia" w:eastAsiaTheme="majorEastAsia" w:hAnsiTheme="majorEastAsia" w:cs="Times New Roman" w:hint="eastAsia"/>
+          <w:b/>
+          <w:bCs/>
+          <w:kern w:val="0"/>
+          <w:szCs w:val="20"/>
+          <w:lang w:eastAsia="ko-KR"/>
+        </w:rPr>
+        <w:t xml:space="preserve">화살표 바꿔 </w:t>
+      </w:r>
+      <w:r>
+        <w:rPr>
+          <w:rFonts w:asciiTheme="majorEastAsia" w:eastAsiaTheme="majorEastAsia" w:hAnsiTheme="majorEastAsia" w:cs="Times New Roman"/>
+          <w:b/>
+          <w:bCs/>
+          <w:kern w:val="0"/>
+          <w:szCs w:val="20"/>
+          <w:lang w:eastAsia="ko-KR"/>
+        </w:rPr>
+        <w:t>due-&gt;deadline</w:t>
+      </w:r>
+    </w:p>
+    <w:p>
+      <w:pPr>
+        <w:widowControl/>
+        <w:wordWrap/>
+        <w:autoSpaceDE/>
+        <w:autoSpaceDN/>
+        <w:rPr>
+          <w:rFonts w:asciiTheme="majorEastAsia" w:eastAsiaTheme="majorEastAsia" w:hAnsiTheme="majorEastAsia" w:cs="Times New Roman"/>
+          <w:b/>
+          <w:bCs/>
+          <w:kern w:val="0"/>
+          <w:szCs w:val="20"/>
+          <w:lang w:eastAsia="ko-KR"/>
+        </w:rPr>
+      </w:pPr>
+      <w:r>
+        <w:rPr>
+          <w:rFonts w:asciiTheme="majorEastAsia" w:eastAsiaTheme="majorEastAsia" w:hAnsiTheme="majorEastAsia" w:cs="Times New Roman" w:hint="eastAsia"/>
+          <w:b/>
+          <w:bCs/>
+          <w:kern w:val="0"/>
+          <w:szCs w:val="20"/>
+          <w:lang w:eastAsia="ko-KR"/>
+        </w:rPr>
+        <w:lastRenderedPageBreak/>
+        <w:t>지원정보 삭제</w:t>
+      </w:r>
+    </w:p>
+    <w:p>
+      <w:pPr>
+        <w:widowControl/>
+        <w:wordWrap/>
+        <w:autoSpaceDE/>
+        <w:autoSpaceDN/>
+        <w:rPr>
+          <w:rFonts w:asciiTheme="majorEastAsia" w:eastAsiaTheme="majorEastAsia" w:hAnsiTheme="majorEastAsia" w:cs="Times New Roman" w:hint="eastAsia"/>
+          <w:b/>
+          <w:bCs/>
+          <w:kern w:val="0"/>
+          <w:szCs w:val="20"/>
+          <w:lang w:eastAsia="ko-KR"/>
+        </w:rPr>
+      </w:pPr>
+      <w:r>
+        <w:rPr>
+          <w:rFonts w:asciiTheme="majorEastAsia" w:eastAsiaTheme="majorEastAsia" w:hAnsiTheme="majorEastAsia" w:cs="Times New Roman" w:hint="eastAsia"/>
+          <w:b/>
+          <w:bCs/>
+          <w:noProof/>
+          <w:kern w:val="0"/>
+          <w:szCs w:val="20"/>
+          <w:lang w:eastAsia="ko-KR"/>
+        </w:rPr>
+        <w:drawing>
+          <wp:inline distT="0" distB="0" distL="0" distR="0" wp14:anchorId="26845816" wp14:editId="6B3A3491">
+            <wp:extent cx="4950460" cy="2262851"/>
+            <wp:effectExtent l="0" t="0" r="2540" b="0"/>
+            <wp:docPr id="2146884025" name="그림 20"/>
+            <wp:cNvGraphicFramePr>
+              <a:graphicFrameLocks xmlns:a="http://schemas.openxmlformats.org/drawingml/2006/main" noChangeAspect="1"/>
+            </wp:cNvGraphicFramePr>
+            <a:graphic xmlns:a="http://schemas.openxmlformats.org/drawingml/2006/main">
+              <a:graphicData uri="http://schemas.openxmlformats.org/drawingml/2006/picture">
+                <pic:pic xmlns:pic="http://schemas.openxmlformats.org/drawingml/2006/picture">
+                  <pic:nvPicPr>
+                    <pic:cNvPr id="2146884025" name="그림 2146884025"/>
+                    <pic:cNvPicPr/>
+                  </pic:nvPicPr>
+                  <pic:blipFill>
+                    <a:blip r:embed="rId19">
+                      <a:extLst>
+                        <a:ext uri="{28A0092B-C50C-407E-A947-70E740481C1C}">
+                          <a14:useLocalDpi xmlns:a14="http://schemas.microsoft.com/office/drawing/2010/main" val="0"/>
+                        </a:ext>
+                      </a:extLst>
+                    </a:blip>
+                    <a:stretch>
+                      <a:fillRect/>
+                    </a:stretch>
+                  </pic:blipFill>
+                  <pic:spPr>
+                    <a:xfrm>
+                      <a:off x="0" y="0"/>
+                      <a:ext cx="4972636" cy="2272988"/>
+                    </a:xfrm>
+                    <a:prstGeom prst="rect">
+                      <a:avLst/>
+                    </a:prstGeom>
+                  </pic:spPr>
+                </pic:pic>
+              </a:graphicData>
+            </a:graphic>
+          </wp:inline>
+        </w:drawing>
+      </w:r>
+    </w:p>
+    <w:p>
+      <w:pPr>
+        <w:widowControl/>
+        <w:wordWrap/>
+        <w:autoSpaceDE/>
+        <w:autoSpaceDN/>
+        <w:rPr>
+          <w:rFonts w:asciiTheme="majorEastAsia" w:eastAsiaTheme="majorEastAsia" w:hAnsiTheme="majorEastAsia" w:cs="Times New Roman" w:hint="eastAsia"/>
+          <w:b/>
+          <w:bCs/>
+          <w:kern w:val="0"/>
+          <w:szCs w:val="20"/>
+          <w:lang w:eastAsia="ko-KR"/>
+        </w:rPr>
+      </w:pPr>
+    </w:p>
+    <w:p>
+      <w:pPr>
+        <w:widowControl/>
+        <w:wordWrap/>
+        <w:autoSpaceDE/>
+        <w:autoSpaceDN/>
+        <w:rPr>
+          <w:rFonts w:asciiTheme="majorEastAsia" w:eastAsiaTheme="majorEastAsia" w:hAnsiTheme="majorEastAsia" w:cs="Times New Roman" w:hint="eastAsia"/>
+          <w:b/>
+          <w:bCs/>
+          <w:kern w:val="0"/>
+          <w:szCs w:val="20"/>
+          <w:lang w:eastAsia="ko-KR"/>
+        </w:rPr>
+      </w:pPr>
+      <w:r>
+        <w:rPr>
+          <w:rFonts w:asciiTheme="majorEastAsia" w:eastAsiaTheme="majorEastAsia" w:hAnsiTheme="majorEastAsia" w:cs="Times New Roman" w:hint="eastAsia"/>
+          <w:b/>
+          <w:bCs/>
+          <w:kern w:val="0"/>
+          <w:szCs w:val="20"/>
+          <w:lang w:eastAsia="ko-KR"/>
+        </w:rPr>
+        <w:t>지원정보 통계(일반회원)</w:t>
+      </w:r>
+    </w:p>
+    <w:p>
+      <w:pPr>
+        <w:widowControl/>
+        <w:wordWrap/>
+        <w:autoSpaceDE/>
+        <w:autoSpaceDN/>
+        <w:rPr>
+          <w:rFonts w:asciiTheme="majorEastAsia" w:eastAsiaTheme="majorEastAsia" w:hAnsiTheme="majorEastAsia" w:cs="Times New Roman"/>
+          <w:kern w:val="0"/>
+          <w:szCs w:val="20"/>
+          <w:lang w:eastAsia="ko-KR"/>
+        </w:rPr>
+      </w:pPr>
+      <w:r>
+        <w:rPr>
+          <w:rFonts w:asciiTheme="majorEastAsia" w:eastAsiaTheme="majorEastAsia" w:hAnsiTheme="majorEastAsia" w:cs="Times New Roman"/>
+          <w:noProof/>
+          <w:kern w:val="0"/>
+          <w:szCs w:val="20"/>
+          <w:lang w:eastAsia="ko-KR"/>
+        </w:rPr>
+        <w:drawing>
+          <wp:inline distT="0" distB="0" distL="0" distR="0" wp14:anchorId="152488AE" wp14:editId="78C7C90E">
+            <wp:extent cx="6645910" cy="1550035"/>
+            <wp:effectExtent l="0" t="0" r="0" b="0"/>
+            <wp:docPr id="1502363448" name="그림 21" descr="스크린샷, 텍스트, 라인, 폰트이(가) 표시된 사진&#10;&#10;자동 생성된 설명"/>
+            <wp:cNvGraphicFramePr>
+              <a:graphicFrameLocks xmlns:a="http://schemas.openxmlformats.org/drawingml/2006/main" noChangeAspect="1"/>
+            </wp:cNvGraphicFramePr>
+            <a:graphic xmlns:a="http://schemas.openxmlformats.org/drawingml/2006/main">
+              <a:graphicData uri="http://schemas.openxmlformats.org/drawingml/2006/picture">
+                <pic:pic xmlns:pic="http://schemas.openxmlformats.org/drawingml/2006/picture">
+                  <pic:nvPicPr>
+                    <pic:cNvPr id="1502363448" name="그림 21" descr="스크린샷, 텍스트, 라인, 폰트이(가) 표시된 사진&#10;&#10;자동 생성된 설명"/>
+                    <pic:cNvPicPr/>
+                  </pic:nvPicPr>
+                  <pic:blipFill>
+                    <a:blip r:embed="rId20">
+                      <a:extLst>
+                        <a:ext uri="{28A0092B-C50C-407E-A947-70E740481C1C}">
+                          <a14:useLocalDpi xmlns:a14="http://schemas.microsoft.com/office/drawing/2010/main" val="0"/>
+                        </a:ext>
+                      </a:extLst>
+                    </a:blip>
+                    <a:stretch>
+                      <a:fillRect/>
+                    </a:stretch>
+                  </pic:blipFill>
+                  <pic:spPr>
+                    <a:xfrm>
+                      <a:off x="0" y="0"/>
+                      <a:ext cx="6645910" cy="1550035"/>
+                    </a:xfrm>
+                    <a:prstGeom prst="rect">
+                      <a:avLst/>
+                    </a:prstGeom>
+                  </pic:spPr>
+                </pic:pic>
+              </a:graphicData>
+            </a:graphic>
+          </wp:inline>
+        </w:drawing>
+      </w:r>
+    </w:p>
+    <w:p>
+      <w:pPr>
+        <w:widowControl/>
+        <w:wordWrap/>
+        <w:autoSpaceDE/>
+        <w:autoSpaceDN/>
+        <w:rPr>
+          <w:rFonts w:asciiTheme="majorEastAsia" w:eastAsiaTheme="majorEastAsia" w:hAnsiTheme="majorEastAsia" w:cs="Times New Roman" w:hint="eastAsia"/>
+          <w:kern w:val="0"/>
+          <w:szCs w:val="20"/>
+          <w:lang w:eastAsia="ko-KR"/>
+        </w:rPr>
+      </w:pPr>
+    </w:p>
+    <w:p>
+      <w:pPr>
+        <w:widowControl/>
+        <w:wordWrap/>
+        <w:autoSpaceDE/>
+        <w:autoSpaceDN/>
+        <w:rPr>
+          <w:rFonts w:asciiTheme="majorEastAsia" w:eastAsiaTheme="majorEastAsia" w:hAnsiTheme="majorEastAsia" w:cs="Times New Roman" w:hint="eastAsia"/>
+          <w:kern w:val="0"/>
+          <w:szCs w:val="20"/>
+          <w:lang w:eastAsia="ko-KR"/>
         </w:rPr>
       </w:pPr>
     </w:p>

--- a/SE 과제2 15조.docx
+++ b/SE 과제2 15조.docx
@@ -675,7 +675,6 @@
                 <w:lang w:eastAsia="ko-KR"/>
               </w:rPr>
             </w:pPr>
-            <w:proofErr w:type="spellStart"/>
             <w:r>
               <w:rPr>
                 <w:rFonts w:asciiTheme="majorEastAsia" w:eastAsiaTheme="majorEastAsia" w:hAnsiTheme="majorEastAsia" w:cs="Arial" w:hint="eastAsia"/>
@@ -686,7 +685,6 @@
               </w:rPr>
               <w:t>남석현</w:t>
             </w:r>
-            <w:proofErr w:type="spellEnd"/>
           </w:p>
         </w:tc>
         <w:tc>
@@ -1604,41 +1602,100 @@
         <w:autoSpaceDE/>
         <w:autoSpaceDN/>
         <w:rPr>
-          <w:rFonts w:asciiTheme="majorEastAsia" w:eastAsiaTheme="majorEastAsia" w:hAnsiTheme="majorEastAsia" w:cs="Times New Roman"/>
-          <w:kern w:val="0"/>
-          <w:szCs w:val="20"/>
-          <w:lang w:eastAsia="ko-KR"/>
+          <w:rFonts w:ascii="Times New Roman" w:eastAsia="Times New Roman" w:hAnsi="Times New Roman" w:cs="Times New Roman"/>
+          <w:kern w:val="0"/>
+          <w:sz w:val="24"/>
         </w:rPr>
       </w:pPr>
       <w:r>
         <w:rPr>
-          <w:rFonts w:asciiTheme="majorEastAsia" w:eastAsiaTheme="majorEastAsia" w:hAnsiTheme="majorEastAsia" w:cs="Arial" w:hint="eastAsia"/>
+          <w:rFonts w:ascii="맑은 고딕" w:eastAsia="맑은 고딕" w:hAnsi="맑은 고딕" w:cs="맑은 고딕" w:hint="eastAsia"/>
           <w:color w:val="000000"/>
           <w:kern w:val="0"/>
           <w:szCs w:val="20"/>
-          <w:lang w:eastAsia="ko-KR"/>
-        </w:rPr>
-        <w:t>파일 종합 및 제출:</w:t>
-      </w:r>
-      <w:r>
-        <w:rPr>
-          <w:rFonts w:asciiTheme="majorEastAsia" w:eastAsiaTheme="majorEastAsia" w:hAnsiTheme="majorEastAsia" w:cs="Arial"/>
+        </w:rPr>
+        <w:t>보고서</w:t>
+      </w:r>
+      <w:r>
+        <w:rPr>
+          <w:rFonts w:ascii="Arial" w:eastAsia="Times New Roman" w:hAnsi="Arial" w:cs="Arial"/>
           <w:color w:val="000000"/>
           <w:kern w:val="0"/>
           <w:szCs w:val="20"/>
-          <w:lang w:eastAsia="ko-KR"/>
         </w:rPr>
         <w:t xml:space="preserve"> </w:t>
       </w:r>
       <w:r>
         <w:rPr>
-          <w:rFonts w:asciiTheme="majorEastAsia" w:eastAsiaTheme="majorEastAsia" w:hAnsiTheme="majorEastAsia" w:cs="Arial" w:hint="eastAsia"/>
+          <w:rFonts w:ascii="맑은 고딕" w:eastAsia="맑은 고딕" w:hAnsi="맑은 고딕" w:cs="맑은 고딕" w:hint="eastAsia"/>
           <w:color w:val="000000"/>
           <w:kern w:val="0"/>
           <w:szCs w:val="20"/>
-          <w:lang w:eastAsia="ko-KR"/>
-        </w:rPr>
-        <w:t>김상혁</w:t>
+        </w:rPr>
+        <w:t>종합</w:t>
+      </w:r>
+      <w:r>
+        <w:rPr>
+          <w:rFonts w:ascii="Arial" w:eastAsia="Times New Roman" w:hAnsi="Arial" w:cs="Arial"/>
+          <w:color w:val="000000"/>
+          <w:kern w:val="0"/>
+          <w:szCs w:val="20"/>
+        </w:rPr>
+        <w:t xml:space="preserve"> </w:t>
+      </w:r>
+      <w:r>
+        <w:rPr>
+          <w:rFonts w:ascii="맑은 고딕" w:eastAsia="맑은 고딕" w:hAnsi="맑은 고딕" w:cs="맑은 고딕" w:hint="eastAsia"/>
+          <w:color w:val="000000"/>
+          <w:kern w:val="0"/>
+          <w:szCs w:val="20"/>
+        </w:rPr>
+        <w:t>및</w:t>
+      </w:r>
+      <w:r>
+        <w:rPr>
+          <w:rFonts w:ascii="Arial" w:eastAsia="Times New Roman" w:hAnsi="Arial" w:cs="Arial"/>
+          <w:color w:val="000000"/>
+          <w:kern w:val="0"/>
+          <w:szCs w:val="20"/>
+        </w:rPr>
+        <w:t xml:space="preserve"> Analysis Class Diagram </w:t>
+      </w:r>
+      <w:r>
+        <w:rPr>
+          <w:rFonts w:ascii="맑은 고딕" w:eastAsia="맑은 고딕" w:hAnsi="맑은 고딕" w:cs="맑은 고딕" w:hint="eastAsia"/>
+          <w:color w:val="000000"/>
+          <w:kern w:val="0"/>
+          <w:szCs w:val="20"/>
+        </w:rPr>
+        <w:t>작성</w:t>
+      </w:r>
+      <w:r>
+        <w:rPr>
+          <w:rFonts w:ascii="Arial" w:eastAsia="Times New Roman" w:hAnsi="Arial" w:cs="Arial"/>
+          <w:color w:val="000000"/>
+          <w:kern w:val="0"/>
+          <w:szCs w:val="20"/>
+        </w:rPr>
+        <w:t xml:space="preserve">: </w:t>
+      </w:r>
+      <w:r>
+        <w:rPr>
+          <w:rFonts w:ascii="맑은 고딕" w:eastAsia="맑은 고딕" w:hAnsi="맑은 고딕" w:cs="맑은 고딕" w:hint="eastAsia"/>
+          <w:color w:val="000000"/>
+          <w:kern w:val="0"/>
+          <w:szCs w:val="20"/>
+        </w:rPr>
+        <w:t>김상</w:t>
+      </w:r>
+      <w:r>
+        <w:rPr>
+          <w:rFonts w:ascii="맑은 고딕" w:eastAsia="맑은 고딕" w:hAnsi="맑은 고딕" w:cs="맑은 고딕"/>
+          <w:color w:val="000000"/>
+          <w:kern w:val="0"/>
+          <w:szCs w:val="20"/>
+        </w:rPr>
+        <w:t>혁</w:t>
       </w:r>
     </w:p>
     <w:p>
@@ -1648,7 +1705,38 @@
         <w:autoSpaceDE/>
         <w:autoSpaceDN/>
         <w:rPr>
-          <w:rFonts w:asciiTheme="majorEastAsia" w:eastAsiaTheme="majorEastAsia" w:hAnsiTheme="majorEastAsia" w:cs="Times New Roman"/>
+          <w:rFonts w:ascii="Times New Roman" w:eastAsia="Times New Roman" w:hAnsi="Times New Roman" w:cs="Times New Roman"/>
+          <w:kern w:val="0"/>
+          <w:sz w:val="24"/>
+        </w:rPr>
+      </w:pPr>
+      <w:r>
+        <w:rPr>
+          <w:rFonts w:ascii="맑은 고딕" w:eastAsia="맑은 고딕" w:hAnsi="맑은 고딕" w:cs="맑은 고딕" w:hint="eastAsia"/>
+          <w:color w:val="000000"/>
+          <w:kern w:val="0"/>
+          <w:szCs w:val="20"/>
+        </w:rPr>
+        <w:t>제출</w:t>
+      </w:r>
+      <w:r>
+        <w:rPr>
+          <w:rFonts w:ascii="Arial" w:eastAsia="Times New Roman" w:hAnsi="Arial" w:cs="Arial"/>
+          <w:color w:val="000000"/>
+          <w:kern w:val="0"/>
+          <w:szCs w:val="20"/>
+        </w:rPr>
+        <w:t>: OO</w:t>
+      </w:r>
+    </w:p>
+    <w:p>
+      <w:pPr>
+        <w:widowControl/>
+        <w:wordWrap/>
+        <w:autoSpaceDE/>
+        <w:autoSpaceDN/>
+        <w:rPr>
+          <w:rFonts w:asciiTheme="majorEastAsia" w:eastAsiaTheme="majorEastAsia" w:hAnsiTheme="majorEastAsia" w:cs="Times New Roman" w:hint="eastAsia"/>
           <w:kern w:val="0"/>
           <w:szCs w:val="20"/>
           <w:lang w:eastAsia="ko-KR"/>
@@ -4289,6 +4377,7 @@
                 <w:kern w:val="0"/>
                 <w:szCs w:val="20"/>
               </w:rPr>
+              <w:lastRenderedPageBreak/>
               <w:t>11</w:t>
             </w:r>
           </w:p>
@@ -4490,7 +4579,6 @@
                 <w:kern w:val="0"/>
                 <w:szCs w:val="20"/>
               </w:rPr>
-              <w:lastRenderedPageBreak/>
               <w:t>12</w:t>
             </w:r>
           </w:p>
@@ -6974,6 +7062,35 @@
         <w:autoSpaceDE/>
         <w:autoSpaceDN/>
         <w:rPr>
+          <w:rFonts w:asciiTheme="majorEastAsia" w:eastAsiaTheme="majorEastAsia" w:hAnsiTheme="majorEastAsia" w:cs="Arial"/>
+          <w:b/>
+          <w:bCs/>
+          <w:color w:val="000000"/>
+          <w:kern w:val="0"/>
+          <w:sz w:val="28"/>
+          <w:szCs w:val="28"/>
+        </w:rPr>
+      </w:pPr>
+      <w:r>
+        <w:rPr>
+          <w:rFonts w:asciiTheme="majorEastAsia" w:eastAsiaTheme="majorEastAsia" w:hAnsiTheme="majorEastAsia" w:cs="Arial"/>
+          <w:b/>
+          <w:bCs/>
+          <w:color w:val="000000"/>
+          <w:kern w:val="0"/>
+          <w:sz w:val="28"/>
+          <w:szCs w:val="28"/>
+        </w:rPr>
+        <w:br w:type="page"/>
+      </w:r>
+    </w:p>
+    <w:p>
+      <w:pPr>
+        <w:widowControl/>
+        <w:wordWrap/>
+        <w:autoSpaceDE/>
+        <w:autoSpaceDN/>
+        <w:rPr>
           <w:rFonts w:asciiTheme="majorEastAsia" w:eastAsiaTheme="majorEastAsia" w:hAnsiTheme="majorEastAsia" w:cs="Times New Roman"/>
           <w:kern w:val="0"/>
           <w:sz w:val="28"/>
@@ -6991,6 +7108,7 @@
           <w:sz w:val="28"/>
           <w:szCs w:val="28"/>
         </w:rPr>
+        <w:lastRenderedPageBreak/>
         <w:t>2) Use Case Diagram &amp; Use Case Description</w:t>
       </w:r>
       <w:r>
@@ -7004,12 +7122,11 @@
           <w:szCs w:val="28"/>
           <w:lang w:eastAsia="ko-KR"/>
         </w:rPr>
-        <w:t>s (</w:t>
-      </w:r>
-      <w:proofErr w:type="spellStart"/>
-      <w:r>
-        <w:rPr>
-          <w:rFonts w:asciiTheme="majorEastAsia" w:eastAsiaTheme="majorEastAsia" w:hAnsiTheme="majorEastAsia" w:cs="Arial"/>
+        <w:t>s (ste</w:t>
+      </w:r>
+      <w:r>
+        <w:rPr>
+          <w:rFonts w:asciiTheme="majorEastAsia" w:eastAsiaTheme="majorEastAsia" w:hAnsiTheme="majorEastAsia" w:cs="Arial" w:hint="eastAsia"/>
           <w:b/>
           <w:bCs/>
           <w:color w:val="000000"/>
@@ -7018,9 +7135,8 @@
           <w:szCs w:val="28"/>
           <w:lang w:eastAsia="ko-KR"/>
         </w:rPr>
-        <w:t>stey</w:t>
-      </w:r>
-      <w:proofErr w:type="spellEnd"/>
+        <w:t>p</w:t>
+      </w:r>
       <w:r>
         <w:rPr>
           <w:rFonts w:asciiTheme="majorEastAsia" w:eastAsiaTheme="majorEastAsia" w:hAnsiTheme="majorEastAsia" w:cs="Arial"/>
@@ -7065,6 +7181,59 @@
           <w:lang w:eastAsia="ko-KR"/>
         </w:rPr>
       </w:pPr>
+      <w:r>
+        <w:rPr>
+          <w:rFonts w:asciiTheme="majorEastAsia" w:eastAsiaTheme="majorEastAsia" w:hAnsiTheme="majorEastAsia" w:cs="Times New Roman"/>
+          <w:b/>
+          <w:bCs/>
+          <w:noProof/>
+          <w:color w:val="C00000"/>
+          <w:kern w:val="0"/>
+          <w:szCs w:val="20"/>
+          <w:lang w:eastAsia="ko-KR"/>
+        </w:rPr>
+        <w:drawing>
+          <wp:inline distT="0" distB="0" distL="0" distR="0" wp14:anchorId="713EF97E" wp14:editId="725C97D7">
+            <wp:extent cx="3856036" cy="7556024"/>
+            <wp:effectExtent l="0" t="0" r="5080" b="635"/>
+            <wp:docPr id="462785467" name="그림 32" descr="텍스트, 도표, 라인, 영수증이(가) 표시된 사진&#10;&#10;자동 생성된 설명"/>
+            <wp:cNvGraphicFramePr>
+              <a:graphicFrameLocks xmlns:a="http://schemas.openxmlformats.org/drawingml/2006/main" noChangeAspect="1"/>
+            </wp:cNvGraphicFramePr>
+            <a:graphic xmlns:a="http://schemas.openxmlformats.org/drawingml/2006/main">
+              <a:graphicData uri="http://schemas.openxmlformats.org/drawingml/2006/picture">
+                <pic:pic xmlns:pic="http://schemas.openxmlformats.org/drawingml/2006/picture">
+                  <pic:nvPicPr>
+                    <pic:cNvPr id="462785467" name="그림 32" descr="텍스트, 도표, 라인, 영수증이(가) 표시된 사진&#10;&#10;자동 생성된 설명"/>
+                    <pic:cNvPicPr/>
+                  </pic:nvPicPr>
+                  <pic:blipFill>
+                    <a:blip r:embed="rId5">
+                      <a:extLst>
+                        <a:ext uri="{28A0092B-C50C-407E-A947-70E740481C1C}">
+                          <a14:useLocalDpi xmlns:a14="http://schemas.microsoft.com/office/drawing/2010/main" val="0"/>
+                        </a:ext>
+                      </a:extLst>
+                    </a:blip>
+                    <a:stretch>
+                      <a:fillRect/>
+                    </a:stretch>
+                  </pic:blipFill>
+                  <pic:spPr>
+                    <a:xfrm>
+                      <a:off x="0" y="0"/>
+                      <a:ext cx="3902576" cy="7647220"/>
+                    </a:xfrm>
+                    <a:prstGeom prst="rect">
+                      <a:avLst/>
+                    </a:prstGeom>
+                  </pic:spPr>
+                </pic:pic>
+              </a:graphicData>
+            </a:graphic>
+          </wp:inline>
+        </w:drawing>
+      </w:r>
     </w:p>
     <w:p>
       <w:pPr>
@@ -7413,6 +7582,7 @@
                 <w:kern w:val="0"/>
                 <w:szCs w:val="20"/>
               </w:rPr>
+              <w:lastRenderedPageBreak/>
               <w:t xml:space="preserve">3. </w:t>
             </w:r>
             <w:r>
@@ -7567,7 +7737,6 @@
               </w:rPr>
               <w:t>ID/Password</w:t>
             </w:r>
-            <w:proofErr w:type="spellStart"/>
             <w:r>
               <w:rPr>
                 <w:rFonts w:asciiTheme="majorEastAsia" w:eastAsiaTheme="majorEastAsia" w:hAnsiTheme="majorEastAsia" w:cs="맑은 고딕" w:hint="eastAsia"/>
@@ -7576,9 +7745,8 @@
                 <w:szCs w:val="20"/>
                 <w:lang w:eastAsia="ko-KR"/>
               </w:rPr>
-              <w:t>를</w:t>
-            </w:r>
-            <w:proofErr w:type="spellEnd"/>
+              <w:t>를 입력하는 화면을 띄우고,</w:t>
+            </w:r>
             <w:r>
               <w:rPr>
                 <w:rFonts w:asciiTheme="majorEastAsia" w:eastAsiaTheme="majorEastAsia" w:hAnsiTheme="majorEastAsia" w:cs="맑은 고딕" w:hint="eastAsia"/>
@@ -7587,7 +7755,7 @@
                 <w:szCs w:val="20"/>
                 <w:lang w:eastAsia="ko-KR"/>
               </w:rPr>
-              <w:t xml:space="preserve"> 입력하는 화면을 띄우고,</w:t>
+              <w:t xml:space="preserve"> </w:t>
             </w:r>
             <w:r>
               <w:rPr>
@@ -7597,7 +7765,7 @@
                 <w:szCs w:val="20"/>
                 <w:lang w:eastAsia="ko-KR"/>
               </w:rPr>
-              <w:t xml:space="preserve"> </w:t>
+              <w:t>일반회원인 경우</w:t>
             </w:r>
             <w:r>
               <w:rPr>
@@ -7607,7 +7775,7 @@
                 <w:szCs w:val="20"/>
                 <w:lang w:eastAsia="ko-KR"/>
               </w:rPr>
-              <w:t>일반회원인 경우</w:t>
+              <w:t xml:space="preserve"> </w:t>
             </w:r>
             <w:r>
               <w:rPr>
@@ -7617,6 +7785,16 @@
                 <w:szCs w:val="20"/>
                 <w:lang w:eastAsia="ko-KR"/>
               </w:rPr>
+              <w:t>이름,</w:t>
+            </w:r>
+            <w:r>
+              <w:rPr>
+                <w:rFonts w:asciiTheme="majorEastAsia" w:eastAsiaTheme="majorEastAsia" w:hAnsiTheme="majorEastAsia" w:cs="맑은 고딕"/>
+                <w:color w:val="000000"/>
+                <w:kern w:val="0"/>
+                <w:szCs w:val="20"/>
+                <w:lang w:eastAsia="ko-KR"/>
+              </w:rPr>
               <w:t xml:space="preserve"> </w:t>
             </w:r>
             <w:r>
@@ -7627,7 +7805,7 @@
                 <w:szCs w:val="20"/>
                 <w:lang w:eastAsia="ko-KR"/>
               </w:rPr>
-              <w:t>이름,</w:t>
+              <w:t>주민번호,</w:t>
             </w:r>
             <w:r>
               <w:rPr>
@@ -7647,7 +7825,7 @@
                 <w:szCs w:val="20"/>
                 <w:lang w:eastAsia="ko-KR"/>
               </w:rPr>
-              <w:t>주민번호,</w:t>
+              <w:t>주소,</w:t>
             </w:r>
             <w:r>
               <w:rPr>
@@ -7667,7 +7845,7 @@
                 <w:szCs w:val="20"/>
                 <w:lang w:eastAsia="ko-KR"/>
               </w:rPr>
-              <w:t>주소,</w:t>
+              <w:t xml:space="preserve">전화번호 등의 기본정보와 </w:t>
             </w:r>
             <w:r>
               <w:rPr>
@@ -7677,7 +7855,7 @@
                 <w:szCs w:val="20"/>
                 <w:lang w:eastAsia="ko-KR"/>
               </w:rPr>
-              <w:t xml:space="preserve"> </w:t>
+              <w:t>ID/Password</w:t>
             </w:r>
             <w:r>
               <w:rPr>
@@ -7687,39 +7865,7 @@
                 <w:szCs w:val="20"/>
                 <w:lang w:eastAsia="ko-KR"/>
               </w:rPr>
-              <w:t xml:space="preserve">전화번호 등의 기본정보와 </w:t>
-            </w:r>
-            <w:r>
-              <w:rPr>
-                <w:rFonts w:asciiTheme="majorEastAsia" w:eastAsiaTheme="majorEastAsia" w:hAnsiTheme="majorEastAsia" w:cs="맑은 고딕"/>
-                <w:color w:val="000000"/>
-                <w:kern w:val="0"/>
-                <w:szCs w:val="20"/>
-                <w:lang w:eastAsia="ko-KR"/>
-              </w:rPr>
-              <w:t>ID/Password</w:t>
-            </w:r>
-            <w:proofErr w:type="spellStart"/>
-            <w:r>
-              <w:rPr>
-                <w:rFonts w:asciiTheme="majorEastAsia" w:eastAsiaTheme="majorEastAsia" w:hAnsiTheme="majorEastAsia" w:cs="맑은 고딕" w:hint="eastAsia"/>
-                <w:color w:val="000000"/>
-                <w:kern w:val="0"/>
-                <w:szCs w:val="20"/>
-                <w:lang w:eastAsia="ko-KR"/>
-              </w:rPr>
-              <w:t>를</w:t>
-            </w:r>
-            <w:proofErr w:type="spellEnd"/>
-            <w:r>
-              <w:rPr>
-                <w:rFonts w:asciiTheme="majorEastAsia" w:eastAsiaTheme="majorEastAsia" w:hAnsiTheme="majorEastAsia" w:cs="맑은 고딕" w:hint="eastAsia"/>
-                <w:color w:val="000000"/>
-                <w:kern w:val="0"/>
-                <w:szCs w:val="20"/>
-                <w:lang w:eastAsia="ko-KR"/>
-              </w:rPr>
-              <w:t xml:space="preserve"> 입력하는 화면을 띄움</w:t>
+              <w:t>를 입력하는 화면을 띄움</w:t>
             </w:r>
           </w:p>
         </w:tc>
@@ -8483,7 +8629,6 @@
                 <w:kern w:val="0"/>
                 <w:szCs w:val="20"/>
               </w:rPr>
-              <w:lastRenderedPageBreak/>
               <w:t>Actor Action</w:t>
             </w:r>
           </w:p>
@@ -10650,6 +10795,7 @@
           <w:kern w:val="0"/>
           <w:szCs w:val="20"/>
         </w:rPr>
+        <w:lastRenderedPageBreak/>
         <w:t> </w:t>
       </w:r>
     </w:p>
@@ -13082,11 +13228,12 @@
         <w:autoSpaceDE/>
         <w:autoSpaceDN/>
         <w:rPr>
-          <w:rFonts w:asciiTheme="majorEastAsia" w:eastAsiaTheme="majorEastAsia" w:hAnsiTheme="majorEastAsia" w:cs="Times New Roman"/>
-          <w:b/>
-          <w:bCs/>
-          <w:kern w:val="0"/>
-          <w:szCs w:val="20"/>
+          <w:rFonts w:asciiTheme="majorEastAsia" w:eastAsiaTheme="majorEastAsia" w:hAnsiTheme="majorEastAsia" w:cs="Times New Roman" w:hint="eastAsia"/>
+          <w:b/>
+          <w:bCs/>
+          <w:kern w:val="0"/>
+          <w:szCs w:val="20"/>
+          <w:lang w:eastAsia="ko-KR"/>
         </w:rPr>
       </w:pPr>
       <w:r>
@@ -13405,7 +13552,26 @@
                 <w:kern w:val="0"/>
                 <w:szCs w:val="20"/>
               </w:rPr>
-              <w:t>메세지를</w:t>
+              <w:t>메</w:t>
+            </w:r>
+            <w:r>
+              <w:rPr>
+                <w:rFonts w:asciiTheme="majorEastAsia" w:eastAsiaTheme="majorEastAsia" w:hAnsiTheme="majorEastAsia" w:cs="맑은 고딕" w:hint="eastAsia"/>
+                <w:color w:val="000000"/>
+                <w:kern w:val="0"/>
+                <w:szCs w:val="20"/>
+                <w:lang w:eastAsia="ko-KR"/>
+              </w:rPr>
+              <w:t>시</w:t>
+            </w:r>
+            <w:r>
+              <w:rPr>
+                <w:rFonts w:asciiTheme="majorEastAsia" w:eastAsiaTheme="majorEastAsia" w:hAnsiTheme="majorEastAsia" w:cs="맑은 고딕"/>
+                <w:color w:val="000000"/>
+                <w:kern w:val="0"/>
+                <w:szCs w:val="20"/>
+              </w:rPr>
+              <w:t>지를</w:t>
             </w:r>
             <w:r>
               <w:rPr>
@@ -13984,6 +14150,7 @@
                 <w:kern w:val="0"/>
                 <w:szCs w:val="20"/>
               </w:rPr>
+              <w:lastRenderedPageBreak/>
               <w:t xml:space="preserve">step </w:t>
             </w:r>
             <w:r>
@@ -14072,6 +14239,7 @@
           <w:kern w:val="0"/>
           <w:szCs w:val="20"/>
         </w:rPr>
+        <w:lastRenderedPageBreak/>
         <w:t> </w:t>
       </w:r>
     </w:p>
@@ -15008,7 +15176,6 @@
                 <w:kern w:val="0"/>
                 <w:szCs w:val="20"/>
               </w:rPr>
-              <w:lastRenderedPageBreak/>
               <w:t xml:space="preserve">1. </w:t>
             </w:r>
             <w:r>
@@ -15431,7 +15598,7 @@
                     <pic:cNvPicPr/>
                   </pic:nvPicPr>
                   <pic:blipFill>
-                    <a:blip r:embed="rId5">
+                    <a:blip r:embed="rId6">
                       <a:extLst>
                         <a:ext uri="{28A0092B-C50C-407E-A947-70E740481C1C}">
                           <a14:useLocalDpi xmlns:a14="http://schemas.microsoft.com/office/drawing/2010/main" val="0"/>
@@ -15526,11 +15693,12 @@
           <w:szCs w:val="20"/>
           <w:lang w:eastAsia="ko-KR"/>
         </w:rPr>
+        <w:lastRenderedPageBreak/>
         <w:drawing>
-          <wp:inline distT="0" distB="0" distL="0" distR="0" wp14:anchorId="43EB6682" wp14:editId="0A90503F">
-            <wp:extent cx="4085831" cy="2771775"/>
-            <wp:effectExtent l="0" t="0" r="3810" b="0"/>
-            <wp:docPr id="502688678" name="그림 4" descr="도표, 텍스트, 스크린샷, 평면도이(가) 표시된 사진&#10;&#10;자동 생성된 설명"/>
+          <wp:inline distT="0" distB="0" distL="0" distR="0" wp14:anchorId="406DFCC7" wp14:editId="3AE25C97">
+            <wp:extent cx="3862770" cy="2771775"/>
+            <wp:effectExtent l="0" t="0" r="0" b="0"/>
+            <wp:docPr id="1790368577" name="그림 22" descr="텍스트, 도표, 스크린샷, 번호이(가) 표시된 사진&#10;&#10;자동 생성된 설명"/>
             <wp:cNvGraphicFramePr>
               <a:graphicFrameLocks xmlns:a="http://schemas.openxmlformats.org/drawingml/2006/main" noChangeAspect="1"/>
             </wp:cNvGraphicFramePr>
@@ -15538,11 +15706,11 @@
               <a:graphicData uri="http://schemas.openxmlformats.org/drawingml/2006/picture">
                 <pic:pic xmlns:pic="http://schemas.openxmlformats.org/drawingml/2006/picture">
                   <pic:nvPicPr>
-                    <pic:cNvPr id="502688678" name="그림 4" descr="도표, 텍스트, 스크린샷, 평면도이(가) 표시된 사진&#10;&#10;자동 생성된 설명"/>
+                    <pic:cNvPr id="1790368577" name="그림 22" descr="텍스트, 도표, 스크린샷, 번호이(가) 표시된 사진&#10;&#10;자동 생성된 설명"/>
                     <pic:cNvPicPr/>
                   </pic:nvPicPr>
                   <pic:blipFill>
-                    <a:blip r:embed="rId6">
+                    <a:blip r:embed="rId7">
                       <a:extLst>
                         <a:ext uri="{28A0092B-C50C-407E-A947-70E740481C1C}">
                           <a14:useLocalDpi xmlns:a14="http://schemas.microsoft.com/office/drawing/2010/main" val="0"/>
@@ -15556,7 +15724,7 @@
                   <pic:spPr>
                     <a:xfrm>
                       <a:off x="0" y="0"/>
-                      <a:ext cx="4133141" cy="2803869"/>
+                      <a:ext cx="3930340" cy="2820261"/>
                     </a:xfrm>
                     <a:prstGeom prst="rect">
                       <a:avLst/>
@@ -15576,7 +15744,7 @@
         <w:autoSpaceDE/>
         <w:autoSpaceDN/>
         <w:rPr>
-          <w:rFonts w:asciiTheme="majorEastAsia" w:eastAsiaTheme="majorEastAsia" w:hAnsiTheme="majorEastAsia" w:cs="Times New Roman" w:hint="eastAsia"/>
+          <w:rFonts w:asciiTheme="majorEastAsia" w:eastAsiaTheme="majorEastAsia" w:hAnsiTheme="majorEastAsia" w:cs="Times New Roman"/>
           <w:b/>
           <w:bCs/>
           <w:kern w:val="0"/>
@@ -15584,43 +15752,6 @@
           <w:lang w:eastAsia="ko-KR"/>
         </w:rPr>
       </w:pPr>
-      <w:r>
-        <w:rPr>
-          <w:rFonts w:asciiTheme="majorEastAsia" w:eastAsiaTheme="majorEastAsia" w:hAnsiTheme="majorEastAsia" w:cs="Times New Roman" w:hint="eastAsia"/>
-          <w:b/>
-          <w:bCs/>
-          <w:kern w:val="0"/>
-          <w:szCs w:val="20"/>
-          <w:lang w:eastAsia="ko-KR"/>
-        </w:rPr>
-        <w:t>u</w:t>
-      </w:r>
-      <w:r>
-        <w:rPr>
-          <w:rFonts w:asciiTheme="majorEastAsia" w:eastAsiaTheme="majorEastAsia" w:hAnsiTheme="majorEastAsia" w:cs="Times New Roman"/>
-          <w:b/>
-          <w:bCs/>
-          <w:kern w:val="0"/>
-          <w:szCs w:val="20"/>
-          <w:lang w:eastAsia="ko-KR"/>
-        </w:rPr>
-        <w:t xml:space="preserve">nregister -&gt; </w:t>
-      </w:r>
-      <w:proofErr w:type="spellStart"/>
-      <w:proofErr w:type="gramStart"/>
-      <w:r>
-        <w:rPr>
-          <w:rFonts w:asciiTheme="majorEastAsia" w:eastAsiaTheme="majorEastAsia" w:hAnsiTheme="majorEastAsia" w:cs="Times New Roman"/>
-          <w:b/>
-          <w:bCs/>
-          <w:kern w:val="0"/>
-          <w:szCs w:val="20"/>
-          <w:lang w:eastAsia="ko-KR"/>
-        </w:rPr>
-        <w:t>withdrawl</w:t>
-      </w:r>
-      <w:proofErr w:type="spellEnd"/>
-      <w:proofErr w:type="gramEnd"/>
     </w:p>
     <w:p>
       <w:pPr>
@@ -15656,25 +15787,24 @@
         <w:autoSpaceDE/>
         <w:autoSpaceDN/>
         <w:rPr>
+          <w:rFonts w:asciiTheme="majorEastAsia" w:eastAsiaTheme="majorEastAsia" w:hAnsiTheme="majorEastAsia" w:cs="Times New Roman"/>
+          <w:b/>
+          <w:bCs/>
+          <w:kern w:val="0"/>
+          <w:szCs w:val="20"/>
+          <w:lang w:eastAsia="ko-KR"/>
+        </w:rPr>
+      </w:pPr>
+      <w:r>
+        <w:rPr>
           <w:rFonts w:asciiTheme="majorEastAsia" w:eastAsiaTheme="majorEastAsia" w:hAnsiTheme="majorEastAsia" w:cs="Times New Roman" w:hint="eastAsia"/>
           <w:b/>
           <w:bCs/>
+          <w:noProof/>
           <w:kern w:val="0"/>
           <w:szCs w:val="20"/>
           <w:lang w:eastAsia="ko-KR"/>
         </w:rPr>
-      </w:pPr>
-      <w:r>
-        <w:rPr>
-          <w:rFonts w:asciiTheme="majorEastAsia" w:eastAsiaTheme="majorEastAsia" w:hAnsiTheme="majorEastAsia" w:cs="Times New Roman" w:hint="eastAsia"/>
-          <w:b/>
-          <w:bCs/>
-          <w:noProof/>
-          <w:kern w:val="0"/>
-          <w:szCs w:val="20"/>
-          <w:lang w:eastAsia="ko-KR"/>
-        </w:rPr>
-        <w:lastRenderedPageBreak/>
         <w:drawing>
           <wp:inline distT="0" distB="0" distL="0" distR="0" wp14:anchorId="4D1B7DA9" wp14:editId="0B7BED3F">
             <wp:extent cx="3823789" cy="2157412"/>
@@ -15691,7 +15821,7 @@
                     <pic:cNvPicPr/>
                   </pic:nvPicPr>
                   <pic:blipFill>
-                    <a:blip r:embed="rId7">
+                    <a:blip r:embed="rId8">
                       <a:extLst>
                         <a:ext uri="{28A0092B-C50C-407E-A947-70E740481C1C}">
                           <a14:useLocalDpi xmlns:a14="http://schemas.microsoft.com/office/drawing/2010/main" val="0"/>
@@ -15802,7 +15932,7 @@
                     <pic:cNvPicPr/>
                   </pic:nvPicPr>
                   <pic:blipFill rotWithShape="1">
-                    <a:blip r:embed="rId8">
+                    <a:blip r:embed="rId9">
                       <a:extLst>
                         <a:ext uri="{28A0092B-C50C-407E-A947-70E740481C1C}">
                           <a14:useLocalDpi xmlns:a14="http://schemas.microsoft.com/office/drawing/2010/main" val="0"/>
@@ -15904,6 +16034,7 @@
           <w:szCs w:val="20"/>
           <w:lang w:eastAsia="ko-KR"/>
         </w:rPr>
+        <w:lastRenderedPageBreak/>
         <w:drawing>
           <wp:inline distT="0" distB="0" distL="0" distR="0" wp14:anchorId="51710B61" wp14:editId="6D9332E5">
             <wp:extent cx="5400675" cy="1486656"/>
@@ -15920,7 +16051,7 @@
                     <pic:cNvPicPr/>
                   </pic:nvPicPr>
                   <pic:blipFill>
-                    <a:blip r:embed="rId9">
+                    <a:blip r:embed="rId10">
                       <a:extLst>
                         <a:ext uri="{28A0092B-C50C-407E-A947-70E740481C1C}">
                           <a14:useLocalDpi xmlns:a14="http://schemas.microsoft.com/office/drawing/2010/main" val="0"/>
@@ -16031,7 +16162,7 @@
                     <pic:cNvPicPr/>
                   </pic:nvPicPr>
                   <pic:blipFill>
-                    <a:blip r:embed="rId10">
+                    <a:blip r:embed="rId11">
                       <a:extLst>
                         <a:ext uri="{28A0092B-C50C-407E-A947-70E740481C1C}">
                           <a14:useLocalDpi xmlns:a14="http://schemas.microsoft.com/office/drawing/2010/main" val="0"/>
@@ -16137,7 +16268,6 @@
           <w:szCs w:val="20"/>
           <w:lang w:eastAsia="ko-KR"/>
         </w:rPr>
-        <w:lastRenderedPageBreak/>
         <w:drawing>
           <wp:inline distT="0" distB="0" distL="0" distR="0" wp14:anchorId="56EA0224" wp14:editId="3837D305">
             <wp:extent cx="4992590" cy="1457325"/>
@@ -16154,7 +16284,7 @@
                     <pic:cNvPicPr/>
                   </pic:nvPicPr>
                   <pic:blipFill>
-                    <a:blip r:embed="rId11">
+                    <a:blip r:embed="rId12">
                       <a:extLst>
                         <a:ext uri="{28A0092B-C50C-407E-A947-70E740481C1C}">
                           <a14:useLocalDpi xmlns:a14="http://schemas.microsoft.com/office/drawing/2010/main" val="0"/>
@@ -16342,7 +16472,7 @@
                     <pic:cNvPicPr/>
                   </pic:nvPicPr>
                   <pic:blipFill>
-                    <a:blip r:embed="rId12">
+                    <a:blip r:embed="rId13">
                       <a:extLst>
                         <a:ext uri="{28A0092B-C50C-407E-A947-70E740481C1C}">
                           <a14:useLocalDpi xmlns:a14="http://schemas.microsoft.com/office/drawing/2010/main" val="0"/>
@@ -16453,7 +16583,7 @@
                     <pic:cNvPicPr/>
                   </pic:nvPicPr>
                   <pic:blipFill>
-                    <a:blip r:embed="rId13">
+                    <a:blip r:embed="rId14">
                       <a:extLst>
                         <a:ext uri="{28A0092B-C50C-407E-A947-70E740481C1C}">
                           <a14:useLocalDpi xmlns:a14="http://schemas.microsoft.com/office/drawing/2010/main" val="0"/>
@@ -16520,6 +16650,7 @@
           <w:szCs w:val="20"/>
           <w:lang w:eastAsia="ko-KR"/>
         </w:rPr>
+        <w:lastRenderedPageBreak/>
         <w:t>채용정보 조회</w:t>
       </w:r>
       <w:r>
@@ -16586,7 +16717,7 @@
                     <pic:cNvPicPr/>
                   </pic:nvPicPr>
                   <pic:blipFill>
-                    <a:blip r:embed="rId14">
+                    <a:blip r:embed="rId15">
                       <a:extLst>
                         <a:ext uri="{28A0092B-C50C-407E-A947-70E740481C1C}">
                           <a14:useLocalDpi xmlns:a14="http://schemas.microsoft.com/office/drawing/2010/main" val="0"/>
@@ -16681,7 +16812,6 @@
           <w:szCs w:val="20"/>
           <w:lang w:eastAsia="ko-KR"/>
         </w:rPr>
-        <w:lastRenderedPageBreak/>
         <w:drawing>
           <wp:inline distT="0" distB="0" distL="0" distR="0" wp14:anchorId="5A8F6F04" wp14:editId="472634F3">
             <wp:extent cx="5084874" cy="1735931"/>
@@ -16698,7 +16828,7 @@
                     <pic:cNvPicPr/>
                   </pic:nvPicPr>
                   <pic:blipFill>
-                    <a:blip r:embed="rId15">
+                    <a:blip r:embed="rId16">
                       <a:extLst>
                         <a:ext uri="{28A0092B-C50C-407E-A947-70E740481C1C}">
                           <a14:useLocalDpi xmlns:a14="http://schemas.microsoft.com/office/drawing/2010/main" val="0"/>
@@ -16809,7 +16939,7 @@
                     <pic:cNvPicPr/>
                   </pic:nvPicPr>
                   <pic:blipFill>
-                    <a:blip r:embed="rId16">
+                    <a:blip r:embed="rId17">
                       <a:extLst>
                         <a:ext uri="{28A0092B-C50C-407E-A947-70E740481C1C}">
                           <a14:useLocalDpi xmlns:a14="http://schemas.microsoft.com/office/drawing/2010/main" val="0"/>
@@ -16886,29 +17016,29 @@
         <w:autoSpaceDE/>
         <w:autoSpaceDN/>
         <w:rPr>
+          <w:rFonts w:asciiTheme="majorEastAsia" w:eastAsiaTheme="majorEastAsia" w:hAnsiTheme="majorEastAsia" w:cs="Times New Roman"/>
+          <w:b/>
+          <w:bCs/>
+          <w:kern w:val="0"/>
+          <w:szCs w:val="20"/>
+          <w:lang w:eastAsia="ko-KR"/>
+        </w:rPr>
+      </w:pPr>
+      <w:r>
+        <w:rPr>
           <w:rFonts w:asciiTheme="majorEastAsia" w:eastAsiaTheme="majorEastAsia" w:hAnsiTheme="majorEastAsia" w:cs="Times New Roman" w:hint="eastAsia"/>
           <w:b/>
           <w:bCs/>
+          <w:noProof/>
           <w:kern w:val="0"/>
           <w:szCs w:val="20"/>
           <w:lang w:eastAsia="ko-KR"/>
         </w:rPr>
-      </w:pPr>
-      <w:r>
-        <w:rPr>
-          <w:rFonts w:asciiTheme="majorEastAsia" w:eastAsiaTheme="majorEastAsia" w:hAnsiTheme="majorEastAsia" w:cs="Times New Roman" w:hint="eastAsia"/>
-          <w:b/>
-          <w:bCs/>
-          <w:noProof/>
-          <w:kern w:val="0"/>
-          <w:szCs w:val="20"/>
-          <w:lang w:eastAsia="ko-KR"/>
-        </w:rPr>
         <w:drawing>
-          <wp:inline distT="0" distB="0" distL="0" distR="0" wp14:anchorId="302AEF6D" wp14:editId="4138A6A4">
-            <wp:extent cx="5084445" cy="2256083"/>
-            <wp:effectExtent l="0" t="0" r="0" b="5080"/>
-            <wp:docPr id="30974338" name="그림 15" descr="라인, 도표, 텍스트, 그래프이(가) 표시된 사진&#10;&#10;자동 생성된 설명"/>
+          <wp:inline distT="0" distB="0" distL="0" distR="0" wp14:anchorId="70E14357" wp14:editId="0E6B19C5">
+            <wp:extent cx="4979194" cy="2181787"/>
+            <wp:effectExtent l="0" t="0" r="0" b="3175"/>
+            <wp:docPr id="1345316996" name="그림 23" descr="텍스트, 도표, 라인, 영수증이(가) 표시된 사진&#10;&#10;자동 생성된 설명"/>
             <wp:cNvGraphicFramePr>
               <a:graphicFrameLocks xmlns:a="http://schemas.openxmlformats.org/drawingml/2006/main" noChangeAspect="1"/>
             </wp:cNvGraphicFramePr>
@@ -16916,118 +17046,7 @@
               <a:graphicData uri="http://schemas.openxmlformats.org/drawingml/2006/picture">
                 <pic:pic xmlns:pic="http://schemas.openxmlformats.org/drawingml/2006/picture">
                   <pic:nvPicPr>
-                    <pic:cNvPr id="30974338" name="그림 15" descr="라인, 도표, 텍스트, 그래프이(가) 표시된 사진&#10;&#10;자동 생성된 설명"/>
-                    <pic:cNvPicPr/>
-                  </pic:nvPicPr>
-                  <pic:blipFill>
-                    <a:blip r:embed="rId17">
-                      <a:extLst>
-                        <a:ext uri="{28A0092B-C50C-407E-A947-70E740481C1C}">
-                          <a14:useLocalDpi xmlns:a14="http://schemas.microsoft.com/office/drawing/2010/main" val="0"/>
-                        </a:ext>
-                      </a:extLst>
-                    </a:blip>
-                    <a:stretch>
-                      <a:fillRect/>
-                    </a:stretch>
-                  </pic:blipFill>
-                  <pic:spPr>
-                    <a:xfrm>
-                      <a:off x="0" y="0"/>
-                      <a:ext cx="5130287" cy="2276424"/>
-                    </a:xfrm>
-                    <a:prstGeom prst="rect">
-                      <a:avLst/>
-                    </a:prstGeom>
-                  </pic:spPr>
-                </pic:pic>
-              </a:graphicData>
-            </a:graphic>
-          </wp:inline>
-        </w:drawing>
-      </w:r>
-    </w:p>
-    <w:p>
-      <w:pPr>
-        <w:widowControl/>
-        <w:wordWrap/>
-        <w:autoSpaceDE/>
-        <w:autoSpaceDN/>
-        <w:rPr>
-          <w:rFonts w:asciiTheme="majorEastAsia" w:eastAsiaTheme="majorEastAsia" w:hAnsiTheme="majorEastAsia" w:cs="Times New Roman" w:hint="eastAsia"/>
-          <w:b/>
-          <w:bCs/>
-          <w:kern w:val="0"/>
-          <w:szCs w:val="20"/>
-          <w:lang w:eastAsia="ko-KR"/>
-        </w:rPr>
-      </w:pPr>
-    </w:p>
-    <w:p>
-      <w:pPr>
-        <w:widowControl/>
-        <w:wordWrap/>
-        <w:autoSpaceDE/>
-        <w:autoSpaceDN/>
-        <w:rPr>
-          <w:rFonts w:asciiTheme="majorEastAsia" w:eastAsiaTheme="majorEastAsia" w:hAnsiTheme="majorEastAsia" w:cs="Times New Roman"/>
-          <w:b/>
-          <w:bCs/>
-          <w:kern w:val="0"/>
-          <w:szCs w:val="20"/>
-          <w:lang w:eastAsia="ko-KR"/>
-        </w:rPr>
-      </w:pPr>
-      <w:r>
-        <w:rPr>
-          <w:rFonts w:asciiTheme="majorEastAsia" w:eastAsiaTheme="majorEastAsia" w:hAnsiTheme="majorEastAsia" w:cs="Times New Roman" w:hint="eastAsia"/>
-          <w:b/>
-          <w:bCs/>
-          <w:kern w:val="0"/>
-          <w:szCs w:val="20"/>
-          <w:lang w:eastAsia="ko-KR"/>
-        </w:rPr>
-        <w:t>지원 취소</w:t>
-      </w:r>
-    </w:p>
-    <w:p>
-      <w:pPr>
-        <w:widowControl/>
-        <w:wordWrap/>
-        <w:autoSpaceDE/>
-        <w:autoSpaceDN/>
-        <w:rPr>
-          <w:rFonts w:asciiTheme="majorEastAsia" w:eastAsiaTheme="majorEastAsia" w:hAnsiTheme="majorEastAsia" w:cs="Times New Roman"/>
-          <w:b/>
-          <w:bCs/>
-          <w:kern w:val="0"/>
-          <w:szCs w:val="20"/>
-          <w:lang w:eastAsia="ko-KR"/>
-        </w:rPr>
-      </w:pPr>
-      <w:r>
-        <w:rPr>
-          <w:rFonts w:asciiTheme="majorEastAsia" w:eastAsiaTheme="majorEastAsia" w:hAnsiTheme="majorEastAsia" w:cs="Times New Roman"/>
-          <w:b/>
-          <w:bCs/>
-          <w:noProof/>
-          <w:kern w:val="0"/>
-          <w:szCs w:val="20"/>
-          <w:lang w:eastAsia="ko-KR"/>
-        </w:rPr>
-        <w:drawing>
-          <wp:inline distT="0" distB="0" distL="0" distR="0" wp14:anchorId="7D7CAEE1" wp14:editId="6EEB5506">
-            <wp:extent cx="4852035" cy="2489994"/>
-            <wp:effectExtent l="0" t="0" r="0" b="0"/>
-            <wp:docPr id="471648914" name="그림 19" descr="도표, 라인, 그래프, 영수증이(가) 표시된 사진&#10;&#10;자동 생성된 설명"/>
-            <wp:cNvGraphicFramePr>
-              <a:graphicFrameLocks xmlns:a="http://schemas.openxmlformats.org/drawingml/2006/main" noChangeAspect="1"/>
-            </wp:cNvGraphicFramePr>
-            <a:graphic xmlns:a="http://schemas.openxmlformats.org/drawingml/2006/main">
-              <a:graphicData uri="http://schemas.openxmlformats.org/drawingml/2006/picture">
-                <pic:pic xmlns:pic="http://schemas.openxmlformats.org/drawingml/2006/picture">
-                  <pic:nvPicPr>
-                    <pic:cNvPr id="471648914" name="그림 19" descr="도표, 라인, 그래프, 영수증이(가) 표시된 사진&#10;&#10;자동 생성된 설명"/>
+                    <pic:cNvPr id="1345316996" name="그림 23" descr="텍스트, 도표, 라인, 영수증이(가) 표시된 사진&#10;&#10;자동 생성된 설명"/>
                     <pic:cNvPicPr/>
                   </pic:nvPicPr>
                   <pic:blipFill>
@@ -17045,7 +17064,7 @@
                   <pic:spPr>
                     <a:xfrm>
                       <a:off x="0" y="0"/>
-                      <a:ext cx="4870634" cy="2499539"/>
+                      <a:ext cx="5004937" cy="2193067"/>
                     </a:xfrm>
                     <a:prstGeom prst="rect">
                       <a:avLst/>
@@ -17065,7 +17084,7 @@
         <w:autoSpaceDE/>
         <w:autoSpaceDN/>
         <w:rPr>
-          <w:rFonts w:asciiTheme="majorEastAsia" w:eastAsiaTheme="majorEastAsia" w:hAnsiTheme="majorEastAsia" w:cs="Times New Roman"/>
+          <w:rFonts w:asciiTheme="majorEastAsia" w:eastAsiaTheme="majorEastAsia" w:hAnsiTheme="majorEastAsia" w:cs="Times New Roman" w:hint="eastAsia"/>
           <w:b/>
           <w:bCs/>
           <w:kern w:val="0"/>
@@ -17073,28 +17092,6 @@
           <w:lang w:eastAsia="ko-KR"/>
         </w:rPr>
       </w:pPr>
-      <w:r>
-        <w:rPr>
-          <w:rFonts w:asciiTheme="majorEastAsia" w:eastAsiaTheme="majorEastAsia" w:hAnsiTheme="majorEastAsia" w:cs="Times New Roman" w:hint="eastAsia"/>
-          <w:b/>
-          <w:bCs/>
-          <w:kern w:val="0"/>
-          <w:szCs w:val="20"/>
-          <w:lang w:eastAsia="ko-KR"/>
-        </w:rPr>
-        <w:t xml:space="preserve">화살표 바꿔 </w:t>
-      </w:r>
-      <w:r>
-        <w:rPr>
-          <w:rFonts w:asciiTheme="majorEastAsia" w:eastAsiaTheme="majorEastAsia" w:hAnsiTheme="majorEastAsia" w:cs="Times New Roman"/>
-          <w:b/>
-          <w:bCs/>
-          <w:kern w:val="0"/>
-          <w:szCs w:val="20"/>
-          <w:lang w:eastAsia="ko-KR"/>
-        </w:rPr>
-        <w:t>due-&gt;deadline</w:t>
-      </w:r>
     </w:p>
     <w:p>
       <w:pPr>
@@ -17120,8 +17117,7 @@
           <w:szCs w:val="20"/>
           <w:lang w:eastAsia="ko-KR"/>
         </w:rPr>
-        <w:lastRenderedPageBreak/>
-        <w:t>지원정보 삭제</w:t>
+        <w:t>지원 취소</w:t>
       </w:r>
     </w:p>
     <w:p>
@@ -17131,7 +17127,7 @@
         <w:autoSpaceDE/>
         <w:autoSpaceDN/>
         <w:rPr>
-          <w:rFonts w:asciiTheme="majorEastAsia" w:eastAsiaTheme="majorEastAsia" w:hAnsiTheme="majorEastAsia" w:cs="Times New Roman" w:hint="eastAsia"/>
+          <w:rFonts w:asciiTheme="majorEastAsia" w:eastAsiaTheme="majorEastAsia" w:hAnsiTheme="majorEastAsia" w:cs="Times New Roman"/>
           <w:b/>
           <w:bCs/>
           <w:kern w:val="0"/>
@@ -17141,7 +17137,7 @@
       </w:pPr>
       <w:r>
         <w:rPr>
-          <w:rFonts w:asciiTheme="majorEastAsia" w:eastAsiaTheme="majorEastAsia" w:hAnsiTheme="majorEastAsia" w:cs="Times New Roman" w:hint="eastAsia"/>
+          <w:rFonts w:asciiTheme="majorEastAsia" w:eastAsiaTheme="majorEastAsia" w:hAnsiTheme="majorEastAsia" w:cs="Times New Roman"/>
           <w:b/>
           <w:bCs/>
           <w:noProof/>
@@ -17149,11 +17145,12 @@
           <w:szCs w:val="20"/>
           <w:lang w:eastAsia="ko-KR"/>
         </w:rPr>
+        <w:lastRenderedPageBreak/>
         <w:drawing>
-          <wp:inline distT="0" distB="0" distL="0" distR="0" wp14:anchorId="26845816" wp14:editId="6B3A3491">
-            <wp:extent cx="4950460" cy="2262851"/>
-            <wp:effectExtent l="0" t="0" r="2540" b="0"/>
-            <wp:docPr id="2146884025" name="그림 20"/>
+          <wp:inline distT="0" distB="0" distL="0" distR="0" wp14:anchorId="695875A9" wp14:editId="33DDCC30">
+            <wp:extent cx="4879181" cy="2523505"/>
+            <wp:effectExtent l="0" t="0" r="0" b="3810"/>
+            <wp:docPr id="1248618803" name="그림 25" descr="라인, 도표, 스크린샷, 텍스트이(가) 표시된 사진&#10;&#10;자동 생성된 설명"/>
             <wp:cNvGraphicFramePr>
               <a:graphicFrameLocks xmlns:a="http://schemas.openxmlformats.org/drawingml/2006/main" noChangeAspect="1"/>
             </wp:cNvGraphicFramePr>
@@ -17161,7 +17158,7 @@
               <a:graphicData uri="http://schemas.openxmlformats.org/drawingml/2006/picture">
                 <pic:pic xmlns:pic="http://schemas.openxmlformats.org/drawingml/2006/picture">
                   <pic:nvPicPr>
-                    <pic:cNvPr id="2146884025" name="그림 2146884025"/>
+                    <pic:cNvPr id="1248618803" name="그림 25" descr="라인, 도표, 스크린샷, 텍스트이(가) 표시된 사진&#10;&#10;자동 생성된 설명"/>
                     <pic:cNvPicPr/>
                   </pic:nvPicPr>
                   <pic:blipFill>
@@ -17179,7 +17176,7 @@
                   <pic:spPr>
                     <a:xfrm>
                       <a:off x="0" y="0"/>
-                      <a:ext cx="4972636" cy="2272988"/>
+                      <a:ext cx="4894406" cy="2531380"/>
                     </a:xfrm>
                     <a:prstGeom prst="rect">
                       <a:avLst/>
@@ -17199,7 +17196,7 @@
         <w:autoSpaceDE/>
         <w:autoSpaceDN/>
         <w:rPr>
-          <w:rFonts w:asciiTheme="majorEastAsia" w:eastAsiaTheme="majorEastAsia" w:hAnsiTheme="majorEastAsia" w:cs="Times New Roman" w:hint="eastAsia"/>
+          <w:rFonts w:asciiTheme="majorEastAsia" w:eastAsiaTheme="majorEastAsia" w:hAnsiTheme="majorEastAsia" w:cs="Times New Roman"/>
           <w:b/>
           <w:bCs/>
           <w:kern w:val="0"/>
@@ -17215,6 +17212,16 @@
         <w:autoSpaceDE/>
         <w:autoSpaceDN/>
         <w:rPr>
+          <w:rFonts w:asciiTheme="majorEastAsia" w:eastAsiaTheme="majorEastAsia" w:hAnsiTheme="majorEastAsia" w:cs="Times New Roman"/>
+          <w:b/>
+          <w:bCs/>
+          <w:kern w:val="0"/>
+          <w:szCs w:val="20"/>
+          <w:lang w:eastAsia="ko-KR"/>
+        </w:rPr>
+      </w:pPr>
+      <w:r>
+        <w:rPr>
           <w:rFonts w:asciiTheme="majorEastAsia" w:eastAsiaTheme="majorEastAsia" w:hAnsiTheme="majorEastAsia" w:cs="Times New Roman" w:hint="eastAsia"/>
           <w:b/>
           <w:bCs/>
@@ -17222,17 +17229,7 @@
           <w:szCs w:val="20"/>
           <w:lang w:eastAsia="ko-KR"/>
         </w:rPr>
-      </w:pPr>
-      <w:r>
-        <w:rPr>
-          <w:rFonts w:asciiTheme="majorEastAsia" w:eastAsiaTheme="majorEastAsia" w:hAnsiTheme="majorEastAsia" w:cs="Times New Roman" w:hint="eastAsia"/>
-          <w:b/>
-          <w:bCs/>
-          <w:kern w:val="0"/>
-          <w:szCs w:val="20"/>
-          <w:lang w:eastAsia="ko-KR"/>
-        </w:rPr>
-        <w:t>지원정보 통계(일반회원)</w:t>
+        <w:t>지원정보 삭제</w:t>
       </w:r>
     </w:p>
     <w:p>
@@ -17242,7 +17239,9 @@
         <w:autoSpaceDE/>
         <w:autoSpaceDN/>
         <w:rPr>
-          <w:rFonts w:asciiTheme="majorEastAsia" w:eastAsiaTheme="majorEastAsia" w:hAnsiTheme="majorEastAsia" w:cs="Times New Roman"/>
+          <w:rFonts w:asciiTheme="majorEastAsia" w:eastAsiaTheme="majorEastAsia" w:hAnsiTheme="majorEastAsia" w:cs="Times New Roman" w:hint="eastAsia"/>
+          <w:b/>
+          <w:bCs/>
           <w:kern w:val="0"/>
           <w:szCs w:val="20"/>
           <w:lang w:eastAsia="ko-KR"/>
@@ -17250,17 +17249,19 @@
       </w:pPr>
       <w:r>
         <w:rPr>
-          <w:rFonts w:asciiTheme="majorEastAsia" w:eastAsiaTheme="majorEastAsia" w:hAnsiTheme="majorEastAsia" w:cs="Times New Roman"/>
+          <w:rFonts w:asciiTheme="majorEastAsia" w:eastAsiaTheme="majorEastAsia" w:hAnsiTheme="majorEastAsia" w:cs="Times New Roman" w:hint="eastAsia"/>
+          <w:b/>
+          <w:bCs/>
           <w:noProof/>
           <w:kern w:val="0"/>
           <w:szCs w:val="20"/>
           <w:lang w:eastAsia="ko-KR"/>
         </w:rPr>
         <w:drawing>
-          <wp:inline distT="0" distB="0" distL="0" distR="0" wp14:anchorId="152488AE" wp14:editId="78C7C90E">
-            <wp:extent cx="6645910" cy="1550035"/>
+          <wp:inline distT="0" distB="0" distL="0" distR="0" wp14:anchorId="65747951" wp14:editId="0D308732">
+            <wp:extent cx="4956054" cy="2328863"/>
             <wp:effectExtent l="0" t="0" r="0" b="0"/>
-            <wp:docPr id="1502363448" name="그림 21" descr="스크린샷, 텍스트, 라인, 폰트이(가) 표시된 사진&#10;&#10;자동 생성된 설명"/>
+            <wp:docPr id="608968141" name="그림 26" descr="라인, 도표, 그래프, 텍스트이(가) 표시된 사진&#10;&#10;자동 생성된 설명"/>
             <wp:cNvGraphicFramePr>
               <a:graphicFrameLocks xmlns:a="http://schemas.openxmlformats.org/drawingml/2006/main" noChangeAspect="1"/>
             </wp:cNvGraphicFramePr>
@@ -17268,7 +17269,7 @@
               <a:graphicData uri="http://schemas.openxmlformats.org/drawingml/2006/picture">
                 <pic:pic xmlns:pic="http://schemas.openxmlformats.org/drawingml/2006/picture">
                   <pic:nvPicPr>
-                    <pic:cNvPr id="1502363448" name="그림 21" descr="스크린샷, 텍스트, 라인, 폰트이(가) 표시된 사진&#10;&#10;자동 생성된 설명"/>
+                    <pic:cNvPr id="608968141" name="그림 26" descr="라인, 도표, 그래프, 텍스트이(가) 표시된 사진&#10;&#10;자동 생성된 설명"/>
                     <pic:cNvPicPr/>
                   </pic:nvPicPr>
                   <pic:blipFill>
@@ -17286,7 +17287,7 @@
                   <pic:spPr>
                     <a:xfrm>
                       <a:off x="0" y="0"/>
-                      <a:ext cx="6645910" cy="1550035"/>
+                      <a:ext cx="5011994" cy="2355150"/>
                     </a:xfrm>
                     <a:prstGeom prst="rect">
                       <a:avLst/>
@@ -17307,6 +17308,8 @@
         <w:autoSpaceDN/>
         <w:rPr>
           <w:rFonts w:asciiTheme="majorEastAsia" w:eastAsiaTheme="majorEastAsia" w:hAnsiTheme="majorEastAsia" w:cs="Times New Roman" w:hint="eastAsia"/>
+          <w:b/>
+          <w:bCs/>
           <w:kern w:val="0"/>
           <w:szCs w:val="20"/>
           <w:lang w:eastAsia="ko-KR"/>
@@ -17321,6 +17324,97 @@
         <w:autoSpaceDN/>
         <w:rPr>
           <w:rFonts w:asciiTheme="majorEastAsia" w:eastAsiaTheme="majorEastAsia" w:hAnsiTheme="majorEastAsia" w:cs="Times New Roman" w:hint="eastAsia"/>
+          <w:b/>
+          <w:bCs/>
+          <w:kern w:val="0"/>
+          <w:szCs w:val="20"/>
+          <w:lang w:eastAsia="ko-KR"/>
+        </w:rPr>
+      </w:pPr>
+      <w:r>
+        <w:rPr>
+          <w:rFonts w:asciiTheme="majorEastAsia" w:eastAsiaTheme="majorEastAsia" w:hAnsiTheme="majorEastAsia" w:cs="Times New Roman" w:hint="eastAsia"/>
+          <w:b/>
+          <w:bCs/>
+          <w:kern w:val="0"/>
+          <w:szCs w:val="20"/>
+          <w:lang w:eastAsia="ko-KR"/>
+        </w:rPr>
+        <w:t>지원정보 통계(일반회원)</w:t>
+      </w:r>
+    </w:p>
+    <w:p>
+      <w:pPr>
+        <w:widowControl/>
+        <w:wordWrap/>
+        <w:autoSpaceDE/>
+        <w:autoSpaceDN/>
+        <w:rPr>
+          <w:rFonts w:asciiTheme="majorEastAsia" w:eastAsiaTheme="majorEastAsia" w:hAnsiTheme="majorEastAsia" w:cs="Times New Roman" w:hint="eastAsia"/>
+          <w:kern w:val="0"/>
+          <w:szCs w:val="20"/>
+          <w:lang w:eastAsia="ko-KR"/>
+        </w:rPr>
+      </w:pPr>
+      <w:r>
+        <w:rPr>
+          <w:rFonts w:asciiTheme="majorEastAsia" w:eastAsiaTheme="majorEastAsia" w:hAnsiTheme="majorEastAsia" w:cs="Times New Roman" w:hint="eastAsia"/>
+          <w:noProof/>
+          <w:kern w:val="0"/>
+          <w:szCs w:val="20"/>
+          <w:lang w:eastAsia="ko-KR"/>
+        </w:rPr>
+        <w:drawing>
+          <wp:inline distT="0" distB="0" distL="0" distR="0" wp14:anchorId="05579714" wp14:editId="58269F8A">
+            <wp:extent cx="5718852" cy="1357312"/>
+            <wp:effectExtent l="0" t="0" r="0" b="1905"/>
+            <wp:docPr id="259673116" name="그림 27" descr="스크린샷, 텍스트, 라인, 영수증이(가) 표시된 사진&#10;&#10;자동 생성된 설명"/>
+            <wp:cNvGraphicFramePr>
+              <a:graphicFrameLocks xmlns:a="http://schemas.openxmlformats.org/drawingml/2006/main" noChangeAspect="1"/>
+            </wp:cNvGraphicFramePr>
+            <a:graphic xmlns:a="http://schemas.openxmlformats.org/drawingml/2006/main">
+              <a:graphicData uri="http://schemas.openxmlformats.org/drawingml/2006/picture">
+                <pic:pic xmlns:pic="http://schemas.openxmlformats.org/drawingml/2006/picture">
+                  <pic:nvPicPr>
+                    <pic:cNvPr id="259673116" name="그림 27" descr="스크린샷, 텍스트, 라인, 영수증이(가) 표시된 사진&#10;&#10;자동 생성된 설명"/>
+                    <pic:cNvPicPr/>
+                  </pic:nvPicPr>
+                  <pic:blipFill>
+                    <a:blip r:embed="rId21">
+                      <a:extLst>
+                        <a:ext uri="{28A0092B-C50C-407E-A947-70E740481C1C}">
+                          <a14:useLocalDpi xmlns:a14="http://schemas.microsoft.com/office/drawing/2010/main" val="0"/>
+                        </a:ext>
+                      </a:extLst>
+                    </a:blip>
+                    <a:stretch>
+                      <a:fillRect/>
+                    </a:stretch>
+                  </pic:blipFill>
+                  <pic:spPr>
+                    <a:xfrm>
+                      <a:off x="0" y="0"/>
+                      <a:ext cx="5814417" cy="1379993"/>
+                    </a:xfrm>
+                    <a:prstGeom prst="rect">
+                      <a:avLst/>
+                    </a:prstGeom>
+                  </pic:spPr>
+                </pic:pic>
+              </a:graphicData>
+            </a:graphic>
+          </wp:inline>
+        </w:drawing>
+      </w:r>
+    </w:p>
+    <w:p>
+      <w:pPr>
+        <w:widowControl/>
+        <w:wordWrap/>
+        <w:autoSpaceDE/>
+        <w:autoSpaceDN/>
+        <w:rPr>
+          <w:rFonts w:asciiTheme="majorEastAsia" w:eastAsiaTheme="majorEastAsia" w:hAnsiTheme="majorEastAsia" w:cs="Times New Roman"/>
           <w:kern w:val="0"/>
           <w:szCs w:val="20"/>
           <w:lang w:eastAsia="ko-KR"/>
@@ -17334,7 +17428,24 @@
         <w:autoSpaceDE/>
         <w:autoSpaceDN/>
         <w:rPr>
-          <w:rFonts w:asciiTheme="majorEastAsia" w:eastAsiaTheme="majorEastAsia" w:hAnsiTheme="majorEastAsia" w:cs="Times New Roman"/>
+          <w:rFonts w:asciiTheme="majorEastAsia" w:eastAsiaTheme="majorEastAsia" w:hAnsiTheme="majorEastAsia" w:cs="Times New Roman" w:hint="eastAsia"/>
+          <w:kern w:val="0"/>
+          <w:szCs w:val="20"/>
+          <w:lang w:eastAsia="ko-KR"/>
+        </w:rPr>
+      </w:pPr>
+    </w:p>
+    <w:p>
+      <w:pPr>
+        <w:widowControl/>
+        <w:wordWrap/>
+        <w:autoSpaceDE/>
+        <w:autoSpaceDN/>
+        <w:rPr>
+          <w:rFonts w:asciiTheme="majorEastAsia" w:eastAsiaTheme="majorEastAsia" w:hAnsiTheme="majorEastAsia" w:cs="Arial"/>
+          <w:b/>
+          <w:bCs/>
+          <w:color w:val="000000"/>
           <w:kern w:val="0"/>
           <w:sz w:val="28"/>
           <w:szCs w:val="28"/>
@@ -17350,6 +17461,33 @@
           <w:sz w:val="28"/>
           <w:szCs w:val="28"/>
         </w:rPr>
+        <w:br w:type="page"/>
+      </w:r>
+    </w:p>
+    <w:p>
+      <w:pPr>
+        <w:widowControl/>
+        <w:wordWrap/>
+        <w:autoSpaceDE/>
+        <w:autoSpaceDN/>
+        <w:rPr>
+          <w:rFonts w:asciiTheme="majorEastAsia" w:eastAsiaTheme="majorEastAsia" w:hAnsiTheme="majorEastAsia" w:cs="Times New Roman"/>
+          <w:kern w:val="0"/>
+          <w:sz w:val="28"/>
+          <w:szCs w:val="28"/>
+        </w:rPr>
+      </w:pPr>
+      <w:r>
+        <w:rPr>
+          <w:rFonts w:asciiTheme="majorEastAsia" w:eastAsiaTheme="majorEastAsia" w:hAnsiTheme="majorEastAsia" w:cs="Arial"/>
+          <w:b/>
+          <w:bCs/>
+          <w:color w:val="000000"/>
+          <w:kern w:val="0"/>
+          <w:sz w:val="28"/>
+          <w:szCs w:val="28"/>
+        </w:rPr>
+        <w:lastRenderedPageBreak/>
         <w:t>4) Analysis Class Diagram</w:t>
       </w:r>
     </w:p>
@@ -17357,11 +17495,126 @@
       <w:pPr>
         <w:wordWrap/>
         <w:rPr>
+          <w:rFonts w:asciiTheme="majorEastAsia" w:eastAsiaTheme="majorEastAsia" w:hAnsiTheme="majorEastAsia"/>
+          <w:szCs w:val="20"/>
+          <w:lang w:eastAsia="ko-KR"/>
+        </w:rPr>
+      </w:pPr>
+      <w:r>
+        <w:rPr>
           <w:rFonts w:asciiTheme="majorEastAsia" w:eastAsiaTheme="majorEastAsia" w:hAnsiTheme="majorEastAsia" w:hint="eastAsia"/>
+          <w:noProof/>
           <w:szCs w:val="20"/>
           <w:lang w:eastAsia="ko-KR"/>
         </w:rPr>
+        <w:drawing>
+          <wp:inline distT="0" distB="0" distL="0" distR="0" wp14:anchorId="2A35DBE1" wp14:editId="77CA10B0">
+            <wp:extent cx="4084277" cy="5300663"/>
+            <wp:effectExtent l="0" t="0" r="5715" b="0"/>
+            <wp:docPr id="1493972276" name="그림 28" descr="텍스트, 평행, 문서, 인쇄이(가) 표시된 사진&#10;&#10;자동 생성된 설명"/>
+            <wp:cNvGraphicFramePr>
+              <a:graphicFrameLocks xmlns:a="http://schemas.openxmlformats.org/drawingml/2006/main" noChangeAspect="1"/>
+            </wp:cNvGraphicFramePr>
+            <a:graphic xmlns:a="http://schemas.openxmlformats.org/drawingml/2006/main">
+              <a:graphicData uri="http://schemas.openxmlformats.org/drawingml/2006/picture">
+                <pic:pic xmlns:pic="http://schemas.openxmlformats.org/drawingml/2006/picture">
+                  <pic:nvPicPr>
+                    <pic:cNvPr id="1493972276" name="그림 28" descr="텍스트, 평행, 문서, 인쇄이(가) 표시된 사진&#10;&#10;자동 생성된 설명"/>
+                    <pic:cNvPicPr/>
+                  </pic:nvPicPr>
+                  <pic:blipFill>
+                    <a:blip r:embed="rId22">
+                      <a:extLst>
+                        <a:ext uri="{28A0092B-C50C-407E-A947-70E740481C1C}">
+                          <a14:useLocalDpi xmlns:a14="http://schemas.microsoft.com/office/drawing/2010/main" val="0"/>
+                        </a:ext>
+                      </a:extLst>
+                    </a:blip>
+                    <a:stretch>
+                      <a:fillRect/>
+                    </a:stretch>
+                  </pic:blipFill>
+                  <pic:spPr>
+                    <a:xfrm>
+                      <a:off x="0" y="0"/>
+                      <a:ext cx="4133101" cy="5364028"/>
+                    </a:xfrm>
+                    <a:prstGeom prst="rect">
+                      <a:avLst/>
+                    </a:prstGeom>
+                  </pic:spPr>
+                </pic:pic>
+              </a:graphicData>
+            </a:graphic>
+          </wp:inline>
+        </w:drawing>
+      </w:r>
+    </w:p>
+    <w:p>
+      <w:pPr>
+        <w:wordWrap/>
+        <w:rPr>
+          <w:rFonts w:asciiTheme="majorEastAsia" w:eastAsiaTheme="majorEastAsia" w:hAnsiTheme="majorEastAsia" w:hint="eastAsia"/>
+          <w:szCs w:val="20"/>
+          <w:lang w:eastAsia="ko-KR"/>
+        </w:rPr>
       </w:pPr>
+      <w:r>
+        <w:rPr>
+          <w:rFonts w:asciiTheme="majorEastAsia" w:eastAsiaTheme="majorEastAsia" w:hAnsiTheme="majorEastAsia" w:hint="eastAsia"/>
+          <w:noProof/>
+          <w:szCs w:val="20"/>
+          <w:lang w:eastAsia="ko-KR"/>
+        </w:rPr>
+        <w:drawing>
+          <wp:inline distT="0" distB="0" distL="0" distR="0" wp14:anchorId="755355C9" wp14:editId="2B6D71C5">
+            <wp:extent cx="4110475" cy="3830797"/>
+            <wp:effectExtent l="0" t="0" r="4445" b="5080"/>
+            <wp:docPr id="1824132988" name="그림 31" descr="텍스트, 도표, 평행, 평면도이(가) 표시된 사진&#10;&#10;자동 생성된 설명"/>
+            <wp:cNvGraphicFramePr>
+              <a:graphicFrameLocks xmlns:a="http://schemas.openxmlformats.org/drawingml/2006/main" noChangeAspect="1"/>
+            </wp:cNvGraphicFramePr>
+            <a:graphic xmlns:a="http://schemas.openxmlformats.org/drawingml/2006/main">
+              <a:graphicData uri="http://schemas.openxmlformats.org/drawingml/2006/picture">
+                <pic:pic xmlns:pic="http://schemas.openxmlformats.org/drawingml/2006/picture">
+                  <pic:nvPicPr>
+                    <pic:cNvPr id="1824132988" name="그림 31" descr="텍스트, 도표, 평행, 평면도이(가) 표시된 사진&#10;&#10;자동 생성된 설명"/>
+                    <pic:cNvPicPr/>
+                  </pic:nvPicPr>
+                  <pic:blipFill rotWithShape="1">
+                    <a:blip r:embed="rId23">
+                      <a:extLst>
+                        <a:ext uri="{28A0092B-C50C-407E-A947-70E740481C1C}">
+                          <a14:useLocalDpi xmlns:a14="http://schemas.microsoft.com/office/drawing/2010/main" val="0"/>
+                        </a:ext>
+                      </a:extLst>
+                    </a:blip>
+                    <a:srcRect r="3206"/>
+                    <a:stretch/>
+                  </pic:blipFill>
+                  <pic:spPr bwMode="auto">
+                    <a:xfrm>
+                      <a:off x="0" y="0"/>
+                      <a:ext cx="4156975" cy="3874133"/>
+                    </a:xfrm>
+                    <a:prstGeom prst="rect">
+                      <a:avLst/>
+                    </a:prstGeom>
+                    <a:ln>
+                      <a:noFill/>
+                    </a:ln>
+                    <a:extLst>
+                      <a:ext uri="{53640926-AAD7-44D8-BBD7-CCE9431645EC}">
+                        <a14:shadowObscured xmlns:a14="http://schemas.microsoft.com/office/drawing/2010/main"/>
+                      </a:ext>
+                    </a:extLst>
+                  </pic:spPr>
+                </pic:pic>
+              </a:graphicData>
+            </a:graphic>
+          </wp:inline>
+        </w:drawing>
+      </w:r>
     </w:p>
     <w:sectPr>
       <w:pgSz w:w="11906" w:h="16838"/>

--- a/SE 과제2 15조.docx
+++ b/SE 과제2 15조.docx
@@ -110,7 +110,7 @@
         <w:autoSpaceDE/>
         <w:autoSpaceDN/>
         <w:rPr>
-          <w:rFonts w:asciiTheme="majorEastAsia" w:eastAsiaTheme="majorEastAsia" w:hAnsiTheme="majorEastAsia" w:cs="Arial" w:hint="eastAsia"/>
+          <w:rFonts w:asciiTheme="majorEastAsia" w:eastAsiaTheme="majorEastAsia" w:hAnsiTheme="majorEastAsia" w:cs="Arial"/>
           <w:b/>
           <w:bCs/>
           <w:color w:val="000000"/>
@@ -1736,7 +1736,7 @@
         <w:autoSpaceDE/>
         <w:autoSpaceDN/>
         <w:rPr>
-          <w:rFonts w:asciiTheme="majorEastAsia" w:eastAsiaTheme="majorEastAsia" w:hAnsiTheme="majorEastAsia" w:cs="Times New Roman" w:hint="eastAsia"/>
+          <w:rFonts w:asciiTheme="majorEastAsia" w:eastAsiaTheme="majorEastAsia" w:hAnsiTheme="majorEastAsia" w:cs="Times New Roman"/>
           <w:kern w:val="0"/>
           <w:szCs w:val="20"/>
           <w:lang w:eastAsia="ko-KR"/>
@@ -3196,7 +3196,6 @@
                 <w:color w:val="000000"/>
                 <w:kern w:val="0"/>
                 <w:szCs w:val="20"/>
-                <w:lang w:eastAsia="ko-Kore-KR"/>
               </w:rPr>
             </w:pPr>
             <w:r>
@@ -3234,7 +3233,7 @@
               <w:autoSpaceDE/>
               <w:autoSpaceDN/>
               <w:rPr>
-                <w:rFonts w:asciiTheme="majorEastAsia" w:eastAsiaTheme="majorEastAsia" w:hAnsiTheme="majorEastAsia" w:cs="Times New Roman" w:hint="eastAsia"/>
+                <w:rFonts w:asciiTheme="majorEastAsia" w:eastAsiaTheme="majorEastAsia" w:hAnsiTheme="majorEastAsia" w:cs="Times New Roman"/>
                 <w:kern w:val="0"/>
                 <w:szCs w:val="20"/>
                 <w:lang w:eastAsia="ko-KR"/>
@@ -3248,7 +3247,27 @@
                 <w:szCs w:val="20"/>
                 <w:lang w:eastAsia="ko-KR"/>
               </w:rPr>
-              <w:t>(일반회원)</w:t>
+              <w:t>(</w:t>
+            </w:r>
+            <w:r>
+              <w:rPr>
+                <w:rFonts w:asciiTheme="majorEastAsia" w:eastAsiaTheme="majorEastAsia" w:hAnsiTheme="majorEastAsia" w:cs="맑은 고딕" w:hint="eastAsia"/>
+                <w:color w:val="000000"/>
+                <w:kern w:val="0"/>
+                <w:szCs w:val="20"/>
+                <w:lang w:eastAsia="ko-KR"/>
+              </w:rPr>
+              <w:t>회사</w:t>
+            </w:r>
+            <w:r>
+              <w:rPr>
+                <w:rFonts w:asciiTheme="majorEastAsia" w:eastAsiaTheme="majorEastAsia" w:hAnsiTheme="majorEastAsia" w:cs="맑은 고딕" w:hint="eastAsia"/>
+                <w:color w:val="000000"/>
+                <w:kern w:val="0"/>
+                <w:szCs w:val="20"/>
+                <w:lang w:eastAsia="ko-KR"/>
+              </w:rPr>
+              <w:t>회원)</w:t>
             </w:r>
           </w:p>
         </w:tc>
@@ -5144,7 +5163,6 @@
                 <w:color w:val="000000"/>
                 <w:kern w:val="0"/>
                 <w:szCs w:val="20"/>
-                <w:lang w:eastAsia="ko-Kore-KR"/>
               </w:rPr>
             </w:pPr>
             <w:r>
@@ -5182,7 +5200,7 @@
               <w:autoSpaceDE/>
               <w:autoSpaceDN/>
               <w:rPr>
-                <w:rFonts w:asciiTheme="majorEastAsia" w:eastAsiaTheme="majorEastAsia" w:hAnsiTheme="majorEastAsia" w:cs="Times New Roman" w:hint="eastAsia"/>
+                <w:rFonts w:asciiTheme="majorEastAsia" w:eastAsiaTheme="majorEastAsia" w:hAnsiTheme="majorEastAsia" w:cs="Times New Roman"/>
                 <w:kern w:val="0"/>
                 <w:szCs w:val="20"/>
                 <w:lang w:eastAsia="ko-KR"/>
@@ -5413,7 +5431,7 @@
               <w:autoSpaceDE/>
               <w:autoSpaceDN/>
               <w:rPr>
-                <w:rFonts w:asciiTheme="majorEastAsia" w:eastAsiaTheme="majorEastAsia" w:hAnsiTheme="majorEastAsia" w:cs="Times New Roman" w:hint="eastAsia"/>
+                <w:rFonts w:asciiTheme="majorEastAsia" w:eastAsiaTheme="majorEastAsia" w:hAnsiTheme="majorEastAsia" w:cs="Times New Roman"/>
                 <w:kern w:val="0"/>
                 <w:szCs w:val="20"/>
                 <w:lang w:eastAsia="ko-KR"/>
@@ -7242,7 +7260,7 @@
         <w:autoSpaceDE/>
         <w:autoSpaceDN/>
         <w:rPr>
-          <w:rFonts w:asciiTheme="majorEastAsia" w:eastAsiaTheme="majorEastAsia" w:hAnsiTheme="majorEastAsia" w:cs="Times New Roman" w:hint="eastAsia"/>
+          <w:rFonts w:asciiTheme="majorEastAsia" w:eastAsiaTheme="majorEastAsia" w:hAnsiTheme="majorEastAsia" w:cs="Times New Roman"/>
           <w:kern w:val="0"/>
           <w:szCs w:val="20"/>
           <w:lang w:eastAsia="ko-KR"/>
@@ -7305,6 +7323,7 @@
         </w:rPr>
         <w:t xml:space="preserve"> </w:t>
       </w:r>
+      <w:proofErr w:type="gramStart"/>
       <w:r>
         <w:rPr>
           <w:rFonts w:asciiTheme="majorEastAsia" w:eastAsiaTheme="majorEastAsia" w:hAnsiTheme="majorEastAsia" w:cs="맑은 고딕" w:hint="eastAsia"/>
@@ -7327,6 +7346,7 @@
         </w:rPr>
         <w:t>입</w:t>
       </w:r>
+      <w:proofErr w:type="gramEnd"/>
     </w:p>
     <w:tbl>
       <w:tblPr>
@@ -8093,6 +8113,7 @@
         </w:rPr>
         <w:t xml:space="preserve">Use case description: </w:t>
       </w:r>
+      <w:proofErr w:type="gramStart"/>
       <w:r>
         <w:rPr>
           <w:rFonts w:asciiTheme="majorEastAsia" w:eastAsiaTheme="majorEastAsia" w:hAnsiTheme="majorEastAsia" w:cs="맑은 고딕" w:hint="eastAsia"/>
@@ -8115,6 +8136,7 @@
         </w:rPr>
         <w:t>인</w:t>
       </w:r>
+      <w:proofErr w:type="gramEnd"/>
     </w:p>
     <w:tbl>
       <w:tblPr>
@@ -8548,6 +8570,7 @@
         </w:rPr>
         <w:t xml:space="preserve">Use case description: </w:t>
       </w:r>
+      <w:proofErr w:type="gramStart"/>
       <w:r>
         <w:rPr>
           <w:rFonts w:asciiTheme="majorEastAsia" w:eastAsiaTheme="majorEastAsia" w:hAnsiTheme="majorEastAsia" w:cs="맑은 고딕" w:hint="eastAsia"/>
@@ -8570,6 +8593,7 @@
         </w:rPr>
         <w:t>웃</w:t>
       </w:r>
+      <w:proofErr w:type="gramEnd"/>
     </w:p>
     <w:tbl>
       <w:tblPr>
@@ -8790,7 +8814,7 @@
               <w:autoSpaceDE/>
               <w:autoSpaceDN/>
               <w:rPr>
-                <w:rFonts w:asciiTheme="majorEastAsia" w:eastAsiaTheme="majorEastAsia" w:hAnsiTheme="majorEastAsia" w:cs="Times New Roman" w:hint="eastAsia"/>
+                <w:rFonts w:asciiTheme="majorEastAsia" w:eastAsiaTheme="majorEastAsia" w:hAnsiTheme="majorEastAsia" w:cs="Times New Roman"/>
                 <w:kern w:val="0"/>
                 <w:szCs w:val="20"/>
                 <w:lang w:eastAsia="ko-KR"/>
@@ -8916,6 +8940,7 @@
         </w:rPr>
         <w:t xml:space="preserve"> </w:t>
       </w:r>
+      <w:proofErr w:type="gramStart"/>
       <w:r>
         <w:rPr>
           <w:rFonts w:asciiTheme="majorEastAsia" w:eastAsiaTheme="majorEastAsia" w:hAnsiTheme="majorEastAsia" w:cs="맑은 고딕" w:hint="eastAsia"/>
@@ -8938,6 +8963,7 @@
         </w:rPr>
         <w:t>퇴</w:t>
       </w:r>
+      <w:proofErr w:type="gramEnd"/>
     </w:p>
     <w:tbl>
       <w:tblPr>
@@ -9079,7 +9105,6 @@
                 <w:color w:val="000000" w:themeColor="text1"/>
                 <w:kern w:val="0"/>
                 <w:szCs w:val="20"/>
-                <w:lang w:eastAsia="ko-Kore-KR"/>
               </w:rPr>
             </w:pPr>
             <w:r>
@@ -9215,7 +9240,7 @@
         <w:autoSpaceDE/>
         <w:autoSpaceDN/>
         <w:rPr>
-          <w:rFonts w:asciiTheme="majorEastAsia" w:eastAsiaTheme="majorEastAsia" w:hAnsiTheme="majorEastAsia" w:cs="Times New Roman" w:hint="eastAsia"/>
+          <w:rFonts w:asciiTheme="majorEastAsia" w:eastAsiaTheme="majorEastAsia" w:hAnsiTheme="majorEastAsia" w:cs="Times New Roman"/>
           <w:kern w:val="0"/>
           <w:szCs w:val="20"/>
           <w:lang w:eastAsia="ko-KR"/>
@@ -9269,6 +9294,7 @@
         </w:rPr>
         <w:t xml:space="preserve"> </w:t>
       </w:r>
+      <w:proofErr w:type="gramStart"/>
       <w:r>
         <w:rPr>
           <w:rFonts w:asciiTheme="majorEastAsia" w:eastAsiaTheme="majorEastAsia" w:hAnsiTheme="majorEastAsia" w:cs="맑은 고딕" w:hint="eastAsia"/>
@@ -9291,6 +9317,7 @@
         </w:rPr>
         <w:t>록</w:t>
       </w:r>
+      <w:proofErr w:type="gramEnd"/>
     </w:p>
     <w:tbl>
       <w:tblPr>
@@ -9633,6 +9660,7 @@
               </w:rPr>
               <w:t xml:space="preserve"> </w:t>
             </w:r>
+            <w:proofErr w:type="gramStart"/>
             <w:r>
               <w:rPr>
                 <w:rFonts w:asciiTheme="majorEastAsia" w:eastAsiaTheme="majorEastAsia" w:hAnsiTheme="majorEastAsia" w:cs="맑은 고딕"/>
@@ -9651,6 +9679,7 @@
               </w:rPr>
               <w:t>(</w:t>
             </w:r>
+            <w:proofErr w:type="gramEnd"/>
             <w:r>
               <w:rPr>
                 <w:rFonts w:asciiTheme="majorEastAsia" w:eastAsiaTheme="majorEastAsia" w:hAnsiTheme="majorEastAsia" w:cs="맑은 고딕"/>
@@ -9881,6 +9910,7 @@
         </w:rPr>
         <w:t xml:space="preserve"> </w:t>
       </w:r>
+      <w:proofErr w:type="gramStart"/>
       <w:r>
         <w:rPr>
           <w:rFonts w:asciiTheme="majorEastAsia" w:eastAsiaTheme="majorEastAsia" w:hAnsiTheme="majorEastAsia" w:cs="맑은 고딕" w:hint="eastAsia"/>
@@ -9903,6 +9933,7 @@
         </w:rPr>
         <w:t>회</w:t>
       </w:r>
+      <w:proofErr w:type="gramEnd"/>
     </w:p>
     <w:tbl>
       <w:tblPr>
@@ -10450,6 +10481,7 @@
         </w:rPr>
         <w:t xml:space="preserve"> </w:t>
       </w:r>
+      <w:proofErr w:type="gramStart"/>
       <w:r>
         <w:rPr>
           <w:rFonts w:asciiTheme="majorEastAsia" w:eastAsiaTheme="majorEastAsia" w:hAnsiTheme="majorEastAsia" w:cs="맑은 고딕" w:hint="eastAsia"/>
@@ -10472,6 +10504,7 @@
         </w:rPr>
         <w:t>회</w:t>
       </w:r>
+      <w:proofErr w:type="gramEnd"/>
     </w:p>
     <w:tbl>
       <w:tblPr>
@@ -10847,6 +10880,7 @@
         </w:rPr>
         <w:t xml:space="preserve"> </w:t>
       </w:r>
+      <w:proofErr w:type="gramStart"/>
       <w:r>
         <w:rPr>
           <w:rFonts w:asciiTheme="majorEastAsia" w:eastAsiaTheme="majorEastAsia" w:hAnsiTheme="majorEastAsia" w:cs="맑은 고딕" w:hint="eastAsia"/>
@@ -10869,6 +10903,7 @@
         </w:rPr>
         <w:t>지</w:t>
       </w:r>
+      <w:proofErr w:type="gramEnd"/>
     </w:p>
     <w:tbl>
       <w:tblPr>
@@ -11194,6 +11229,7 @@
               </w:rPr>
               <w:t xml:space="preserve"> </w:t>
             </w:r>
+            <w:proofErr w:type="gramStart"/>
             <w:r>
               <w:rPr>
                 <w:rFonts w:asciiTheme="majorEastAsia" w:eastAsiaTheme="majorEastAsia" w:hAnsiTheme="majorEastAsia" w:cs="맑은 고딕"/>
@@ -11212,6 +11248,7 @@
               </w:rPr>
               <w:t>(</w:t>
             </w:r>
+            <w:proofErr w:type="gramEnd"/>
             <w:r>
               <w:rPr>
                 <w:rFonts w:asciiTheme="majorEastAsia" w:eastAsiaTheme="majorEastAsia" w:hAnsiTheme="majorEastAsia" w:cs="맑은 고딕"/>
@@ -11472,7 +11509,7 @@
               <w:autoSpaceDE/>
               <w:autoSpaceDN/>
               <w:rPr>
-                <w:rFonts w:asciiTheme="majorEastAsia" w:eastAsiaTheme="majorEastAsia" w:hAnsiTheme="majorEastAsia" w:cs="Times New Roman" w:hint="eastAsia"/>
+                <w:rFonts w:asciiTheme="majorEastAsia" w:eastAsiaTheme="majorEastAsia" w:hAnsiTheme="majorEastAsia" w:cs="Times New Roman"/>
                 <w:kern w:val="0"/>
                 <w:szCs w:val="20"/>
                 <w:lang w:eastAsia="ko-KR"/>
@@ -11642,20 +11679,968 @@
         <w:autoSpaceDE/>
         <w:autoSpaceDN/>
         <w:rPr>
-          <w:rFonts w:asciiTheme="majorEastAsia" w:eastAsiaTheme="majorEastAsia" w:hAnsiTheme="majorEastAsia" w:cs="Times New Roman"/>
-          <w:kern w:val="0"/>
-          <w:szCs w:val="20"/>
-        </w:rPr>
-      </w:pPr>
-      <w:r>
-        <w:rPr>
           <w:rFonts w:asciiTheme="majorEastAsia" w:eastAsiaTheme="majorEastAsia" w:hAnsiTheme="majorEastAsia" w:cs="Arial"/>
           <w:color w:val="000000"/>
           <w:kern w:val="0"/>
           <w:szCs w:val="20"/>
         </w:rPr>
+      </w:pPr>
+      <w:r>
+        <w:rPr>
+          <w:rFonts w:asciiTheme="majorEastAsia" w:eastAsiaTheme="majorEastAsia" w:hAnsiTheme="majorEastAsia" w:cs="Arial"/>
+          <w:color w:val="000000"/>
+          <w:kern w:val="0"/>
+          <w:szCs w:val="20"/>
+        </w:rPr>
         <w:t> </w:t>
       </w:r>
+    </w:p>
+    <w:p>
+      <w:pPr>
+        <w:widowControl/>
+        <w:wordWrap/>
+        <w:autoSpaceDE/>
+        <w:autoSpaceDN/>
+        <w:rPr>
+          <w:rFonts w:asciiTheme="majorEastAsia" w:eastAsiaTheme="majorEastAsia" w:hAnsiTheme="majorEastAsia" w:cs="Times New Roman" w:hint="eastAsia"/>
+          <w:b/>
+          <w:bCs/>
+          <w:kern w:val="0"/>
+          <w:szCs w:val="20"/>
+        </w:rPr>
+      </w:pPr>
+      <w:r>
+        <w:rPr>
+          <w:rFonts w:asciiTheme="majorEastAsia" w:eastAsiaTheme="majorEastAsia" w:hAnsiTheme="majorEastAsia" w:cs="Arial"/>
+          <w:b/>
+          <w:bCs/>
+          <w:color w:val="000000"/>
+          <w:kern w:val="0"/>
+          <w:szCs w:val="20"/>
+        </w:rPr>
+        <w:t xml:space="preserve">Use case description: </w:t>
+      </w:r>
+      <w:r>
+        <w:rPr>
+          <w:rFonts w:asciiTheme="majorEastAsia" w:eastAsiaTheme="majorEastAsia" w:hAnsiTheme="majorEastAsia" w:cs="Arial" w:hint="eastAsia"/>
+          <w:b/>
+          <w:bCs/>
+          <w:color w:val="000000"/>
+          <w:kern w:val="0"/>
+          <w:szCs w:val="20"/>
+          <w:lang w:eastAsia="ko-KR"/>
+        </w:rPr>
+        <w:t>채용정보 수정</w:t>
+      </w:r>
+    </w:p>
+    <w:tbl>
+      <w:tblPr>
+        <w:tblW w:w="10480" w:type="dxa"/>
+        <w:tblCellMar>
+          <w:top w:w="15" w:type="dxa"/>
+          <w:left w:w="15" w:type="dxa"/>
+          <w:bottom w:w="15" w:type="dxa"/>
+          <w:right w:w="15" w:type="dxa"/>
+        </w:tblCellMar>
+        <w:tblLook w:val="04A0" w:firstRow="1" w:lastRow="0" w:firstColumn="1" w:lastColumn="0" w:noHBand="0" w:noVBand="1"/>
+      </w:tblPr>
+      <w:tblGrid>
+        <w:gridCol w:w="4810"/>
+        <w:gridCol w:w="5670"/>
+      </w:tblGrid>
+      <w:tr>
+        <w:trPr>
+          <w:trHeight w:val="17"/>
+        </w:trPr>
+        <w:tc>
+          <w:tcPr>
+            <w:tcW w:w="4810" w:type="dxa"/>
+            <w:tcBorders>
+              <w:top w:val="single" w:sz="8" w:space="0" w:color="000000"/>
+              <w:left w:val="single" w:sz="8" w:space="0" w:color="000000"/>
+              <w:bottom w:val="single" w:sz="8" w:space="0" w:color="000000"/>
+              <w:right w:val="single" w:sz="8" w:space="0" w:color="000000"/>
+            </w:tcBorders>
+            <w:shd w:val="clear" w:color="auto" w:fill="DEEAF6" w:themeFill="accent5" w:themeFillTint="33"/>
+            <w:tcMar>
+              <w:top w:w="100" w:type="dxa"/>
+              <w:left w:w="100" w:type="dxa"/>
+              <w:bottom w:w="100" w:type="dxa"/>
+              <w:right w:w="100" w:type="dxa"/>
+            </w:tcMar>
+            <w:hideMark/>
+          </w:tcPr>
+          <w:p>
+            <w:pPr>
+              <w:widowControl/>
+              <w:wordWrap/>
+              <w:autoSpaceDE/>
+              <w:autoSpaceDN/>
+              <w:rPr>
+                <w:rFonts w:asciiTheme="majorEastAsia" w:eastAsiaTheme="majorEastAsia" w:hAnsiTheme="majorEastAsia" w:cs="Times New Roman"/>
+                <w:kern w:val="0"/>
+                <w:szCs w:val="20"/>
+              </w:rPr>
+            </w:pPr>
+            <w:r>
+              <w:rPr>
+                <w:rFonts w:asciiTheme="majorEastAsia" w:eastAsiaTheme="majorEastAsia" w:hAnsiTheme="majorEastAsia" w:cs="Arial"/>
+                <w:b/>
+                <w:bCs/>
+                <w:color w:val="000000"/>
+                <w:kern w:val="0"/>
+                <w:szCs w:val="20"/>
+              </w:rPr>
+              <w:t>Actor Action</w:t>
+            </w:r>
+          </w:p>
+        </w:tc>
+        <w:tc>
+          <w:tcPr>
+            <w:tcW w:w="5670" w:type="dxa"/>
+            <w:tcBorders>
+              <w:top w:val="single" w:sz="8" w:space="0" w:color="000000"/>
+              <w:left w:val="single" w:sz="8" w:space="0" w:color="000000"/>
+              <w:bottom w:val="single" w:sz="8" w:space="0" w:color="000000"/>
+              <w:right w:val="single" w:sz="8" w:space="0" w:color="000000"/>
+            </w:tcBorders>
+            <w:shd w:val="clear" w:color="auto" w:fill="DEEAF6" w:themeFill="accent5" w:themeFillTint="33"/>
+            <w:tcMar>
+              <w:top w:w="100" w:type="dxa"/>
+              <w:left w:w="100" w:type="dxa"/>
+              <w:bottom w:w="100" w:type="dxa"/>
+              <w:right w:w="100" w:type="dxa"/>
+            </w:tcMar>
+            <w:hideMark/>
+          </w:tcPr>
+          <w:p>
+            <w:pPr>
+              <w:widowControl/>
+              <w:wordWrap/>
+              <w:autoSpaceDE/>
+              <w:autoSpaceDN/>
+              <w:rPr>
+                <w:rFonts w:asciiTheme="majorEastAsia" w:eastAsiaTheme="majorEastAsia" w:hAnsiTheme="majorEastAsia" w:cs="Times New Roman"/>
+                <w:kern w:val="0"/>
+                <w:szCs w:val="20"/>
+              </w:rPr>
+            </w:pPr>
+            <w:r>
+              <w:rPr>
+                <w:rFonts w:asciiTheme="majorEastAsia" w:eastAsiaTheme="majorEastAsia" w:hAnsiTheme="majorEastAsia" w:cs="Arial"/>
+                <w:b/>
+                <w:bCs/>
+                <w:color w:val="000000"/>
+                <w:kern w:val="0"/>
+                <w:szCs w:val="20"/>
+              </w:rPr>
+              <w:t>System Response</w:t>
+            </w:r>
+          </w:p>
+        </w:tc>
+      </w:tr>
+      <w:tr>
+        <w:trPr>
+          <w:trHeight w:val="17"/>
+        </w:trPr>
+        <w:tc>
+          <w:tcPr>
+            <w:tcW w:w="4810" w:type="dxa"/>
+            <w:tcBorders>
+              <w:top w:val="single" w:sz="8" w:space="0" w:color="000000"/>
+              <w:left w:val="single" w:sz="8" w:space="0" w:color="000000"/>
+              <w:bottom w:val="single" w:sz="8" w:space="0" w:color="000000"/>
+              <w:right w:val="single" w:sz="8" w:space="0" w:color="000000"/>
+            </w:tcBorders>
+            <w:tcMar>
+              <w:top w:w="100" w:type="dxa"/>
+              <w:left w:w="100" w:type="dxa"/>
+              <w:bottom w:w="100" w:type="dxa"/>
+              <w:right w:w="100" w:type="dxa"/>
+            </w:tcMar>
+            <w:hideMark/>
+          </w:tcPr>
+          <w:p>
+            <w:pPr>
+              <w:widowControl/>
+              <w:wordWrap/>
+              <w:autoSpaceDE/>
+              <w:autoSpaceDN/>
+              <w:rPr>
+                <w:rFonts w:asciiTheme="majorEastAsia" w:eastAsiaTheme="majorEastAsia" w:hAnsiTheme="majorEastAsia" w:cs="Times New Roman" w:hint="eastAsia"/>
+                <w:kern w:val="0"/>
+                <w:szCs w:val="20"/>
+                <w:lang w:eastAsia="ko-KR"/>
+              </w:rPr>
+            </w:pPr>
+            <w:r>
+              <w:rPr>
+                <w:rFonts w:asciiTheme="majorEastAsia" w:eastAsiaTheme="majorEastAsia" w:hAnsiTheme="majorEastAsia" w:cs="Arial"/>
+                <w:color w:val="000000"/>
+                <w:kern w:val="0"/>
+                <w:szCs w:val="20"/>
+              </w:rPr>
+              <w:t>1.</w:t>
+            </w:r>
+            <w:r>
+              <w:rPr>
+                <w:rFonts w:asciiTheme="majorEastAsia" w:eastAsiaTheme="majorEastAsia" w:hAnsiTheme="majorEastAsia" w:cs="Arial"/>
+                <w:color w:val="000000"/>
+                <w:kern w:val="0"/>
+                <w:szCs w:val="20"/>
+              </w:rPr>
+              <w:t xml:space="preserve"> </w:t>
+            </w:r>
+            <w:r>
+              <w:rPr>
+                <w:rFonts w:asciiTheme="majorEastAsia" w:eastAsiaTheme="majorEastAsia" w:hAnsiTheme="majorEastAsia" w:cs="Arial" w:hint="eastAsia"/>
+                <w:color w:val="000000"/>
+                <w:kern w:val="0"/>
+                <w:szCs w:val="20"/>
+                <w:lang w:eastAsia="ko-KR"/>
+              </w:rPr>
+              <w:t>수정 선택</w:t>
+            </w:r>
+          </w:p>
+        </w:tc>
+        <w:tc>
+          <w:tcPr>
+            <w:tcW w:w="5670" w:type="dxa"/>
+            <w:tcBorders>
+              <w:top w:val="single" w:sz="8" w:space="0" w:color="000000"/>
+              <w:left w:val="single" w:sz="8" w:space="0" w:color="000000"/>
+              <w:bottom w:val="single" w:sz="8" w:space="0" w:color="000000"/>
+              <w:right w:val="single" w:sz="8" w:space="0" w:color="000000"/>
+            </w:tcBorders>
+            <w:tcMar>
+              <w:top w:w="100" w:type="dxa"/>
+              <w:left w:w="100" w:type="dxa"/>
+              <w:bottom w:w="100" w:type="dxa"/>
+              <w:right w:w="100" w:type="dxa"/>
+            </w:tcMar>
+            <w:hideMark/>
+          </w:tcPr>
+          <w:p>
+            <w:pPr>
+              <w:widowControl/>
+              <w:wordWrap/>
+              <w:autoSpaceDE/>
+              <w:autoSpaceDN/>
+              <w:rPr>
+                <w:rFonts w:asciiTheme="majorEastAsia" w:eastAsiaTheme="majorEastAsia" w:hAnsiTheme="majorEastAsia" w:cs="Times New Roman" w:hint="eastAsia"/>
+                <w:kern w:val="0"/>
+                <w:szCs w:val="20"/>
+                <w:lang w:eastAsia="ko-KR"/>
+              </w:rPr>
+            </w:pPr>
+            <w:r>
+              <w:rPr>
+                <w:rFonts w:asciiTheme="majorEastAsia" w:eastAsiaTheme="majorEastAsia" w:hAnsiTheme="majorEastAsia" w:cs="Arial"/>
+                <w:color w:val="000000"/>
+                <w:kern w:val="0"/>
+                <w:szCs w:val="20"/>
+              </w:rPr>
+              <w:t xml:space="preserve">2. </w:t>
+            </w:r>
+            <w:r>
+              <w:rPr>
+                <w:rFonts w:asciiTheme="majorEastAsia" w:eastAsiaTheme="majorEastAsia" w:hAnsiTheme="majorEastAsia" w:cs="Arial" w:hint="eastAsia"/>
+                <w:color w:val="000000"/>
+                <w:kern w:val="0"/>
+                <w:szCs w:val="20"/>
+                <w:lang w:eastAsia="ko-KR"/>
+              </w:rPr>
+              <w:t>해당 채용정보 수정 화면 노출</w:t>
+            </w:r>
+          </w:p>
+        </w:tc>
+      </w:tr>
+      <w:tr>
+        <w:trPr>
+          <w:trHeight w:val="17"/>
+        </w:trPr>
+        <w:tc>
+          <w:tcPr>
+            <w:tcW w:w="4810" w:type="dxa"/>
+            <w:tcBorders>
+              <w:top w:val="single" w:sz="8" w:space="0" w:color="000000"/>
+              <w:left w:val="single" w:sz="8" w:space="0" w:color="000000"/>
+              <w:bottom w:val="single" w:sz="8" w:space="0" w:color="000000"/>
+              <w:right w:val="single" w:sz="8" w:space="0" w:color="000000"/>
+            </w:tcBorders>
+            <w:tcMar>
+              <w:top w:w="100" w:type="dxa"/>
+              <w:left w:w="100" w:type="dxa"/>
+              <w:bottom w:w="100" w:type="dxa"/>
+              <w:right w:w="100" w:type="dxa"/>
+            </w:tcMar>
+          </w:tcPr>
+          <w:p>
+            <w:pPr>
+              <w:widowControl/>
+              <w:wordWrap/>
+              <w:autoSpaceDE/>
+              <w:autoSpaceDN/>
+              <w:rPr>
+                <w:rFonts w:asciiTheme="majorEastAsia" w:eastAsiaTheme="majorEastAsia" w:hAnsiTheme="majorEastAsia" w:cs="Arial" w:hint="eastAsia"/>
+                <w:color w:val="000000"/>
+                <w:kern w:val="0"/>
+                <w:szCs w:val="20"/>
+                <w:lang w:eastAsia="ko-KR"/>
+              </w:rPr>
+            </w:pPr>
+            <w:r>
+              <w:rPr>
+                <w:rFonts w:asciiTheme="majorEastAsia" w:eastAsiaTheme="majorEastAsia" w:hAnsiTheme="majorEastAsia" w:cs="Arial" w:hint="eastAsia"/>
+                <w:color w:val="000000"/>
+                <w:kern w:val="0"/>
+                <w:szCs w:val="20"/>
+                <w:lang w:eastAsia="ko-KR"/>
+              </w:rPr>
+              <w:t>3</w:t>
+            </w:r>
+            <w:r>
+              <w:rPr>
+                <w:rFonts w:asciiTheme="majorEastAsia" w:eastAsiaTheme="majorEastAsia" w:hAnsiTheme="majorEastAsia" w:cs="Arial"/>
+                <w:color w:val="000000"/>
+                <w:kern w:val="0"/>
+                <w:szCs w:val="20"/>
+                <w:lang w:eastAsia="ko-KR"/>
+              </w:rPr>
+              <w:t xml:space="preserve">. </w:t>
+            </w:r>
+            <w:r>
+              <w:rPr>
+                <w:rFonts w:asciiTheme="majorEastAsia" w:eastAsiaTheme="majorEastAsia" w:hAnsiTheme="majorEastAsia" w:cs="Arial" w:hint="eastAsia"/>
+                <w:color w:val="000000"/>
+                <w:kern w:val="0"/>
+                <w:szCs w:val="20"/>
+                <w:lang w:eastAsia="ko-KR"/>
+              </w:rPr>
+              <w:t>수정 정보 입력</w:t>
+            </w:r>
+          </w:p>
+        </w:tc>
+        <w:tc>
+          <w:tcPr>
+            <w:tcW w:w="5670" w:type="dxa"/>
+            <w:tcBorders>
+              <w:top w:val="single" w:sz="8" w:space="0" w:color="000000"/>
+              <w:left w:val="single" w:sz="8" w:space="0" w:color="000000"/>
+              <w:bottom w:val="single" w:sz="8" w:space="0" w:color="000000"/>
+              <w:right w:val="single" w:sz="8" w:space="0" w:color="000000"/>
+            </w:tcBorders>
+            <w:tcMar>
+              <w:top w:w="100" w:type="dxa"/>
+              <w:left w:w="100" w:type="dxa"/>
+              <w:bottom w:w="100" w:type="dxa"/>
+              <w:right w:w="100" w:type="dxa"/>
+            </w:tcMar>
+          </w:tcPr>
+          <w:p>
+            <w:pPr>
+              <w:widowControl/>
+              <w:wordWrap/>
+              <w:autoSpaceDE/>
+              <w:autoSpaceDN/>
+              <w:rPr>
+                <w:rFonts w:asciiTheme="majorEastAsia" w:eastAsiaTheme="majorEastAsia" w:hAnsiTheme="majorEastAsia" w:cs="Arial" w:hint="eastAsia"/>
+                <w:color w:val="000000"/>
+                <w:kern w:val="0"/>
+                <w:szCs w:val="20"/>
+                <w:lang w:eastAsia="ko-KR"/>
+              </w:rPr>
+            </w:pPr>
+            <w:r>
+              <w:rPr>
+                <w:rFonts w:asciiTheme="majorEastAsia" w:eastAsiaTheme="majorEastAsia" w:hAnsiTheme="majorEastAsia" w:cs="Arial" w:hint="eastAsia"/>
+                <w:color w:val="000000"/>
+                <w:kern w:val="0"/>
+                <w:szCs w:val="20"/>
+                <w:lang w:eastAsia="ko-KR"/>
+              </w:rPr>
+              <w:t>4</w:t>
+            </w:r>
+            <w:r>
+              <w:rPr>
+                <w:rFonts w:asciiTheme="majorEastAsia" w:eastAsiaTheme="majorEastAsia" w:hAnsiTheme="majorEastAsia" w:cs="Arial"/>
+                <w:color w:val="000000"/>
+                <w:kern w:val="0"/>
+                <w:szCs w:val="20"/>
+                <w:lang w:eastAsia="ko-KR"/>
+              </w:rPr>
+              <w:t xml:space="preserve">. </w:t>
+            </w:r>
+            <w:r>
+              <w:rPr>
+                <w:rFonts w:asciiTheme="majorEastAsia" w:eastAsiaTheme="majorEastAsia" w:hAnsiTheme="majorEastAsia" w:cs="Arial" w:hint="eastAsia"/>
+                <w:color w:val="000000"/>
+                <w:kern w:val="0"/>
+                <w:szCs w:val="20"/>
+                <w:lang w:eastAsia="ko-KR"/>
+              </w:rPr>
+              <w:t>채용정보 등록</w:t>
+            </w:r>
+          </w:p>
+        </w:tc>
+      </w:tr>
+    </w:tbl>
+    <w:p>
+      <w:pPr>
+        <w:widowControl/>
+        <w:wordWrap/>
+        <w:autoSpaceDE/>
+        <w:autoSpaceDN/>
+        <w:rPr>
+          <w:rFonts w:asciiTheme="majorEastAsia" w:eastAsiaTheme="majorEastAsia" w:hAnsiTheme="majorEastAsia" w:cs="Times New Roman"/>
+          <w:kern w:val="0"/>
+          <w:szCs w:val="20"/>
+        </w:rPr>
+      </w:pPr>
+    </w:p>
+    <w:p>
+      <w:pPr>
+        <w:widowControl/>
+        <w:wordWrap/>
+        <w:autoSpaceDE/>
+        <w:autoSpaceDN/>
+        <w:rPr>
+          <w:rFonts w:asciiTheme="majorEastAsia" w:eastAsiaTheme="majorEastAsia" w:hAnsiTheme="majorEastAsia" w:cs="Times New Roman" w:hint="eastAsia"/>
+          <w:b/>
+          <w:bCs/>
+          <w:kern w:val="0"/>
+          <w:szCs w:val="20"/>
+          <w:lang w:eastAsia="ko-KR"/>
+        </w:rPr>
+      </w:pPr>
+      <w:r>
+        <w:rPr>
+          <w:rFonts w:asciiTheme="majorEastAsia" w:eastAsiaTheme="majorEastAsia" w:hAnsiTheme="majorEastAsia" w:cs="Arial"/>
+          <w:b/>
+          <w:bCs/>
+          <w:color w:val="000000"/>
+          <w:kern w:val="0"/>
+          <w:szCs w:val="20"/>
+        </w:rPr>
+        <w:t xml:space="preserve">Use case description: </w:t>
+      </w:r>
+      <w:r>
+        <w:rPr>
+          <w:rFonts w:asciiTheme="majorEastAsia" w:eastAsiaTheme="majorEastAsia" w:hAnsiTheme="majorEastAsia" w:cs="맑은 고딕" w:hint="eastAsia"/>
+          <w:b/>
+          <w:bCs/>
+          <w:color w:val="000000"/>
+          <w:kern w:val="0"/>
+          <w:szCs w:val="20"/>
+          <w:lang w:eastAsia="ko-KR"/>
+        </w:rPr>
+        <w:t>채용정보 삭제</w:t>
+      </w:r>
+    </w:p>
+    <w:tbl>
+      <w:tblPr>
+        <w:tblW w:w="10480" w:type="dxa"/>
+        <w:tblCellMar>
+          <w:top w:w="15" w:type="dxa"/>
+          <w:left w:w="15" w:type="dxa"/>
+          <w:bottom w:w="15" w:type="dxa"/>
+          <w:right w:w="15" w:type="dxa"/>
+        </w:tblCellMar>
+        <w:tblLook w:val="04A0" w:firstRow="1" w:lastRow="0" w:firstColumn="1" w:lastColumn="0" w:noHBand="0" w:noVBand="1"/>
+      </w:tblPr>
+      <w:tblGrid>
+        <w:gridCol w:w="4810"/>
+        <w:gridCol w:w="5670"/>
+      </w:tblGrid>
+      <w:tr>
+        <w:trPr>
+          <w:trHeight w:val="17"/>
+        </w:trPr>
+        <w:tc>
+          <w:tcPr>
+            <w:tcW w:w="4810" w:type="dxa"/>
+            <w:tcBorders>
+              <w:top w:val="single" w:sz="8" w:space="0" w:color="000000"/>
+              <w:left w:val="single" w:sz="8" w:space="0" w:color="000000"/>
+              <w:bottom w:val="single" w:sz="8" w:space="0" w:color="000000"/>
+              <w:right w:val="single" w:sz="8" w:space="0" w:color="000000"/>
+            </w:tcBorders>
+            <w:shd w:val="clear" w:color="auto" w:fill="DEEAF6" w:themeFill="accent5" w:themeFillTint="33"/>
+            <w:tcMar>
+              <w:top w:w="100" w:type="dxa"/>
+              <w:left w:w="100" w:type="dxa"/>
+              <w:bottom w:w="100" w:type="dxa"/>
+              <w:right w:w="100" w:type="dxa"/>
+            </w:tcMar>
+            <w:hideMark/>
+          </w:tcPr>
+          <w:p>
+            <w:pPr>
+              <w:widowControl/>
+              <w:wordWrap/>
+              <w:autoSpaceDE/>
+              <w:autoSpaceDN/>
+              <w:rPr>
+                <w:rFonts w:asciiTheme="majorEastAsia" w:eastAsiaTheme="majorEastAsia" w:hAnsiTheme="majorEastAsia" w:cs="Times New Roman"/>
+                <w:kern w:val="0"/>
+                <w:szCs w:val="20"/>
+              </w:rPr>
+            </w:pPr>
+            <w:r>
+              <w:rPr>
+                <w:rFonts w:asciiTheme="majorEastAsia" w:eastAsiaTheme="majorEastAsia" w:hAnsiTheme="majorEastAsia" w:cs="Arial"/>
+                <w:b/>
+                <w:bCs/>
+                <w:color w:val="000000"/>
+                <w:kern w:val="0"/>
+                <w:szCs w:val="20"/>
+              </w:rPr>
+              <w:t>Actor Action</w:t>
+            </w:r>
+          </w:p>
+        </w:tc>
+        <w:tc>
+          <w:tcPr>
+            <w:tcW w:w="5670" w:type="dxa"/>
+            <w:tcBorders>
+              <w:top w:val="single" w:sz="8" w:space="0" w:color="000000"/>
+              <w:left w:val="single" w:sz="8" w:space="0" w:color="000000"/>
+              <w:bottom w:val="single" w:sz="8" w:space="0" w:color="000000"/>
+              <w:right w:val="single" w:sz="8" w:space="0" w:color="000000"/>
+            </w:tcBorders>
+            <w:shd w:val="clear" w:color="auto" w:fill="DEEAF6" w:themeFill="accent5" w:themeFillTint="33"/>
+            <w:tcMar>
+              <w:top w:w="100" w:type="dxa"/>
+              <w:left w:w="100" w:type="dxa"/>
+              <w:bottom w:w="100" w:type="dxa"/>
+              <w:right w:w="100" w:type="dxa"/>
+            </w:tcMar>
+            <w:hideMark/>
+          </w:tcPr>
+          <w:p>
+            <w:pPr>
+              <w:widowControl/>
+              <w:wordWrap/>
+              <w:autoSpaceDE/>
+              <w:autoSpaceDN/>
+              <w:rPr>
+                <w:rFonts w:asciiTheme="majorEastAsia" w:eastAsiaTheme="majorEastAsia" w:hAnsiTheme="majorEastAsia" w:cs="Times New Roman"/>
+                <w:kern w:val="0"/>
+                <w:szCs w:val="20"/>
+              </w:rPr>
+            </w:pPr>
+            <w:r>
+              <w:rPr>
+                <w:rFonts w:asciiTheme="majorEastAsia" w:eastAsiaTheme="majorEastAsia" w:hAnsiTheme="majorEastAsia" w:cs="Arial"/>
+                <w:b/>
+                <w:bCs/>
+                <w:color w:val="000000"/>
+                <w:kern w:val="0"/>
+                <w:szCs w:val="20"/>
+              </w:rPr>
+              <w:t>System Response</w:t>
+            </w:r>
+          </w:p>
+        </w:tc>
+      </w:tr>
+      <w:tr>
+        <w:trPr>
+          <w:trHeight w:val="17"/>
+        </w:trPr>
+        <w:tc>
+          <w:tcPr>
+            <w:tcW w:w="4810" w:type="dxa"/>
+            <w:tcBorders>
+              <w:top w:val="single" w:sz="8" w:space="0" w:color="000000"/>
+              <w:left w:val="single" w:sz="8" w:space="0" w:color="000000"/>
+              <w:bottom w:val="single" w:sz="8" w:space="0" w:color="000000"/>
+              <w:right w:val="single" w:sz="8" w:space="0" w:color="000000"/>
+            </w:tcBorders>
+            <w:tcMar>
+              <w:top w:w="100" w:type="dxa"/>
+              <w:left w:w="100" w:type="dxa"/>
+              <w:bottom w:w="100" w:type="dxa"/>
+              <w:right w:w="100" w:type="dxa"/>
+            </w:tcMar>
+            <w:hideMark/>
+          </w:tcPr>
+          <w:p>
+            <w:pPr>
+              <w:widowControl/>
+              <w:wordWrap/>
+              <w:autoSpaceDE/>
+              <w:autoSpaceDN/>
+              <w:rPr>
+                <w:rFonts w:asciiTheme="majorEastAsia" w:eastAsiaTheme="majorEastAsia" w:hAnsiTheme="majorEastAsia" w:cs="Times New Roman" w:hint="eastAsia"/>
+                <w:kern w:val="0"/>
+                <w:szCs w:val="20"/>
+                <w:lang w:eastAsia="ko-KR"/>
+              </w:rPr>
+            </w:pPr>
+            <w:r>
+              <w:rPr>
+                <w:rFonts w:asciiTheme="majorEastAsia" w:eastAsiaTheme="majorEastAsia" w:hAnsiTheme="majorEastAsia" w:cs="Arial"/>
+                <w:color w:val="000000"/>
+                <w:kern w:val="0"/>
+                <w:szCs w:val="20"/>
+              </w:rPr>
+              <w:t xml:space="preserve">1. </w:t>
+            </w:r>
+            <w:r>
+              <w:rPr>
+                <w:rFonts w:asciiTheme="majorEastAsia" w:eastAsiaTheme="majorEastAsia" w:hAnsiTheme="majorEastAsia" w:cs="Arial" w:hint="eastAsia"/>
+                <w:color w:val="000000"/>
+                <w:kern w:val="0"/>
+                <w:szCs w:val="20"/>
+                <w:lang w:eastAsia="ko-KR"/>
+              </w:rPr>
+              <w:t>삭제 선택</w:t>
+            </w:r>
+          </w:p>
+        </w:tc>
+        <w:tc>
+          <w:tcPr>
+            <w:tcW w:w="5670" w:type="dxa"/>
+            <w:tcBorders>
+              <w:top w:val="single" w:sz="8" w:space="0" w:color="000000"/>
+              <w:left w:val="single" w:sz="8" w:space="0" w:color="000000"/>
+              <w:bottom w:val="single" w:sz="8" w:space="0" w:color="000000"/>
+              <w:right w:val="single" w:sz="8" w:space="0" w:color="000000"/>
+            </w:tcBorders>
+            <w:tcMar>
+              <w:top w:w="100" w:type="dxa"/>
+              <w:left w:w="100" w:type="dxa"/>
+              <w:bottom w:w="100" w:type="dxa"/>
+              <w:right w:w="100" w:type="dxa"/>
+            </w:tcMar>
+            <w:hideMark/>
+          </w:tcPr>
+          <w:p>
+            <w:pPr>
+              <w:widowControl/>
+              <w:wordWrap/>
+              <w:autoSpaceDE/>
+              <w:autoSpaceDN/>
+              <w:rPr>
+                <w:rFonts w:asciiTheme="majorEastAsia" w:eastAsiaTheme="majorEastAsia" w:hAnsiTheme="majorEastAsia" w:cs="Times New Roman" w:hint="eastAsia"/>
+                <w:kern w:val="0"/>
+                <w:szCs w:val="20"/>
+                <w:lang w:eastAsia="ko-KR"/>
+              </w:rPr>
+            </w:pPr>
+            <w:r>
+              <w:rPr>
+                <w:rFonts w:asciiTheme="majorEastAsia" w:eastAsiaTheme="majorEastAsia" w:hAnsiTheme="majorEastAsia" w:cs="Arial"/>
+                <w:color w:val="000000"/>
+                <w:kern w:val="0"/>
+                <w:szCs w:val="20"/>
+              </w:rPr>
+              <w:t>2.</w:t>
+            </w:r>
+            <w:r>
+              <w:rPr>
+                <w:rFonts w:asciiTheme="majorEastAsia" w:eastAsiaTheme="majorEastAsia" w:hAnsiTheme="majorEastAsia" w:cs="Arial"/>
+                <w:color w:val="000000"/>
+                <w:kern w:val="0"/>
+                <w:szCs w:val="20"/>
+              </w:rPr>
+              <w:t xml:space="preserve"> </w:t>
+            </w:r>
+            <w:r>
+              <w:rPr>
+                <w:rFonts w:asciiTheme="majorEastAsia" w:eastAsiaTheme="majorEastAsia" w:hAnsiTheme="majorEastAsia" w:cs="Arial" w:hint="eastAsia"/>
+                <w:color w:val="000000"/>
+                <w:kern w:val="0"/>
+                <w:szCs w:val="20"/>
+                <w:lang w:eastAsia="ko-KR"/>
+              </w:rPr>
+              <w:t>채용정보 삭제 메시지 출력</w:t>
+            </w:r>
+          </w:p>
+        </w:tc>
+      </w:tr>
+    </w:tbl>
+    <w:p>
+      <w:pPr>
+        <w:widowControl/>
+        <w:wordWrap/>
+        <w:autoSpaceDE/>
+        <w:autoSpaceDN/>
+        <w:rPr>
+          <w:rFonts w:asciiTheme="majorEastAsia" w:eastAsiaTheme="majorEastAsia" w:hAnsiTheme="majorEastAsia" w:cs="Arial"/>
+          <w:b/>
+          <w:bCs/>
+          <w:color w:val="000000"/>
+          <w:kern w:val="0"/>
+          <w:szCs w:val="20"/>
+        </w:rPr>
+      </w:pPr>
+    </w:p>
+    <w:p>
+      <w:pPr>
+        <w:widowControl/>
+        <w:wordWrap/>
+        <w:autoSpaceDE/>
+        <w:autoSpaceDN/>
+        <w:rPr>
+          <w:rFonts w:asciiTheme="majorEastAsia" w:eastAsiaTheme="majorEastAsia" w:hAnsiTheme="majorEastAsia" w:cs="Times New Roman" w:hint="eastAsia"/>
+          <w:b/>
+          <w:bCs/>
+          <w:kern w:val="0"/>
+          <w:szCs w:val="20"/>
+        </w:rPr>
+      </w:pPr>
+      <w:r>
+        <w:rPr>
+          <w:rFonts w:asciiTheme="majorEastAsia" w:eastAsiaTheme="majorEastAsia" w:hAnsiTheme="majorEastAsia" w:cs="Arial"/>
+          <w:b/>
+          <w:bCs/>
+          <w:color w:val="000000"/>
+          <w:kern w:val="0"/>
+          <w:szCs w:val="20"/>
+        </w:rPr>
+        <w:t xml:space="preserve">Use case description: </w:t>
+      </w:r>
+      <w:r>
+        <w:rPr>
+          <w:rFonts w:asciiTheme="majorEastAsia" w:eastAsiaTheme="majorEastAsia" w:hAnsiTheme="majorEastAsia" w:cs="맑은 고딕" w:hint="eastAsia"/>
+          <w:b/>
+          <w:bCs/>
+          <w:color w:val="000000"/>
+          <w:kern w:val="0"/>
+          <w:szCs w:val="20"/>
+          <w:lang w:eastAsia="ko-KR"/>
+        </w:rPr>
+        <w:t>채용정보 마감</w:t>
+      </w:r>
+    </w:p>
+    <w:tbl>
+      <w:tblPr>
+        <w:tblW w:w="10480" w:type="dxa"/>
+        <w:tblCellMar>
+          <w:top w:w="15" w:type="dxa"/>
+          <w:left w:w="15" w:type="dxa"/>
+          <w:bottom w:w="15" w:type="dxa"/>
+          <w:right w:w="15" w:type="dxa"/>
+        </w:tblCellMar>
+        <w:tblLook w:val="04A0" w:firstRow="1" w:lastRow="0" w:firstColumn="1" w:lastColumn="0" w:noHBand="0" w:noVBand="1"/>
+      </w:tblPr>
+      <w:tblGrid>
+        <w:gridCol w:w="4810"/>
+        <w:gridCol w:w="5670"/>
+      </w:tblGrid>
+      <w:tr>
+        <w:trPr>
+          <w:trHeight w:val="17"/>
+        </w:trPr>
+        <w:tc>
+          <w:tcPr>
+            <w:tcW w:w="4810" w:type="dxa"/>
+            <w:tcBorders>
+              <w:top w:val="single" w:sz="8" w:space="0" w:color="000000"/>
+              <w:left w:val="single" w:sz="8" w:space="0" w:color="000000"/>
+              <w:bottom w:val="single" w:sz="8" w:space="0" w:color="000000"/>
+              <w:right w:val="single" w:sz="8" w:space="0" w:color="000000"/>
+            </w:tcBorders>
+            <w:shd w:val="clear" w:color="auto" w:fill="DEEAF6" w:themeFill="accent5" w:themeFillTint="33"/>
+            <w:tcMar>
+              <w:top w:w="100" w:type="dxa"/>
+              <w:left w:w="100" w:type="dxa"/>
+              <w:bottom w:w="100" w:type="dxa"/>
+              <w:right w:w="100" w:type="dxa"/>
+            </w:tcMar>
+            <w:hideMark/>
+          </w:tcPr>
+          <w:p>
+            <w:pPr>
+              <w:widowControl/>
+              <w:wordWrap/>
+              <w:autoSpaceDE/>
+              <w:autoSpaceDN/>
+              <w:rPr>
+                <w:rFonts w:asciiTheme="majorEastAsia" w:eastAsiaTheme="majorEastAsia" w:hAnsiTheme="majorEastAsia" w:cs="Times New Roman"/>
+                <w:kern w:val="0"/>
+                <w:szCs w:val="20"/>
+              </w:rPr>
+            </w:pPr>
+            <w:r>
+              <w:rPr>
+                <w:rFonts w:asciiTheme="majorEastAsia" w:eastAsiaTheme="majorEastAsia" w:hAnsiTheme="majorEastAsia" w:cs="Arial"/>
+                <w:b/>
+                <w:bCs/>
+                <w:color w:val="000000"/>
+                <w:kern w:val="0"/>
+                <w:szCs w:val="20"/>
+              </w:rPr>
+              <w:t>Actor Action</w:t>
+            </w:r>
+          </w:p>
+        </w:tc>
+        <w:tc>
+          <w:tcPr>
+            <w:tcW w:w="5670" w:type="dxa"/>
+            <w:tcBorders>
+              <w:top w:val="single" w:sz="8" w:space="0" w:color="000000"/>
+              <w:left w:val="single" w:sz="8" w:space="0" w:color="000000"/>
+              <w:bottom w:val="single" w:sz="8" w:space="0" w:color="000000"/>
+              <w:right w:val="single" w:sz="8" w:space="0" w:color="000000"/>
+            </w:tcBorders>
+            <w:shd w:val="clear" w:color="auto" w:fill="DEEAF6" w:themeFill="accent5" w:themeFillTint="33"/>
+            <w:tcMar>
+              <w:top w:w="100" w:type="dxa"/>
+              <w:left w:w="100" w:type="dxa"/>
+              <w:bottom w:w="100" w:type="dxa"/>
+              <w:right w:w="100" w:type="dxa"/>
+            </w:tcMar>
+            <w:hideMark/>
+          </w:tcPr>
+          <w:p>
+            <w:pPr>
+              <w:widowControl/>
+              <w:wordWrap/>
+              <w:autoSpaceDE/>
+              <w:autoSpaceDN/>
+              <w:rPr>
+                <w:rFonts w:asciiTheme="majorEastAsia" w:eastAsiaTheme="majorEastAsia" w:hAnsiTheme="majorEastAsia" w:cs="Times New Roman"/>
+                <w:kern w:val="0"/>
+                <w:szCs w:val="20"/>
+              </w:rPr>
+            </w:pPr>
+            <w:r>
+              <w:rPr>
+                <w:rFonts w:asciiTheme="majorEastAsia" w:eastAsiaTheme="majorEastAsia" w:hAnsiTheme="majorEastAsia" w:cs="Arial"/>
+                <w:b/>
+                <w:bCs/>
+                <w:color w:val="000000"/>
+                <w:kern w:val="0"/>
+                <w:szCs w:val="20"/>
+              </w:rPr>
+              <w:t>System Response</w:t>
+            </w:r>
+          </w:p>
+        </w:tc>
+      </w:tr>
+      <w:tr>
+        <w:trPr>
+          <w:trHeight w:val="17"/>
+        </w:trPr>
+        <w:tc>
+          <w:tcPr>
+            <w:tcW w:w="4810" w:type="dxa"/>
+            <w:tcBorders>
+              <w:top w:val="single" w:sz="8" w:space="0" w:color="000000"/>
+              <w:left w:val="single" w:sz="8" w:space="0" w:color="000000"/>
+              <w:bottom w:val="single" w:sz="8" w:space="0" w:color="000000"/>
+              <w:right w:val="single" w:sz="8" w:space="0" w:color="000000"/>
+            </w:tcBorders>
+            <w:tcMar>
+              <w:top w:w="100" w:type="dxa"/>
+              <w:left w:w="100" w:type="dxa"/>
+              <w:bottom w:w="100" w:type="dxa"/>
+              <w:right w:w="100" w:type="dxa"/>
+            </w:tcMar>
+            <w:hideMark/>
+          </w:tcPr>
+          <w:p>
+            <w:pPr>
+              <w:widowControl/>
+              <w:wordWrap/>
+              <w:autoSpaceDE/>
+              <w:autoSpaceDN/>
+              <w:rPr>
+                <w:rFonts w:asciiTheme="majorEastAsia" w:eastAsiaTheme="majorEastAsia" w:hAnsiTheme="majorEastAsia" w:cs="Times New Roman" w:hint="eastAsia"/>
+                <w:kern w:val="0"/>
+                <w:szCs w:val="20"/>
+                <w:lang w:eastAsia="ko-KR"/>
+              </w:rPr>
+            </w:pPr>
+            <w:r>
+              <w:rPr>
+                <w:rFonts w:asciiTheme="majorEastAsia" w:eastAsiaTheme="majorEastAsia" w:hAnsiTheme="majorEastAsia" w:cs="Arial"/>
+                <w:color w:val="000000"/>
+                <w:kern w:val="0"/>
+                <w:szCs w:val="20"/>
+              </w:rPr>
+              <w:t xml:space="preserve">1. </w:t>
+            </w:r>
+            <w:r>
+              <w:rPr>
+                <w:rFonts w:asciiTheme="majorEastAsia" w:eastAsiaTheme="majorEastAsia" w:hAnsiTheme="majorEastAsia" w:cs="Arial" w:hint="eastAsia"/>
+                <w:color w:val="000000"/>
+                <w:kern w:val="0"/>
+                <w:szCs w:val="20"/>
+                <w:lang w:eastAsia="ko-KR"/>
+              </w:rPr>
+              <w:t>마감 선택</w:t>
+            </w:r>
+          </w:p>
+        </w:tc>
+        <w:tc>
+          <w:tcPr>
+            <w:tcW w:w="5670" w:type="dxa"/>
+            <w:tcBorders>
+              <w:top w:val="single" w:sz="8" w:space="0" w:color="000000"/>
+              <w:left w:val="single" w:sz="8" w:space="0" w:color="000000"/>
+              <w:bottom w:val="single" w:sz="8" w:space="0" w:color="000000"/>
+              <w:right w:val="single" w:sz="8" w:space="0" w:color="000000"/>
+            </w:tcBorders>
+            <w:tcMar>
+              <w:top w:w="100" w:type="dxa"/>
+              <w:left w:w="100" w:type="dxa"/>
+              <w:bottom w:w="100" w:type="dxa"/>
+              <w:right w:w="100" w:type="dxa"/>
+            </w:tcMar>
+            <w:hideMark/>
+          </w:tcPr>
+          <w:p>
+            <w:pPr>
+              <w:widowControl/>
+              <w:wordWrap/>
+              <w:autoSpaceDE/>
+              <w:autoSpaceDN/>
+              <w:rPr>
+                <w:rFonts w:asciiTheme="majorEastAsia" w:eastAsiaTheme="majorEastAsia" w:hAnsiTheme="majorEastAsia" w:cs="Arial" w:hint="eastAsia"/>
+                <w:color w:val="000000"/>
+                <w:kern w:val="0"/>
+                <w:szCs w:val="20"/>
+                <w:lang w:eastAsia="ko-KR"/>
+              </w:rPr>
+            </w:pPr>
+            <w:r>
+              <w:rPr>
+                <w:rFonts w:asciiTheme="majorEastAsia" w:eastAsiaTheme="majorEastAsia" w:hAnsiTheme="majorEastAsia" w:cs="Arial"/>
+                <w:color w:val="000000"/>
+                <w:kern w:val="0"/>
+                <w:szCs w:val="20"/>
+              </w:rPr>
+              <w:t xml:space="preserve">2. </w:t>
+            </w:r>
+            <w:r>
+              <w:rPr>
+                <w:rFonts w:asciiTheme="majorEastAsia" w:eastAsiaTheme="majorEastAsia" w:hAnsiTheme="majorEastAsia" w:cs="Arial" w:hint="eastAsia"/>
+                <w:color w:val="000000"/>
+                <w:kern w:val="0"/>
+                <w:szCs w:val="20"/>
+                <w:lang w:eastAsia="ko-KR"/>
+              </w:rPr>
+              <w:t>채용정보 마감 메시지 출력</w:t>
+            </w:r>
+          </w:p>
+        </w:tc>
+      </w:tr>
+    </w:tbl>
+    <w:p>
+      <w:pPr>
+        <w:widowControl/>
+        <w:wordWrap/>
+        <w:autoSpaceDE/>
+        <w:autoSpaceDN/>
+        <w:rPr>
+          <w:rFonts w:asciiTheme="majorEastAsia" w:eastAsiaTheme="majorEastAsia" w:hAnsiTheme="majorEastAsia" w:cs="Times New Roman" w:hint="eastAsia"/>
+          <w:kern w:val="0"/>
+          <w:szCs w:val="20"/>
+        </w:rPr>
+      </w:pPr>
     </w:p>
     <w:p>
       <w:pPr>
@@ -12221,7 +13206,7 @@
         <w:autoSpaceDE/>
         <w:autoSpaceDN/>
         <w:rPr>
-          <w:rFonts w:asciiTheme="majorEastAsia" w:eastAsiaTheme="majorEastAsia" w:hAnsiTheme="majorEastAsia" w:cs="Arial"/>
+          <w:rFonts w:asciiTheme="majorEastAsia" w:eastAsiaTheme="majorEastAsia" w:hAnsiTheme="majorEastAsia" w:cs="Arial" w:hint="eastAsia"/>
           <w:color w:val="000000"/>
           <w:kern w:val="0"/>
           <w:szCs w:val="20"/>
@@ -12252,7 +13237,31 @@
           <w:kern w:val="0"/>
           <w:szCs w:val="20"/>
         </w:rPr>
-        <w:t xml:space="preserve">Use case description : </w:t>
+        <w:t xml:space="preserve">Use case </w:t>
+      </w:r>
+      <w:proofErr w:type="gramStart"/>
+      <w:r>
+        <w:rPr>
+          <w:rFonts w:asciiTheme="majorEastAsia" w:eastAsiaTheme="majorEastAsia" w:hAnsiTheme="majorEastAsia" w:cs="Arial"/>
+          <w:b/>
+          <w:bCs/>
+          <w:color w:val="000000"/>
+          <w:kern w:val="0"/>
+          <w:szCs w:val="20"/>
+        </w:rPr>
+        <w:t>description :</w:t>
+      </w:r>
+      <w:proofErr w:type="gramEnd"/>
+      <w:r>
+        <w:rPr>
+          <w:rFonts w:asciiTheme="majorEastAsia" w:eastAsiaTheme="majorEastAsia" w:hAnsiTheme="majorEastAsia" w:cs="Arial"/>
+          <w:b/>
+          <w:bCs/>
+          <w:color w:val="000000"/>
+          <w:kern w:val="0"/>
+          <w:szCs w:val="20"/>
+        </w:rPr>
+        <w:t xml:space="preserve"> </w:t>
       </w:r>
       <w:r>
         <w:rPr>
@@ -12706,7 +13715,31 @@
           <w:kern w:val="0"/>
           <w:szCs w:val="20"/>
         </w:rPr>
-        <w:t xml:space="preserve">Use case description : </w:t>
+        <w:t xml:space="preserve">Use case </w:t>
+      </w:r>
+      <w:proofErr w:type="gramStart"/>
+      <w:r>
+        <w:rPr>
+          <w:rFonts w:asciiTheme="majorEastAsia" w:eastAsiaTheme="majorEastAsia" w:hAnsiTheme="majorEastAsia" w:cs="Arial"/>
+          <w:b/>
+          <w:bCs/>
+          <w:color w:val="000000"/>
+          <w:kern w:val="0"/>
+          <w:szCs w:val="20"/>
+        </w:rPr>
+        <w:t>description :</w:t>
+      </w:r>
+      <w:proofErr w:type="gramEnd"/>
+      <w:r>
+        <w:rPr>
+          <w:rFonts w:asciiTheme="majorEastAsia" w:eastAsiaTheme="majorEastAsia" w:hAnsiTheme="majorEastAsia" w:cs="Arial"/>
+          <w:b/>
+          <w:bCs/>
+          <w:color w:val="000000"/>
+          <w:kern w:val="0"/>
+          <w:szCs w:val="20"/>
+        </w:rPr>
+        <w:t xml:space="preserve"> </w:t>
       </w:r>
       <w:r>
         <w:rPr>
@@ -12811,6 +13844,7 @@
                 <w:kern w:val="0"/>
                 <w:szCs w:val="20"/>
               </w:rPr>
+              <w:lastRenderedPageBreak/>
               <w:t>Actor Action</w:t>
             </w:r>
           </w:p>
@@ -13069,6 +14103,7 @@
               </w:rPr>
               <w:t xml:space="preserve"> </w:t>
             </w:r>
+            <w:proofErr w:type="gramStart"/>
             <w:r>
               <w:rPr>
                 <w:rFonts w:asciiTheme="majorEastAsia" w:eastAsiaTheme="majorEastAsia" w:hAnsiTheme="majorEastAsia" w:cs="맑은 고딕"/>
@@ -13087,6 +14122,7 @@
               </w:rPr>
               <w:t>(</w:t>
             </w:r>
+            <w:proofErr w:type="gramEnd"/>
             <w:r>
               <w:rPr>
                 <w:rFonts w:asciiTheme="majorEastAsia" w:eastAsiaTheme="majorEastAsia" w:hAnsiTheme="majorEastAsia" w:cs="맑은 고딕"/>
@@ -13228,7 +14264,7 @@
         <w:autoSpaceDE/>
         <w:autoSpaceDN/>
         <w:rPr>
-          <w:rFonts w:asciiTheme="majorEastAsia" w:eastAsiaTheme="majorEastAsia" w:hAnsiTheme="majorEastAsia" w:cs="Times New Roman" w:hint="eastAsia"/>
+          <w:rFonts w:asciiTheme="majorEastAsia" w:eastAsiaTheme="majorEastAsia" w:hAnsiTheme="majorEastAsia" w:cs="Times New Roman"/>
           <w:b/>
           <w:bCs/>
           <w:kern w:val="0"/>
@@ -13245,7 +14281,31 @@
           <w:kern w:val="0"/>
           <w:szCs w:val="20"/>
         </w:rPr>
-        <w:t xml:space="preserve">Use case description : </w:t>
+        <w:t xml:space="preserve">Use case </w:t>
+      </w:r>
+      <w:proofErr w:type="gramStart"/>
+      <w:r>
+        <w:rPr>
+          <w:rFonts w:asciiTheme="majorEastAsia" w:eastAsiaTheme="majorEastAsia" w:hAnsiTheme="majorEastAsia" w:cs="Arial"/>
+          <w:b/>
+          <w:bCs/>
+          <w:color w:val="000000"/>
+          <w:kern w:val="0"/>
+          <w:szCs w:val="20"/>
+        </w:rPr>
+        <w:t>description :</w:t>
+      </w:r>
+      <w:proofErr w:type="gramEnd"/>
+      <w:r>
+        <w:rPr>
+          <w:rFonts w:asciiTheme="majorEastAsia" w:eastAsiaTheme="majorEastAsia" w:hAnsiTheme="majorEastAsia" w:cs="Arial"/>
+          <w:b/>
+          <w:bCs/>
+          <w:color w:val="000000"/>
+          <w:kern w:val="0"/>
+          <w:szCs w:val="20"/>
+        </w:rPr>
+        <w:t xml:space="preserve"> </w:t>
       </w:r>
       <w:r>
         <w:rPr>
@@ -13614,7 +14674,6 @@
           <w:rFonts w:asciiTheme="majorEastAsia" w:eastAsiaTheme="majorEastAsia" w:hAnsiTheme="majorEastAsia" w:cs="Times New Roman"/>
           <w:kern w:val="0"/>
           <w:szCs w:val="20"/>
-          <w:lang w:eastAsia="ko-Kore-KR"/>
         </w:rPr>
       </w:pPr>
     </w:p>
@@ -13665,6 +14724,7 @@
         </w:rPr>
         <w:t xml:space="preserve"> </w:t>
       </w:r>
+      <w:proofErr w:type="gramStart"/>
       <w:r>
         <w:rPr>
           <w:rFonts w:asciiTheme="majorEastAsia" w:eastAsiaTheme="majorEastAsia" w:hAnsiTheme="majorEastAsia" w:cs="맑은 고딕" w:hint="eastAsia"/>
@@ -13687,6 +14747,7 @@
         </w:rPr>
         <w:t>회</w:t>
       </w:r>
+      <w:proofErr w:type="gramEnd"/>
     </w:p>
     <w:tbl>
       <w:tblPr>
@@ -14150,7 +15211,6 @@
                 <w:kern w:val="0"/>
                 <w:szCs w:val="20"/>
               </w:rPr>
-              <w:lastRenderedPageBreak/>
               <w:t xml:space="preserve">step </w:t>
             </w:r>
             <w:r>
@@ -14239,7 +15299,6 @@
           <w:kern w:val="0"/>
           <w:szCs w:val="20"/>
         </w:rPr>
-        <w:lastRenderedPageBreak/>
         <w:t> </w:t>
       </w:r>
     </w:p>
@@ -14290,6 +15349,7 @@
         </w:rPr>
         <w:t xml:space="preserve"> </w:t>
       </w:r>
+      <w:proofErr w:type="gramStart"/>
       <w:r>
         <w:rPr>
           <w:rFonts w:asciiTheme="majorEastAsia" w:eastAsiaTheme="majorEastAsia" w:hAnsiTheme="majorEastAsia" w:cs="맑은 고딕" w:hint="eastAsia"/>
@@ -14312,6 +15372,7 @@
         </w:rPr>
         <w:t>소</w:t>
       </w:r>
+      <w:proofErr w:type="gramEnd"/>
     </w:p>
     <w:tbl>
       <w:tblPr>
@@ -14632,6 +15693,7 @@
         </w:rPr>
         <w:t xml:space="preserve"> </w:t>
       </w:r>
+      <w:proofErr w:type="gramStart"/>
       <w:r>
         <w:rPr>
           <w:rFonts w:asciiTheme="majorEastAsia" w:eastAsiaTheme="majorEastAsia" w:hAnsiTheme="majorEastAsia" w:cs="맑은 고딕" w:hint="eastAsia"/>
@@ -14654,6 +15716,7 @@
         </w:rPr>
         <w:t>제</w:t>
       </w:r>
+      <w:proofErr w:type="gramEnd"/>
     </w:p>
     <w:tbl>
       <w:tblPr>
@@ -15472,7 +16535,6 @@
           <w:color w:val="000000"/>
           <w:kern w:val="0"/>
           <w:szCs w:val="20"/>
-          <w:lang w:eastAsia="ko-Kore-KR"/>
         </w:rPr>
       </w:pPr>
     </w:p>
@@ -15486,7 +16548,6 @@
           <w:rFonts w:asciiTheme="majorEastAsia" w:eastAsiaTheme="majorEastAsia" w:hAnsiTheme="majorEastAsia" w:cs="Times New Roman"/>
           <w:kern w:val="0"/>
           <w:szCs w:val="20"/>
-          <w:lang w:eastAsia="ko-Kore-KR"/>
         </w:rPr>
       </w:pPr>
     </w:p>
@@ -15582,6 +16643,7 @@
           <w:szCs w:val="20"/>
           <w:lang w:eastAsia="ko-KR"/>
         </w:rPr>
+        <w:lastRenderedPageBreak/>
         <w:drawing>
           <wp:inline distT="0" distB="0" distL="0" distR="0" wp14:anchorId="7A6F08F0" wp14:editId="14D1237E">
             <wp:extent cx="3991563" cy="3028950"/>
@@ -15675,25 +16737,24 @@
         <w:autoSpaceDE/>
         <w:autoSpaceDN/>
         <w:rPr>
+          <w:rFonts w:asciiTheme="majorEastAsia" w:eastAsiaTheme="majorEastAsia" w:hAnsiTheme="majorEastAsia" w:cs="Times New Roman"/>
+          <w:b/>
+          <w:bCs/>
+          <w:kern w:val="0"/>
+          <w:szCs w:val="20"/>
+          <w:lang w:eastAsia="ko-KR"/>
+        </w:rPr>
+      </w:pPr>
+      <w:r>
+        <w:rPr>
           <w:rFonts w:asciiTheme="majorEastAsia" w:eastAsiaTheme="majorEastAsia" w:hAnsiTheme="majorEastAsia" w:cs="Times New Roman" w:hint="eastAsia"/>
           <w:b/>
           <w:bCs/>
+          <w:noProof/>
           <w:kern w:val="0"/>
           <w:szCs w:val="20"/>
           <w:lang w:eastAsia="ko-KR"/>
         </w:rPr>
-      </w:pPr>
-      <w:r>
-        <w:rPr>
-          <w:rFonts w:asciiTheme="majorEastAsia" w:eastAsiaTheme="majorEastAsia" w:hAnsiTheme="majorEastAsia" w:cs="Times New Roman" w:hint="eastAsia"/>
-          <w:b/>
-          <w:bCs/>
-          <w:noProof/>
-          <w:kern w:val="0"/>
-          <w:szCs w:val="20"/>
-          <w:lang w:eastAsia="ko-KR"/>
-        </w:rPr>
-        <w:lastRenderedPageBreak/>
         <w:drawing>
           <wp:inline distT="0" distB="0" distL="0" distR="0" wp14:anchorId="406DFCC7" wp14:editId="3AE25C97">
             <wp:extent cx="3862770" cy="2771775"/>
@@ -15855,7 +16916,7 @@
         <w:autoSpaceDE/>
         <w:autoSpaceDN/>
         <w:rPr>
-          <w:rFonts w:asciiTheme="majorEastAsia" w:eastAsiaTheme="majorEastAsia" w:hAnsiTheme="majorEastAsia" w:cs="Times New Roman" w:hint="eastAsia"/>
+          <w:rFonts w:asciiTheme="majorEastAsia" w:eastAsiaTheme="majorEastAsia" w:hAnsiTheme="majorEastAsia" w:cs="Times New Roman"/>
           <w:b/>
           <w:bCs/>
           <w:kern w:val="0"/>
@@ -15916,6 +16977,7 @@
           <w:szCs w:val="20"/>
           <w:lang w:eastAsia="ko-KR"/>
         </w:rPr>
+        <w:lastRenderedPageBreak/>
         <w:drawing>
           <wp:inline distT="0" distB="0" distL="0" distR="0" wp14:anchorId="04833728" wp14:editId="0740B3C6">
             <wp:extent cx="3823335" cy="2573243"/>
@@ -16034,7 +17096,6 @@
           <w:szCs w:val="20"/>
           <w:lang w:eastAsia="ko-KR"/>
         </w:rPr>
-        <w:lastRenderedPageBreak/>
         <w:drawing>
           <wp:inline distT="0" distB="0" distL="0" distR="0" wp14:anchorId="51710B61" wp14:editId="6D9332E5">
             <wp:extent cx="5400675" cy="1486656"/>
@@ -16212,7 +17273,7 @@
         <w:autoSpaceDE/>
         <w:autoSpaceDN/>
         <w:rPr>
-          <w:rFonts w:asciiTheme="majorEastAsia" w:eastAsiaTheme="majorEastAsia" w:hAnsiTheme="majorEastAsia" w:cs="Times New Roman" w:hint="eastAsia"/>
+          <w:rFonts w:asciiTheme="majorEastAsia" w:eastAsiaTheme="majorEastAsia" w:hAnsiTheme="majorEastAsia" w:cs="Times New Roman"/>
           <w:b/>
           <w:bCs/>
           <w:kern w:val="0"/>
@@ -16334,7 +17395,7 @@
         <w:autoSpaceDE/>
         <w:autoSpaceDN/>
         <w:rPr>
-          <w:rFonts w:asciiTheme="majorEastAsia" w:eastAsiaTheme="majorEastAsia" w:hAnsiTheme="majorEastAsia" w:cs="Times New Roman" w:hint="eastAsia"/>
+          <w:rFonts w:asciiTheme="majorEastAsia" w:eastAsiaTheme="majorEastAsia" w:hAnsiTheme="majorEastAsia" w:cs="Times New Roman"/>
           <w:b/>
           <w:bCs/>
           <w:kern w:val="0"/>
@@ -16456,6 +17517,7 @@
           <w:szCs w:val="20"/>
           <w:lang w:eastAsia="ko-KR"/>
         </w:rPr>
+        <w:lastRenderedPageBreak/>
         <w:drawing>
           <wp:inline distT="0" distB="0" distL="0" distR="0" wp14:anchorId="7D95C210" wp14:editId="271C4755">
             <wp:extent cx="5036344" cy="1723213"/>
@@ -16633,6 +17695,16 @@
         <w:autoSpaceDE/>
         <w:autoSpaceDN/>
         <w:rPr>
+          <w:rFonts w:asciiTheme="majorEastAsia" w:eastAsiaTheme="majorEastAsia" w:hAnsiTheme="majorEastAsia" w:cs="Times New Roman"/>
+          <w:b/>
+          <w:bCs/>
+          <w:kern w:val="0"/>
+          <w:szCs w:val="20"/>
+          <w:lang w:eastAsia="ko-KR"/>
+        </w:rPr>
+      </w:pPr>
+      <w:r>
+        <w:rPr>
           <w:rFonts w:asciiTheme="majorEastAsia" w:eastAsiaTheme="majorEastAsia" w:hAnsiTheme="majorEastAsia" w:cs="Times New Roman" w:hint="eastAsia"/>
           <w:b/>
           <w:bCs/>
@@ -16640,17 +17712,6 @@
           <w:szCs w:val="20"/>
           <w:lang w:eastAsia="ko-KR"/>
         </w:rPr>
-      </w:pPr>
-      <w:r>
-        <w:rPr>
-          <w:rFonts w:asciiTheme="majorEastAsia" w:eastAsiaTheme="majorEastAsia" w:hAnsiTheme="majorEastAsia" w:cs="Times New Roman" w:hint="eastAsia"/>
-          <w:b/>
-          <w:bCs/>
-          <w:kern w:val="0"/>
-          <w:szCs w:val="20"/>
-          <w:lang w:eastAsia="ko-KR"/>
-        </w:rPr>
-        <w:lastRenderedPageBreak/>
         <w:t>채용정보 조회</w:t>
       </w:r>
       <w:r>
@@ -16923,6 +17984,7 @@
           <w:szCs w:val="20"/>
           <w:lang w:eastAsia="ko-KR"/>
         </w:rPr>
+        <w:lastRenderedPageBreak/>
         <w:drawing>
           <wp:inline distT="0" distB="0" distL="0" distR="0" wp14:anchorId="11018119" wp14:editId="22B4FF20">
             <wp:extent cx="5165339" cy="1550194"/>
@@ -16973,7 +18035,7 @@
         <w:autoSpaceDE/>
         <w:autoSpaceDN/>
         <w:rPr>
-          <w:rFonts w:asciiTheme="majorEastAsia" w:eastAsiaTheme="majorEastAsia" w:hAnsiTheme="majorEastAsia" w:cs="Times New Roman" w:hint="eastAsia"/>
+          <w:rFonts w:asciiTheme="majorEastAsia" w:eastAsiaTheme="majorEastAsia" w:hAnsiTheme="majorEastAsia" w:cs="Times New Roman"/>
           <w:b/>
           <w:bCs/>
           <w:kern w:val="0"/>
@@ -17084,7 +18146,7 @@
         <w:autoSpaceDE/>
         <w:autoSpaceDN/>
         <w:rPr>
-          <w:rFonts w:asciiTheme="majorEastAsia" w:eastAsiaTheme="majorEastAsia" w:hAnsiTheme="majorEastAsia" w:cs="Times New Roman" w:hint="eastAsia"/>
+          <w:rFonts w:asciiTheme="majorEastAsia" w:eastAsiaTheme="majorEastAsia" w:hAnsiTheme="majorEastAsia" w:cs="Times New Roman"/>
           <w:b/>
           <w:bCs/>
           <w:kern w:val="0"/>
@@ -17145,7 +18207,6 @@
           <w:szCs w:val="20"/>
           <w:lang w:eastAsia="ko-KR"/>
         </w:rPr>
-        <w:lastRenderedPageBreak/>
         <w:drawing>
           <wp:inline distT="0" distB="0" distL="0" distR="0" wp14:anchorId="695875A9" wp14:editId="33DDCC30">
             <wp:extent cx="4879181" cy="2523505"/>
@@ -17239,24 +18300,25 @@
         <w:autoSpaceDE/>
         <w:autoSpaceDN/>
         <w:rPr>
+          <w:rFonts w:asciiTheme="majorEastAsia" w:eastAsiaTheme="majorEastAsia" w:hAnsiTheme="majorEastAsia" w:cs="Times New Roman"/>
+          <w:b/>
+          <w:bCs/>
+          <w:kern w:val="0"/>
+          <w:szCs w:val="20"/>
+          <w:lang w:eastAsia="ko-KR"/>
+        </w:rPr>
+      </w:pPr>
+      <w:r>
+        <w:rPr>
           <w:rFonts w:asciiTheme="majorEastAsia" w:eastAsiaTheme="majorEastAsia" w:hAnsiTheme="majorEastAsia" w:cs="Times New Roman" w:hint="eastAsia"/>
           <w:b/>
           <w:bCs/>
+          <w:noProof/>
           <w:kern w:val="0"/>
           <w:szCs w:val="20"/>
           <w:lang w:eastAsia="ko-KR"/>
         </w:rPr>
-      </w:pPr>
-      <w:r>
-        <w:rPr>
-          <w:rFonts w:asciiTheme="majorEastAsia" w:eastAsiaTheme="majorEastAsia" w:hAnsiTheme="majorEastAsia" w:cs="Times New Roman" w:hint="eastAsia"/>
-          <w:b/>
-          <w:bCs/>
-          <w:noProof/>
-          <w:kern w:val="0"/>
-          <w:szCs w:val="20"/>
-          <w:lang w:eastAsia="ko-KR"/>
-        </w:rPr>
+        <w:lastRenderedPageBreak/>
         <w:drawing>
           <wp:inline distT="0" distB="0" distL="0" distR="0" wp14:anchorId="65747951" wp14:editId="0D308732">
             <wp:extent cx="4956054" cy="2328863"/>
@@ -17307,7 +18369,7 @@
         <w:autoSpaceDE/>
         <w:autoSpaceDN/>
         <w:rPr>
-          <w:rFonts w:asciiTheme="majorEastAsia" w:eastAsiaTheme="majorEastAsia" w:hAnsiTheme="majorEastAsia" w:cs="Times New Roman" w:hint="eastAsia"/>
+          <w:rFonts w:asciiTheme="majorEastAsia" w:eastAsiaTheme="majorEastAsia" w:hAnsiTheme="majorEastAsia" w:cs="Times New Roman"/>
           <w:b/>
           <w:bCs/>
           <w:kern w:val="0"/>
@@ -17323,7 +18385,7 @@
         <w:autoSpaceDE/>
         <w:autoSpaceDN/>
         <w:rPr>
-          <w:rFonts w:asciiTheme="majorEastAsia" w:eastAsiaTheme="majorEastAsia" w:hAnsiTheme="majorEastAsia" w:cs="Times New Roman" w:hint="eastAsia"/>
+          <w:rFonts w:asciiTheme="majorEastAsia" w:eastAsiaTheme="majorEastAsia" w:hAnsiTheme="majorEastAsia" w:cs="Times New Roman"/>
           <w:b/>
           <w:bCs/>
           <w:kern w:val="0"/>
@@ -17350,7 +18412,7 @@
         <w:autoSpaceDE/>
         <w:autoSpaceDN/>
         <w:rPr>
-          <w:rFonts w:asciiTheme="majorEastAsia" w:eastAsiaTheme="majorEastAsia" w:hAnsiTheme="majorEastAsia" w:cs="Times New Roman" w:hint="eastAsia"/>
+          <w:rFonts w:asciiTheme="majorEastAsia" w:eastAsiaTheme="majorEastAsia" w:hAnsiTheme="majorEastAsia" w:cs="Times New Roman"/>
           <w:kern w:val="0"/>
           <w:szCs w:val="20"/>
           <w:lang w:eastAsia="ko-KR"/>
@@ -17428,7 +18490,7 @@
         <w:autoSpaceDE/>
         <w:autoSpaceDN/>
         <w:rPr>
-          <w:rFonts w:asciiTheme="majorEastAsia" w:eastAsiaTheme="majorEastAsia" w:hAnsiTheme="majorEastAsia" w:cs="Times New Roman" w:hint="eastAsia"/>
+          <w:rFonts w:asciiTheme="majorEastAsia" w:eastAsiaTheme="majorEastAsia" w:hAnsiTheme="majorEastAsia" w:cs="Times New Roman"/>
           <w:kern w:val="0"/>
           <w:szCs w:val="20"/>
           <w:lang w:eastAsia="ko-KR"/>
@@ -17554,7 +18616,7 @@
       <w:pPr>
         <w:wordWrap/>
         <w:rPr>
-          <w:rFonts w:asciiTheme="majorEastAsia" w:eastAsiaTheme="majorEastAsia" w:hAnsiTheme="majorEastAsia" w:hint="eastAsia"/>
+          <w:rFonts w:asciiTheme="majorEastAsia" w:eastAsiaTheme="majorEastAsia" w:hAnsiTheme="majorEastAsia"/>
           <w:szCs w:val="20"/>
           <w:lang w:eastAsia="ko-KR"/>
         </w:rPr>
@@ -17987,7 +19049,7 @@
         <w:rFonts w:asciiTheme="minorHAnsi" w:eastAsiaTheme="minorEastAsia" w:hAnsiTheme="minorHAnsi" w:cstheme="minorBidi"/>
         <w:kern w:val="2"/>
         <w:szCs w:val="24"/>
-        <w:lang w:val="en-US" w:eastAsia="ko-Kore-KR" w:bidi="ar-SA"/>
+        <w:lang w:val="en-US" w:bidi="ar-SA"/>
       </w:rPr>
     </w:rPrDefault>
     <w:pPrDefault>
